--- a/Assignment_Analysis_and_Design_Document.docx
+++ b/Assignment_Analysis_and_Design_Document.docx
@@ -1,6 +1,6 @@
 
 <file path=word/document.xml><?xml version="1.0" encoding="utf-8"?>
-<w:document xmlns:ve="http://schemas.openxmlformats.org/markup-compatibility/2006" xmlns:o="urn:schemas-microsoft-com:office:office" xmlns:r="http://schemas.openxmlformats.org/officeDocument/2006/relationships" xmlns:m="http://schemas.openxmlformats.org/officeDocument/2006/math" xmlns:v="urn:schemas-microsoft-com:vml" xmlns:wp="http://schemas.openxmlformats.org/drawingml/2006/wordprocessingDrawing" xmlns:w10="urn:schemas-microsoft-com:office:word" xmlns:w="http://schemas.openxmlformats.org/wordprocessingml/2006/main" xmlns:wne="http://schemas.microsoft.com/office/word/2006/wordml">
+<w:document xmlns:wpc="http://schemas.microsoft.com/office/word/2010/wordprocessingCanvas" xmlns:cx="http://schemas.microsoft.com/office/drawing/2014/chartex" xmlns:cx1="http://schemas.microsoft.com/office/drawing/2015/9/8/chartex" xmlns:cx2="http://schemas.microsoft.com/office/drawing/2015/10/21/chartex" xmlns:cx3="http://schemas.microsoft.com/office/drawing/2016/5/9/chartex" xmlns:cx4="http://schemas.microsoft.com/office/drawing/2016/5/10/chartex" xmlns:cx5="http://schemas.microsoft.com/office/drawing/2016/5/11/chartex" xmlns:cx6="http://schemas.microsoft.com/office/drawing/2016/5/12/chartex" xmlns:cx7="http://schemas.microsoft.com/office/drawing/2016/5/13/chartex" xmlns:cx8="http://schemas.microsoft.com/office/drawing/2016/5/14/chartex" xmlns:mc="http://schemas.openxmlformats.org/markup-compatibility/2006" xmlns:aink="http://schemas.microsoft.com/office/drawing/2016/ink" xmlns:am3d="http://schemas.microsoft.com/office/drawing/2017/model3d" xmlns:o="urn:schemas-microsoft-com:office:office" xmlns:r="http://schemas.openxmlformats.org/officeDocument/2006/relationships" xmlns:m="http://schemas.openxmlformats.org/officeDocument/2006/math" xmlns:v="urn:schemas-microsoft-com:vml" xmlns:wp14="http://schemas.microsoft.com/office/word/2010/wordprocessingDrawing" xmlns:wp="http://schemas.openxmlformats.org/drawingml/2006/wordprocessingDrawing" xmlns:w10="urn:schemas-microsoft-com:office:word" xmlns:w="http://schemas.openxmlformats.org/wordprocessingml/2006/main" xmlns:w14="http://schemas.microsoft.com/office/word/2010/wordml" xmlns:w15="http://schemas.microsoft.com/office/word/2012/wordml" xmlns:w16cid="http://schemas.microsoft.com/office/word/2016/wordml/cid" xmlns:w16se="http://schemas.microsoft.com/office/word/2015/wordml/symex" xmlns:wpg="http://schemas.microsoft.com/office/word/2010/wordprocessingGroup" xmlns:wpi="http://schemas.microsoft.com/office/word/2010/wordprocessingInk" xmlns:wne="http://schemas.microsoft.com/office/word/2006/wordml" xmlns:wps="http://schemas.microsoft.com/office/word/2010/wordprocessingShape" mc:Ignorable="w14 w15 w16se w16cid wp14">
   <w:body>
     <w:p>
       <w:pPr>
@@ -10,28 +10,41 @@
           <w:rFonts w:ascii="Times New Roman" w:hAnsi="Times New Roman"/>
         </w:rPr>
       </w:pPr>
-      <w:fldSimple w:instr=" SUBJECT  \* MERGEFORMAT ">
-        <w:bookmarkStart w:id="0" w:name="_Toc254785382"/>
-        <w:bookmarkStart w:id="1" w:name="_Toc254771756"/>
-        <w:bookmarkStart w:id="2" w:name="_Toc254770265"/>
-        <w:bookmarkStart w:id="3" w:name="_Toc254770225"/>
-        <w:bookmarkStart w:id="4" w:name="_Toc222883074"/>
-        <w:bookmarkStart w:id="5" w:name="_Toc222821166"/>
-        <w:bookmarkStart w:id="6" w:name="_Toc222820220"/>
-        <w:r>
-          <w:rPr>
-            <w:rFonts w:ascii="Times New Roman" w:hAnsi="Times New Roman"/>
-          </w:rPr>
-          <w:t>&lt;Assignment Name&gt;</w:t>
-        </w:r>
-        <w:bookmarkEnd w:id="0"/>
-        <w:bookmarkEnd w:id="1"/>
-        <w:bookmarkEnd w:id="2"/>
-        <w:bookmarkEnd w:id="3"/>
-        <w:bookmarkEnd w:id="4"/>
-        <w:bookmarkEnd w:id="5"/>
-        <w:bookmarkEnd w:id="6"/>
-      </w:fldSimple>
+      <w:r>
+        <w:fldChar w:fldCharType="begin"/>
+      </w:r>
+      <w:r>
+        <w:instrText xml:space="preserve"> SUBJECT  \* MERGEFORMAT </w:instrText>
+      </w:r>
+      <w:r>
+        <w:fldChar w:fldCharType="separate"/>
+      </w:r>
+      <w:bookmarkStart w:id="0" w:name="_Toc254785382"/>
+      <w:bookmarkStart w:id="1" w:name="_Toc254771756"/>
+      <w:bookmarkStart w:id="2" w:name="_Toc254770265"/>
+      <w:bookmarkStart w:id="3" w:name="_Toc254770225"/>
+      <w:bookmarkStart w:id="4" w:name="_Toc222883074"/>
+      <w:bookmarkStart w:id="5" w:name="_Toc222821166"/>
+      <w:bookmarkStart w:id="6" w:name="_Toc222820220"/>
+      <w:r>
+        <w:rPr>
+          <w:rFonts w:ascii="Times New Roman" w:hAnsi="Times New Roman"/>
+        </w:rPr>
+        <w:t>WasteLess</w:t>
+      </w:r>
+      <w:bookmarkEnd w:id="0"/>
+      <w:bookmarkEnd w:id="1"/>
+      <w:bookmarkEnd w:id="2"/>
+      <w:bookmarkEnd w:id="3"/>
+      <w:bookmarkEnd w:id="4"/>
+      <w:bookmarkEnd w:id="5"/>
+      <w:bookmarkEnd w:id="6"/>
+      <w:r>
+        <w:rPr>
+          <w:rFonts w:ascii="Times New Roman" w:hAnsi="Times New Roman"/>
+        </w:rPr>
+        <w:fldChar w:fldCharType="end"/>
+      </w:r>
     </w:p>
     <w:p>
       <w:pPr>
@@ -41,28 +54,41 @@
           <w:rFonts w:ascii="Times New Roman" w:hAnsi="Times New Roman"/>
         </w:rPr>
       </w:pPr>
-      <w:fldSimple w:instr=" TITLE  \* MERGEFORMAT ">
-        <w:bookmarkStart w:id="7" w:name="_Toc254785383"/>
-        <w:bookmarkStart w:id="8" w:name="_Toc254771757"/>
-        <w:bookmarkStart w:id="9" w:name="_Toc254770266"/>
-        <w:bookmarkStart w:id="10" w:name="_Toc254770226"/>
-        <w:bookmarkStart w:id="11" w:name="_Toc222883075"/>
-        <w:bookmarkStart w:id="12" w:name="_Toc222821167"/>
-        <w:bookmarkStart w:id="13" w:name="_Toc222820221"/>
-        <w:r>
-          <w:rPr>
-            <w:rFonts w:ascii="Times New Roman" w:hAnsi="Times New Roman"/>
-          </w:rPr>
-          <w:t>Analysis and Design Document</w:t>
-        </w:r>
-        <w:bookmarkEnd w:id="7"/>
-        <w:bookmarkEnd w:id="8"/>
-        <w:bookmarkEnd w:id="9"/>
-        <w:bookmarkEnd w:id="10"/>
-        <w:bookmarkEnd w:id="11"/>
-        <w:bookmarkEnd w:id="12"/>
-        <w:bookmarkEnd w:id="13"/>
-      </w:fldSimple>
+      <w:r>
+        <w:fldChar w:fldCharType="begin"/>
+      </w:r>
+      <w:r>
+        <w:instrText xml:space="preserve"> TITLE  \* MERGEFORMAT </w:instrText>
+      </w:r>
+      <w:r>
+        <w:fldChar w:fldCharType="separate"/>
+      </w:r>
+      <w:bookmarkStart w:id="7" w:name="_Toc254785383"/>
+      <w:bookmarkStart w:id="8" w:name="_Toc254771757"/>
+      <w:bookmarkStart w:id="9" w:name="_Toc254770266"/>
+      <w:bookmarkStart w:id="10" w:name="_Toc254770226"/>
+      <w:bookmarkStart w:id="11" w:name="_Toc222883075"/>
+      <w:bookmarkStart w:id="12" w:name="_Toc222821167"/>
+      <w:bookmarkStart w:id="13" w:name="_Toc222820221"/>
+      <w:r>
+        <w:rPr>
+          <w:rFonts w:ascii="Times New Roman" w:hAnsi="Times New Roman"/>
+        </w:rPr>
+        <w:t>Analysis and Design Document</w:t>
+      </w:r>
+      <w:bookmarkEnd w:id="7"/>
+      <w:bookmarkEnd w:id="8"/>
+      <w:bookmarkEnd w:id="9"/>
+      <w:bookmarkEnd w:id="10"/>
+      <w:bookmarkEnd w:id="11"/>
+      <w:bookmarkEnd w:id="12"/>
+      <w:bookmarkEnd w:id="13"/>
+      <w:r>
+        <w:rPr>
+          <w:rFonts w:ascii="Times New Roman" w:hAnsi="Times New Roman"/>
+        </w:rPr>
+        <w:fldChar w:fldCharType="end"/>
+      </w:r>
     </w:p>
     <w:p>
       <w:pPr>
@@ -103,6 +129,13 @@
       <w:bookmarkEnd w:id="18"/>
       <w:bookmarkEnd w:id="19"/>
       <w:bookmarkEnd w:id="20"/>
+      <w:r>
+        <w:rPr>
+          <w:rFonts w:ascii="Times New Roman" w:hAnsi="Times New Roman"/>
+          <w:sz w:val="28"/>
+        </w:rPr>
+        <w:t xml:space="preserve"> Socaci Radu Andrei</w:t>
+      </w:r>
     </w:p>
     <w:p>
       <w:pPr>
@@ -122,6 +155,13 @@
           <w:sz w:val="28"/>
         </w:rPr>
         <w:t>:</w:t>
+      </w:r>
+      <w:r>
+        <w:rPr>
+          <w:b/>
+          <w:sz w:val="28"/>
+        </w:rPr>
+        <w:t xml:space="preserve"> 30431</w:t>
       </w:r>
     </w:p>
     <w:p/>
@@ -982,38 +1022,143 @@
       </w:r>
       <w:bookmarkEnd w:id="29"/>
     </w:p>
-    <w:p>
-      <w:pPr>
-        <w:pStyle w:val="InfoBlue"/>
-        <w:spacing w:line="240" w:lineRule="auto"/>
-        <w:ind w:left="0"/>
-        <w:jc w:val="both"/>
-        <w:rPr>
-          <w:sz w:val="24"/>
-          <w:szCs w:val="24"/>
-        </w:rPr>
-      </w:pPr>
-      <w:r>
-        <w:rPr>
-          <w:sz w:val="24"/>
-          <w:szCs w:val="24"/>
-        </w:rPr>
-        <w:t>[</w:t>
-      </w:r>
-      <w:r>
-        <w:rPr>
-          <w:sz w:val="24"/>
-          <w:szCs w:val="24"/>
-        </w:rPr>
-        <w:t>A</w:t>
-      </w:r>
-      <w:r>
-        <w:rPr>
-          <w:sz w:val="24"/>
-          <w:szCs w:val="24"/>
-        </w:rPr>
-        <w:t>pplication description]</w:t>
-      </w:r>
+    <w:p/>
+    <w:p>
+      <w:pPr>
+        <w:pStyle w:val="NormalWeb"/>
+        <w:spacing w:before="0" w:beforeAutospacing="0" w:after="0" w:afterAutospacing="0"/>
+        <w:ind w:firstLine="720"/>
+      </w:pPr>
+      <w:bookmarkStart w:id="30" w:name="_Toc254785388"/>
+      <w:r>
+        <w:rPr>
+          <w:color w:val="000000"/>
+          <w:sz w:val="22"/>
+          <w:szCs w:val="22"/>
+        </w:rPr>
+        <w:t>Design and implement an application that helps users manage food waste.</w:t>
+      </w:r>
+    </w:p>
+    <w:p>
+      <w:pPr>
+        <w:pStyle w:val="NormalWeb"/>
+        <w:spacing w:before="0" w:beforeAutospacing="0" w:after="0" w:afterAutospacing="0"/>
+        <w:rPr>
+          <w:color w:val="000000"/>
+          <w:sz w:val="22"/>
+          <w:szCs w:val="22"/>
+        </w:rPr>
+      </w:pPr>
+      <w:r>
+        <w:rPr>
+          <w:color w:val="000000"/>
+          <w:sz w:val="22"/>
+          <w:szCs w:val="22"/>
+        </w:rPr>
+        <w:t xml:space="preserve">Once a user is </w:t>
+      </w:r>
+      <w:r>
+        <w:rPr>
+          <w:color w:val="000000"/>
+          <w:sz w:val="22"/>
+          <w:szCs w:val="22"/>
+        </w:rPr>
+        <w:t>authenticated,</w:t>
+      </w:r>
+      <w:r>
+        <w:rPr>
+          <w:color w:val="000000"/>
+          <w:sz w:val="22"/>
+          <w:szCs w:val="22"/>
+        </w:rPr>
+        <w:t xml:space="preserve"> he can input grocery lists and see reports of how much food is wasted weekly and monthly.</w:t>
+      </w:r>
+      <w:r>
+        <w:rPr>
+          <w:color w:val="000000"/>
+          <w:sz w:val="22"/>
+          <w:szCs w:val="22"/>
+        </w:rPr>
+        <w:t xml:space="preserve"> </w:t>
+      </w:r>
+      <w:r>
+        <w:rPr>
+          <w:color w:val="000000"/>
+          <w:sz w:val="22"/>
+          <w:szCs w:val="22"/>
+        </w:rPr>
+        <w:t>The system also allows users to track goals and minimize waste by sending reminders if waste levels are too high based on ideal burndown rates.</w:t>
+      </w:r>
+    </w:p>
+    <w:p>
+      <w:pPr>
+        <w:pStyle w:val="NormalWeb"/>
+        <w:spacing w:before="0" w:beforeAutospacing="0" w:after="0" w:afterAutospacing="0"/>
+        <w:ind w:firstLine="720"/>
+        <w:rPr>
+          <w:color w:val="000000"/>
+          <w:sz w:val="22"/>
+          <w:szCs w:val="22"/>
+        </w:rPr>
+      </w:pPr>
+    </w:p>
+    <w:p>
+      <w:pPr>
+        <w:pStyle w:val="NormalWeb"/>
+        <w:spacing w:before="0" w:beforeAutospacing="0" w:after="0" w:afterAutospacing="0"/>
+        <w:ind w:firstLine="720"/>
+        <w:rPr>
+          <w:color w:val="000000"/>
+          <w:sz w:val="22"/>
+          <w:szCs w:val="22"/>
+        </w:rPr>
+      </w:pPr>
+      <w:r>
+        <w:rPr>
+          <w:color w:val="000000"/>
+          <w:sz w:val="22"/>
+          <w:szCs w:val="22"/>
+        </w:rPr>
+        <w:t>The ideal burndown rate for 100 calories worth of groceries due to expire in 5 days is 20 calories worth of groceries per day.</w:t>
+      </w:r>
+    </w:p>
+    <w:p>
+      <w:pPr>
+        <w:pStyle w:val="NormalWeb"/>
+        <w:spacing w:before="0" w:beforeAutospacing="0" w:after="0" w:afterAutospacing="0"/>
+        <w:ind w:firstLine="720"/>
+        <w:rPr>
+          <w:color w:val="000000"/>
+          <w:sz w:val="22"/>
+          <w:szCs w:val="22"/>
+        </w:rPr>
+      </w:pPr>
+    </w:p>
+    <w:p>
+      <w:pPr>
+        <w:pStyle w:val="NormalWeb"/>
+        <w:spacing w:before="0" w:beforeAutospacing="0" w:after="0" w:afterAutospacing="0"/>
+        <w:ind w:firstLine="720"/>
+        <w:rPr>
+          <w:color w:val="000000"/>
+          <w:sz w:val="22"/>
+          <w:szCs w:val="22"/>
+        </w:rPr>
+      </w:pPr>
+      <w:r>
+        <w:rPr>
+          <w:color w:val="000000"/>
+          <w:sz w:val="22"/>
+          <w:szCs w:val="22"/>
+        </w:rPr>
+        <w:t>The system should provide you with options to donate excess food to various local food charities and soup kitchens and notify you of them prior to item expiration.</w:t>
+      </w:r>
+    </w:p>
+    <w:p>
+      <w:pPr>
+        <w:pStyle w:val="NormalWeb"/>
+        <w:spacing w:before="0" w:beforeAutospacing="0" w:after="0" w:afterAutospacing="0"/>
+      </w:pPr>
     </w:p>
     <w:p>
       <w:pPr>
@@ -1029,7 +1174,6 @@
           <w:szCs w:val="24"/>
         </w:rPr>
       </w:pPr>
-      <w:bookmarkStart w:id="30" w:name="_Toc254785388"/>
       <w:r>
         <w:rPr>
           <w:rFonts w:ascii="Times New Roman" w:hAnsi="Times New Roman"/>
@@ -1039,35 +1183,323 @@
       </w:r>
       <w:bookmarkEnd w:id="30"/>
     </w:p>
-    <w:p>
-      <w:pPr>
-        <w:spacing w:line="240" w:lineRule="auto"/>
-        <w:jc w:val="both"/>
-        <w:rPr>
-          <w:i/>
-          <w:color w:val="943634" w:themeColor="accent2" w:themeShade="BF"/>
-          <w:sz w:val="24"/>
-          <w:szCs w:val="24"/>
-        </w:rPr>
-      </w:pPr>
-      <w:r>
-        <w:rPr>
-          <w:i/>
-          <w:color w:val="943634" w:themeColor="accent2" w:themeShade="BF"/>
-          <w:sz w:val="24"/>
-          <w:szCs w:val="24"/>
-        </w:rPr>
-        <w:t>[P</w:t>
-      </w:r>
-      <w:r>
-        <w:rPr>
-          <w:i/>
-          <w:color w:val="943634" w:themeColor="accent2" w:themeShade="BF"/>
-          <w:sz w:val="24"/>
-          <w:szCs w:val="24"/>
-        </w:rPr>
-        <w:t>resent the functional requirements]</w:t>
-      </w:r>
+    <w:p/>
+    <w:p>
+      <w:pPr>
+        <w:spacing w:line="240" w:lineRule="auto"/>
+        <w:ind w:firstLine="720"/>
+        <w:jc w:val="both"/>
+        <w:rPr>
+          <w:iCs/>
+          <w:sz w:val="22"/>
+          <w:szCs w:val="22"/>
+        </w:rPr>
+      </w:pPr>
+      <w:r>
+        <w:rPr>
+          <w:iCs/>
+          <w:sz w:val="22"/>
+          <w:szCs w:val="22"/>
+        </w:rPr>
+        <w:t xml:space="preserve">The application should </w:t>
+      </w:r>
+      <w:r>
+        <w:rPr>
+          <w:iCs/>
+          <w:sz w:val="22"/>
+          <w:szCs w:val="22"/>
+        </w:rPr>
+        <w:t>authentication (basic in this case)</w:t>
+      </w:r>
+      <w:r>
+        <w:rPr>
+          <w:iCs/>
+          <w:sz w:val="22"/>
+          <w:szCs w:val="22"/>
+        </w:rPr>
+        <w:t>. In order to access the application, the</w:t>
+      </w:r>
+      <w:r>
+        <w:rPr>
+          <w:iCs/>
+          <w:sz w:val="22"/>
+          <w:szCs w:val="22"/>
+        </w:rPr>
+        <w:t xml:space="preserve"> </w:t>
+      </w:r>
+      <w:r>
+        <w:rPr>
+          <w:iCs/>
+          <w:sz w:val="22"/>
+          <w:szCs w:val="22"/>
+        </w:rPr>
+        <w:t>user needs to pro</w:t>
+      </w:r>
+      <w:r>
+        <w:rPr>
+          <w:iCs/>
+          <w:sz w:val="22"/>
+          <w:szCs w:val="22"/>
+        </w:rPr>
+        <w:t>vide valid credentials (username/password).</w:t>
+      </w:r>
+    </w:p>
+    <w:p>
+      <w:pPr>
+        <w:spacing w:line="240" w:lineRule="auto"/>
+        <w:ind w:left="360" w:firstLine="360"/>
+        <w:jc w:val="both"/>
+        <w:rPr>
+          <w:iCs/>
+          <w:sz w:val="22"/>
+          <w:szCs w:val="22"/>
+        </w:rPr>
+      </w:pPr>
+    </w:p>
+    <w:p>
+      <w:pPr>
+        <w:spacing w:line="240" w:lineRule="auto"/>
+        <w:ind w:left="360" w:firstLine="360"/>
+        <w:jc w:val="both"/>
+        <w:rPr>
+          <w:iCs/>
+          <w:sz w:val="22"/>
+          <w:szCs w:val="22"/>
+        </w:rPr>
+      </w:pPr>
+      <w:r>
+        <w:rPr>
+          <w:iCs/>
+          <w:sz w:val="22"/>
+          <w:szCs w:val="22"/>
+        </w:rPr>
+        <w:t>Once authenticated, the user can perform the following operations:</w:t>
+      </w:r>
+    </w:p>
+    <w:p>
+      <w:pPr>
+        <w:spacing w:line="240" w:lineRule="auto"/>
+        <w:ind w:left="360" w:firstLine="360"/>
+        <w:jc w:val="both"/>
+        <w:rPr>
+          <w:iCs/>
+          <w:sz w:val="22"/>
+          <w:szCs w:val="22"/>
+        </w:rPr>
+      </w:pPr>
+    </w:p>
+    <w:p>
+      <w:pPr>
+        <w:pStyle w:val="ListParagraph"/>
+        <w:numPr>
+          <w:ilvl w:val="0"/>
+          <w:numId w:val="4"/>
+        </w:numPr>
+        <w:spacing w:line="240" w:lineRule="auto"/>
+        <w:jc w:val="both"/>
+        <w:rPr>
+          <w:iCs/>
+          <w:sz w:val="22"/>
+          <w:szCs w:val="22"/>
+        </w:rPr>
+      </w:pPr>
+      <w:r>
+        <w:rPr>
+          <w:iCs/>
+          <w:sz w:val="22"/>
+          <w:szCs w:val="22"/>
+        </w:rPr>
+        <w:t>Perfo</w:t>
+      </w:r>
+      <w:r>
+        <w:rPr>
+          <w:iCs/>
+          <w:sz w:val="22"/>
+          <w:szCs w:val="22"/>
+        </w:rPr>
+        <w:t>rm CRUD on grocery lists (</w:t>
+      </w:r>
+      <w:r>
+        <w:rPr>
+          <w:iCs/>
+          <w:sz w:val="22"/>
+          <w:szCs w:val="22"/>
+        </w:rPr>
+        <w:t>view, create, delete, update)</w:t>
+      </w:r>
+    </w:p>
+    <w:p>
+      <w:pPr>
+        <w:pStyle w:val="ListParagraph"/>
+        <w:numPr>
+          <w:ilvl w:val="0"/>
+          <w:numId w:val="4"/>
+        </w:numPr>
+        <w:spacing w:line="240" w:lineRule="auto"/>
+        <w:jc w:val="both"/>
+        <w:rPr>
+          <w:iCs/>
+          <w:sz w:val="22"/>
+          <w:szCs w:val="22"/>
+        </w:rPr>
+      </w:pPr>
+      <w:r>
+        <w:rPr>
+          <w:iCs/>
+          <w:sz w:val="22"/>
+          <w:szCs w:val="22"/>
+        </w:rPr>
+        <w:t xml:space="preserve">Perform CRUD on </w:t>
+      </w:r>
+      <w:r>
+        <w:rPr>
+          <w:iCs/>
+          <w:sz w:val="22"/>
+          <w:szCs w:val="22"/>
+        </w:rPr>
+        <w:t>specific items inside a grocery list</w:t>
+      </w:r>
+    </w:p>
+    <w:p>
+      <w:pPr>
+        <w:pStyle w:val="ListParagraph"/>
+        <w:numPr>
+          <w:ilvl w:val="0"/>
+          <w:numId w:val="4"/>
+        </w:numPr>
+        <w:spacing w:line="240" w:lineRule="auto"/>
+        <w:jc w:val="both"/>
+        <w:rPr>
+          <w:iCs/>
+          <w:sz w:val="22"/>
+          <w:szCs w:val="22"/>
+        </w:rPr>
+      </w:pPr>
+      <w:r>
+        <w:rPr>
+          <w:iCs/>
+          <w:sz w:val="22"/>
+          <w:szCs w:val="22"/>
+        </w:rPr>
+        <w:t xml:space="preserve">Generate reports </w:t>
+      </w:r>
+      <w:r>
+        <w:rPr>
+          <w:iCs/>
+          <w:sz w:val="22"/>
+          <w:szCs w:val="22"/>
+        </w:rPr>
+        <w:t>(monthly and weekly reports)</w:t>
+      </w:r>
+    </w:p>
+    <w:p>
+      <w:pPr>
+        <w:pStyle w:val="ListParagraph"/>
+        <w:numPr>
+          <w:ilvl w:val="0"/>
+          <w:numId w:val="4"/>
+        </w:numPr>
+        <w:spacing w:line="240" w:lineRule="auto"/>
+        <w:jc w:val="both"/>
+        <w:rPr>
+          <w:iCs/>
+          <w:sz w:val="22"/>
+          <w:szCs w:val="22"/>
+        </w:rPr>
+      </w:pPr>
+      <w:r>
+        <w:rPr>
+          <w:iCs/>
+          <w:sz w:val="22"/>
+          <w:szCs w:val="22"/>
+        </w:rPr>
+        <w:t>Donate excess food</w:t>
+      </w:r>
+      <w:r>
+        <w:rPr>
+          <w:iCs/>
+          <w:sz w:val="22"/>
+          <w:szCs w:val="22"/>
+        </w:rPr>
+        <w:t xml:space="preserve"> to charitable organizations</w:t>
+      </w:r>
+    </w:p>
+    <w:p>
+      <w:pPr>
+        <w:pStyle w:val="ListParagraph"/>
+        <w:numPr>
+          <w:ilvl w:val="0"/>
+          <w:numId w:val="4"/>
+        </w:numPr>
+        <w:spacing w:line="240" w:lineRule="auto"/>
+        <w:jc w:val="both"/>
+        <w:rPr>
+          <w:iCs/>
+          <w:sz w:val="22"/>
+          <w:szCs w:val="22"/>
+        </w:rPr>
+      </w:pPr>
+      <w:r>
+        <w:rPr>
+          <w:iCs/>
+          <w:sz w:val="22"/>
+          <w:szCs w:val="22"/>
+        </w:rPr>
+        <w:t xml:space="preserve">Set a goal and get notified whenever </w:t>
+      </w:r>
+      <w:r>
+        <w:rPr>
+          <w:iCs/>
+          <w:sz w:val="22"/>
+          <w:szCs w:val="22"/>
+        </w:rPr>
+        <w:t xml:space="preserve">the </w:t>
+      </w:r>
+      <w:r>
+        <w:rPr>
+          <w:iCs/>
+          <w:sz w:val="22"/>
+          <w:szCs w:val="22"/>
+        </w:rPr>
+        <w:t>number</w:t>
+      </w:r>
+      <w:r>
+        <w:rPr>
+          <w:iCs/>
+          <w:sz w:val="22"/>
+          <w:szCs w:val="22"/>
+        </w:rPr>
+        <w:t xml:space="preserve"> of calories </w:t>
+      </w:r>
+      <w:r>
+        <w:rPr>
+          <w:iCs/>
+          <w:sz w:val="22"/>
+          <w:szCs w:val="22"/>
+        </w:rPr>
+        <w:t xml:space="preserve">is </w:t>
+      </w:r>
+      <w:r>
+        <w:rPr>
+          <w:iCs/>
+          <w:sz w:val="22"/>
+          <w:szCs w:val="22"/>
+        </w:rPr>
+        <w:t>exceeded.</w:t>
+      </w:r>
+    </w:p>
+    <w:p>
+      <w:pPr>
+        <w:pStyle w:val="ListParagraph"/>
+        <w:spacing w:line="240" w:lineRule="auto"/>
+        <w:ind w:left="1440"/>
+        <w:jc w:val="both"/>
+        <w:rPr>
+          <w:iCs/>
+          <w:sz w:val="22"/>
+          <w:szCs w:val="22"/>
+        </w:rPr>
+      </w:pPr>
     </w:p>
     <w:p>
       <w:pPr>
@@ -1093,6 +1525,732 @@
       </w:r>
       <w:bookmarkEnd w:id="31"/>
     </w:p>
+    <w:p/>
+    <w:p>
+      <w:pPr>
+        <w:spacing w:line="240" w:lineRule="auto"/>
+        <w:ind w:firstLine="720"/>
+        <w:jc w:val="both"/>
+        <w:rPr>
+          <w:iCs/>
+          <w:sz w:val="22"/>
+          <w:szCs w:val="22"/>
+        </w:rPr>
+      </w:pPr>
+      <w:r>
+        <w:rPr>
+          <w:iCs/>
+          <w:sz w:val="22"/>
+          <w:szCs w:val="22"/>
+        </w:rPr>
+        <w:t>The</w:t>
+      </w:r>
+      <w:r>
+        <w:rPr>
+          <w:iCs/>
+          <w:sz w:val="22"/>
+          <w:szCs w:val="22"/>
+        </w:rPr>
+        <w:t xml:space="preserve"> </w:t>
+      </w:r>
+      <w:r>
+        <w:rPr>
+          <w:iCs/>
+          <w:sz w:val="22"/>
+          <w:szCs w:val="22"/>
+        </w:rPr>
+        <w:t>app did not impose any de</w:t>
+      </w:r>
+      <w:r>
+        <w:rPr>
+          <w:iCs/>
+          <w:sz w:val="22"/>
+          <w:szCs w:val="22"/>
+        </w:rPr>
+        <w:t>velopment restrictions, from a framework/technology point of view. How</w:t>
+      </w:r>
+      <w:r>
+        <w:rPr>
+          <w:iCs/>
+          <w:sz w:val="22"/>
+          <w:szCs w:val="22"/>
+        </w:rPr>
+        <w:t xml:space="preserve">ever, </w:t>
+      </w:r>
+      <w:r>
+        <w:rPr>
+          <w:iCs/>
+          <w:sz w:val="22"/>
+          <w:szCs w:val="22"/>
+        </w:rPr>
+        <w:t xml:space="preserve">a few non-functional requirements still </w:t>
+      </w:r>
+      <w:r>
+        <w:rPr>
+          <w:iCs/>
+          <w:sz w:val="22"/>
+          <w:szCs w:val="22"/>
+        </w:rPr>
+        <w:t>aroused</w:t>
+      </w:r>
+      <w:r>
+        <w:rPr>
+          <w:iCs/>
+          <w:sz w:val="22"/>
+          <w:szCs w:val="22"/>
+        </w:rPr>
+        <w:t>:</w:t>
+      </w:r>
+    </w:p>
+    <w:p>
+      <w:pPr>
+        <w:spacing w:line="240" w:lineRule="auto"/>
+        <w:ind w:firstLine="720"/>
+        <w:jc w:val="both"/>
+        <w:rPr>
+          <w:iCs/>
+          <w:sz w:val="22"/>
+          <w:szCs w:val="22"/>
+        </w:rPr>
+      </w:pPr>
+    </w:p>
+    <w:p>
+      <w:pPr>
+        <w:pStyle w:val="ListParagraph"/>
+        <w:numPr>
+          <w:ilvl w:val="0"/>
+          <w:numId w:val="5"/>
+        </w:numPr>
+        <w:spacing w:line="240" w:lineRule="auto"/>
+        <w:jc w:val="both"/>
+        <w:rPr>
+          <w:iCs/>
+          <w:sz w:val="22"/>
+          <w:szCs w:val="22"/>
+        </w:rPr>
+      </w:pPr>
+      <w:r>
+        <w:rPr>
+          <w:iCs/>
+          <w:sz w:val="22"/>
+          <w:szCs w:val="22"/>
+        </w:rPr>
+        <w:t xml:space="preserve">The data </w:t>
+      </w:r>
+      <w:r>
+        <w:rPr>
+          <w:iCs/>
+          <w:sz w:val="22"/>
+          <w:szCs w:val="22"/>
+        </w:rPr>
+        <w:t xml:space="preserve">should be </w:t>
+      </w:r>
+      <w:r>
+        <w:rPr>
+          <w:iCs/>
+          <w:sz w:val="22"/>
+          <w:szCs w:val="22"/>
+        </w:rPr>
+        <w:t xml:space="preserve">persisted </w:t>
+      </w:r>
+      <w:r>
+        <w:rPr>
+          <w:iCs/>
+          <w:sz w:val="22"/>
+          <w:szCs w:val="22"/>
+        </w:rPr>
+        <w:t>in a database</w:t>
+      </w:r>
+    </w:p>
+    <w:p>
+      <w:pPr>
+        <w:pStyle w:val="ListParagraph"/>
+        <w:numPr>
+          <w:ilvl w:val="0"/>
+          <w:numId w:val="5"/>
+        </w:numPr>
+        <w:spacing w:line="240" w:lineRule="auto"/>
+        <w:jc w:val="both"/>
+        <w:rPr>
+          <w:iCs/>
+          <w:sz w:val="22"/>
+          <w:szCs w:val="22"/>
+        </w:rPr>
+      </w:pPr>
+      <w:r>
+        <w:rPr>
+          <w:iCs/>
+          <w:sz w:val="22"/>
+          <w:szCs w:val="22"/>
+        </w:rPr>
+        <w:t>The application should use a Layered architecture</w:t>
+      </w:r>
+    </w:p>
+    <w:p>
+      <w:pPr>
+        <w:pStyle w:val="ListParagraph"/>
+        <w:numPr>
+          <w:ilvl w:val="0"/>
+          <w:numId w:val="5"/>
+        </w:numPr>
+        <w:spacing w:line="240" w:lineRule="auto"/>
+        <w:jc w:val="both"/>
+        <w:rPr>
+          <w:iCs/>
+          <w:sz w:val="22"/>
+          <w:szCs w:val="22"/>
+        </w:rPr>
+      </w:pPr>
+      <w:r>
+        <w:rPr>
+          <w:iCs/>
+          <w:sz w:val="22"/>
+          <w:szCs w:val="22"/>
+        </w:rPr>
+        <w:t xml:space="preserve">The data access level </w:t>
+      </w:r>
+      <w:r>
+        <w:rPr>
+          <w:iCs/>
+          <w:sz w:val="22"/>
+          <w:szCs w:val="22"/>
+        </w:rPr>
+        <w:t>will be should be implemented using an ORM</w:t>
+      </w:r>
+    </w:p>
+    <w:p>
+      <w:pPr>
+        <w:pStyle w:val="ListParagraph"/>
+        <w:numPr>
+          <w:ilvl w:val="0"/>
+          <w:numId w:val="5"/>
+        </w:numPr>
+        <w:spacing w:line="240" w:lineRule="auto"/>
+        <w:jc w:val="both"/>
+        <w:rPr>
+          <w:iCs/>
+          <w:sz w:val="22"/>
+          <w:szCs w:val="22"/>
+        </w:rPr>
+      </w:pPr>
+      <w:r>
+        <w:rPr>
+          <w:iCs/>
+          <w:sz w:val="22"/>
+          <w:szCs w:val="22"/>
+        </w:rPr>
+        <w:t>Perform input validation</w:t>
+      </w:r>
+      <w:r>
+        <w:rPr>
+          <w:iCs/>
+          <w:sz w:val="22"/>
+          <w:szCs w:val="22"/>
+        </w:rPr>
+        <w:t xml:space="preserve"> before saving the data into the database</w:t>
+      </w:r>
+    </w:p>
+    <w:p>
+      <w:pPr>
+        <w:pStyle w:val="ListParagraph"/>
+        <w:numPr>
+          <w:ilvl w:val="0"/>
+          <w:numId w:val="5"/>
+        </w:numPr>
+        <w:spacing w:line="240" w:lineRule="auto"/>
+        <w:jc w:val="both"/>
+        <w:rPr>
+          <w:iCs/>
+          <w:sz w:val="22"/>
+          <w:szCs w:val="22"/>
+        </w:rPr>
+      </w:pPr>
+      <w:r>
+        <w:rPr>
+          <w:iCs/>
+          <w:sz w:val="22"/>
+          <w:szCs w:val="22"/>
+        </w:rPr>
+        <w:t>Use the abstract factory pattern for creating weekly/monthly reports</w:t>
+      </w:r>
+    </w:p>
+    <w:p>
+      <w:pPr>
+        <w:pStyle w:val="ListParagraph"/>
+        <w:spacing w:line="240" w:lineRule="auto"/>
+        <w:ind w:left="1440"/>
+        <w:jc w:val="both"/>
+        <w:rPr>
+          <w:iCs/>
+          <w:sz w:val="22"/>
+          <w:szCs w:val="22"/>
+        </w:rPr>
+      </w:pPr>
+    </w:p>
+    <w:p>
+      <w:pPr>
+        <w:spacing w:line="240" w:lineRule="auto"/>
+        <w:ind w:firstLine="720"/>
+        <w:jc w:val="both"/>
+        <w:rPr>
+          <w:iCs/>
+          <w:sz w:val="22"/>
+          <w:szCs w:val="22"/>
+        </w:rPr>
+      </w:pPr>
+      <w:r>
+        <w:rPr>
+          <w:iCs/>
+          <w:sz w:val="22"/>
+          <w:szCs w:val="22"/>
+        </w:rPr>
+        <w:t xml:space="preserve">Moreover, the app has other typical non-functional requirements, such as: availability, performance, </w:t>
+      </w:r>
+      <w:r>
+        <w:rPr>
+          <w:iCs/>
+          <w:sz w:val="22"/>
+          <w:szCs w:val="22"/>
+        </w:rPr>
+        <w:t>ease of use, etc</w:t>
+      </w:r>
+      <w:r>
+        <w:rPr>
+          <w:iCs/>
+          <w:sz w:val="22"/>
+          <w:szCs w:val="22"/>
+        </w:rPr>
+        <w:t>.</w:t>
+      </w:r>
+    </w:p>
+    <w:p>
+      <w:pPr>
+        <w:spacing w:line="240" w:lineRule="auto"/>
+        <w:ind w:firstLine="720"/>
+        <w:jc w:val="both"/>
+        <w:rPr>
+          <w:iCs/>
+          <w:sz w:val="22"/>
+          <w:szCs w:val="22"/>
+        </w:rPr>
+      </w:pPr>
+    </w:p>
+    <w:p>
+      <w:pPr>
+        <w:spacing w:line="240" w:lineRule="auto"/>
+        <w:ind w:firstLine="720"/>
+        <w:jc w:val="both"/>
+        <w:rPr>
+          <w:iCs/>
+          <w:sz w:val="22"/>
+          <w:szCs w:val="22"/>
+        </w:rPr>
+      </w:pPr>
+    </w:p>
+    <w:p>
+      <w:pPr>
+        <w:spacing w:line="240" w:lineRule="auto"/>
+        <w:ind w:firstLine="720"/>
+        <w:jc w:val="both"/>
+        <w:rPr>
+          <w:iCs/>
+          <w:sz w:val="22"/>
+          <w:szCs w:val="22"/>
+        </w:rPr>
+      </w:pPr>
+    </w:p>
+    <w:p>
+      <w:pPr>
+        <w:spacing w:line="240" w:lineRule="auto"/>
+        <w:ind w:firstLine="720"/>
+        <w:jc w:val="both"/>
+        <w:rPr>
+          <w:iCs/>
+          <w:sz w:val="22"/>
+          <w:szCs w:val="22"/>
+        </w:rPr>
+      </w:pPr>
+    </w:p>
+    <w:p>
+      <w:pPr>
+        <w:spacing w:line="240" w:lineRule="auto"/>
+        <w:ind w:firstLine="720"/>
+        <w:jc w:val="both"/>
+        <w:rPr>
+          <w:iCs/>
+          <w:sz w:val="22"/>
+          <w:szCs w:val="22"/>
+        </w:rPr>
+      </w:pPr>
+    </w:p>
+    <w:p>
+      <w:pPr>
+        <w:spacing w:line="240" w:lineRule="auto"/>
+        <w:jc w:val="both"/>
+      </w:pPr>
+    </w:p>
+    <w:p>
+      <w:pPr>
+        <w:pStyle w:val="Title"/>
+        <w:jc w:val="both"/>
+        <w:rPr>
+          <w:rFonts w:ascii="Times New Roman" w:hAnsi="Times New Roman"/>
+        </w:rPr>
+      </w:pPr>
+      <w:bookmarkStart w:id="32" w:name="_Toc254785390"/>
+      <w:r>
+        <w:rPr>
+          <w:rFonts w:ascii="Times New Roman" w:hAnsi="Times New Roman"/>
+        </w:rPr>
+        <w:lastRenderedPageBreak/>
+        <w:t>2</w:t>
+      </w:r>
+      <w:r>
+        <w:rPr>
+          <w:rFonts w:ascii="Times New Roman" w:hAnsi="Times New Roman"/>
+        </w:rPr>
+        <w:t>. Use-Case Model</w:t>
+      </w:r>
+      <w:bookmarkEnd w:id="32"/>
+    </w:p>
+    <w:p/>
+    <w:p>
+      <w:r>
+        <w:t xml:space="preserve">    </w:t>
+      </w:r>
+      <w:r>
+        <w:rPr>
+          <w:noProof/>
+        </w:rPr>
+        <w:drawing>
+          <wp:inline distT="0" distB="0" distL="0" distR="0" wp14:anchorId="6F7488B7" wp14:editId="388A0BAA">
+            <wp:extent cx="5499100" cy="3689350"/>
+            <wp:effectExtent l="0" t="0" r="0" b="0"/>
+            <wp:docPr id="1" name="Picture 1"/>
+            <wp:cNvGraphicFramePr>
+              <a:graphicFrameLocks xmlns:a="http://schemas.openxmlformats.org/drawingml/2006/main" noChangeAspect="1"/>
+            </wp:cNvGraphicFramePr>
+            <a:graphic xmlns:a="http://schemas.openxmlformats.org/drawingml/2006/main">
+              <a:graphicData uri="http://schemas.openxmlformats.org/drawingml/2006/picture">
+                <pic:pic xmlns:pic="http://schemas.openxmlformats.org/drawingml/2006/picture">
+                  <pic:nvPicPr>
+                    <pic:cNvPr id="0" name="Picture 1"/>
+                    <pic:cNvPicPr>
+                      <a:picLocks noChangeAspect="1" noChangeArrowheads="1"/>
+                    </pic:cNvPicPr>
+                  </pic:nvPicPr>
+                  <pic:blipFill>
+                    <a:blip r:embed="rId9">
+                      <a:extLst>
+                        <a:ext uri="{28A0092B-C50C-407E-A947-70E740481C1C}">
+                          <a14:useLocalDpi xmlns:a14="http://schemas.microsoft.com/office/drawing/2010/main" val="0"/>
+                        </a:ext>
+                      </a:extLst>
+                    </a:blip>
+                    <a:srcRect/>
+                    <a:stretch>
+                      <a:fillRect/>
+                    </a:stretch>
+                  </pic:blipFill>
+                  <pic:spPr bwMode="auto">
+                    <a:xfrm>
+                      <a:off x="0" y="0"/>
+                      <a:ext cx="5499100" cy="3689350"/>
+                    </a:xfrm>
+                    <a:prstGeom prst="rect">
+                      <a:avLst/>
+                    </a:prstGeom>
+                    <a:noFill/>
+                    <a:ln>
+                      <a:noFill/>
+                    </a:ln>
+                  </pic:spPr>
+                </pic:pic>
+              </a:graphicData>
+            </a:graphic>
+          </wp:inline>
+        </w:drawing>
+      </w:r>
+    </w:p>
+    <w:p>
+      <w:pPr>
+        <w:rPr>
+          <w:bCs/>
+          <w:iCs/>
+          <w:sz w:val="22"/>
+          <w:szCs w:val="22"/>
+        </w:rPr>
+      </w:pPr>
+    </w:p>
+    <w:p>
+      <w:pPr>
+        <w:pStyle w:val="Title"/>
+        <w:ind w:firstLine="720"/>
+        <w:jc w:val="both"/>
+        <w:rPr>
+          <w:rFonts w:ascii="Times New Roman" w:hAnsi="Times New Roman"/>
+          <w:b w:val="0"/>
+          <w:bCs/>
+          <w:iCs/>
+          <w:sz w:val="22"/>
+          <w:szCs w:val="22"/>
+        </w:rPr>
+      </w:pPr>
+      <w:r>
+        <w:rPr>
+          <w:rFonts w:ascii="Times New Roman" w:hAnsi="Times New Roman"/>
+          <w:b w:val="0"/>
+          <w:bCs/>
+          <w:iCs/>
+          <w:sz w:val="22"/>
+          <w:szCs w:val="22"/>
+        </w:rPr>
+        <w:t xml:space="preserve">Use case: </w:t>
+      </w:r>
+      <w:r>
+        <w:rPr>
+          <w:rFonts w:ascii="Times New Roman" w:hAnsi="Times New Roman"/>
+          <w:b w:val="0"/>
+          <w:bCs/>
+          <w:iCs/>
+          <w:sz w:val="22"/>
+          <w:szCs w:val="22"/>
+        </w:rPr>
+        <w:t>Login</w:t>
+      </w:r>
+    </w:p>
+    <w:p>
+      <w:pPr>
+        <w:pStyle w:val="Title"/>
+        <w:ind w:firstLine="720"/>
+        <w:jc w:val="both"/>
+        <w:rPr>
+          <w:rFonts w:ascii="Times New Roman" w:hAnsi="Times New Roman"/>
+          <w:b w:val="0"/>
+          <w:bCs/>
+          <w:iCs/>
+          <w:sz w:val="22"/>
+          <w:szCs w:val="22"/>
+        </w:rPr>
+      </w:pPr>
+      <w:r>
+        <w:rPr>
+          <w:rFonts w:ascii="Times New Roman" w:hAnsi="Times New Roman"/>
+          <w:b w:val="0"/>
+          <w:bCs/>
+          <w:iCs/>
+          <w:sz w:val="22"/>
+          <w:szCs w:val="22"/>
+        </w:rPr>
+        <w:t xml:space="preserve">Level: </w:t>
+      </w:r>
+      <w:r>
+        <w:rPr>
+          <w:rFonts w:ascii="Times New Roman" w:hAnsi="Times New Roman"/>
+          <w:b w:val="0"/>
+          <w:bCs/>
+          <w:iCs/>
+          <w:sz w:val="22"/>
+          <w:szCs w:val="22"/>
+        </w:rPr>
+        <w:t>User-goal level</w:t>
+      </w:r>
+    </w:p>
+    <w:p>
+      <w:pPr>
+        <w:pStyle w:val="Title"/>
+        <w:ind w:firstLine="720"/>
+        <w:jc w:val="both"/>
+        <w:rPr>
+          <w:rFonts w:ascii="Times New Roman" w:hAnsi="Times New Roman"/>
+          <w:b w:val="0"/>
+          <w:bCs/>
+          <w:iCs/>
+          <w:sz w:val="22"/>
+          <w:szCs w:val="22"/>
+        </w:rPr>
+      </w:pPr>
+      <w:r>
+        <w:rPr>
+          <w:rFonts w:ascii="Times New Roman" w:hAnsi="Times New Roman"/>
+          <w:b w:val="0"/>
+          <w:bCs/>
+          <w:iCs/>
+          <w:sz w:val="22"/>
+          <w:szCs w:val="22"/>
+        </w:rPr>
+        <w:t xml:space="preserve">Primary actor: </w:t>
+      </w:r>
+      <w:r>
+        <w:rPr>
+          <w:rFonts w:ascii="Times New Roman" w:hAnsi="Times New Roman"/>
+          <w:b w:val="0"/>
+          <w:bCs/>
+          <w:iCs/>
+          <w:sz w:val="22"/>
+          <w:szCs w:val="22"/>
+        </w:rPr>
+        <w:t>The user</w:t>
+      </w:r>
+    </w:p>
+    <w:p>
+      <w:pPr>
+        <w:pStyle w:val="Title"/>
+        <w:ind w:firstLine="720"/>
+        <w:jc w:val="both"/>
+        <w:rPr>
+          <w:rFonts w:ascii="Times New Roman" w:hAnsi="Times New Roman"/>
+          <w:b w:val="0"/>
+          <w:bCs/>
+          <w:iCs/>
+          <w:sz w:val="22"/>
+          <w:szCs w:val="22"/>
+        </w:rPr>
+      </w:pPr>
+      <w:r>
+        <w:rPr>
+          <w:rFonts w:ascii="Times New Roman" w:hAnsi="Times New Roman"/>
+          <w:b w:val="0"/>
+          <w:bCs/>
+          <w:iCs/>
+          <w:sz w:val="22"/>
+          <w:szCs w:val="22"/>
+        </w:rPr>
+        <w:t xml:space="preserve">Main success scenario: </w:t>
+      </w:r>
+    </w:p>
+    <w:p>
+      <w:pPr>
+        <w:pStyle w:val="ListParagraph"/>
+        <w:numPr>
+          <w:ilvl w:val="0"/>
+          <w:numId w:val="6"/>
+        </w:numPr>
+      </w:pPr>
+      <w:r>
+        <w:t>The user provides a username/password combination when prompted to log in</w:t>
+      </w:r>
+    </w:p>
+    <w:p>
+      <w:pPr>
+        <w:pStyle w:val="ListParagraph"/>
+        <w:numPr>
+          <w:ilvl w:val="0"/>
+          <w:numId w:val="6"/>
+        </w:numPr>
+      </w:pPr>
+      <w:r>
+        <w:t xml:space="preserve">If the credentials are not valid, the user will be </w:t>
+      </w:r>
+      <w:r>
+        <w:t>notified, and the flow will stop</w:t>
+      </w:r>
+    </w:p>
+    <w:p>
+      <w:pPr>
+        <w:pStyle w:val="ListParagraph"/>
+        <w:numPr>
+          <w:ilvl w:val="0"/>
+          <w:numId w:val="6"/>
+        </w:numPr>
+      </w:pPr>
+      <w:r>
+        <w:t xml:space="preserve">If the credentials </w:t>
+      </w:r>
+      <w:r>
+        <w:t>are valid, the user will be redirected to the home page</w:t>
+      </w:r>
+    </w:p>
+    <w:p>
+      <w:pPr>
+        <w:pStyle w:val="Title"/>
+        <w:ind w:firstLine="720"/>
+        <w:jc w:val="both"/>
+        <w:rPr>
+          <w:rFonts w:ascii="Times New Roman" w:hAnsi="Times New Roman"/>
+          <w:b w:val="0"/>
+          <w:bCs/>
+          <w:iCs/>
+          <w:sz w:val="22"/>
+          <w:szCs w:val="22"/>
+        </w:rPr>
+      </w:pPr>
+      <w:r>
+        <w:rPr>
+          <w:rFonts w:ascii="Times New Roman" w:hAnsi="Times New Roman"/>
+          <w:b w:val="0"/>
+          <w:bCs/>
+          <w:iCs/>
+          <w:sz w:val="22"/>
+          <w:szCs w:val="22"/>
+        </w:rPr>
+        <w:t xml:space="preserve">Extensions: </w:t>
+      </w:r>
+      <w:r>
+        <w:rPr>
+          <w:rFonts w:ascii="Times New Roman" w:hAnsi="Times New Roman"/>
+          <w:b w:val="0"/>
+          <w:bCs/>
+          <w:iCs/>
+          <w:sz w:val="22"/>
+          <w:szCs w:val="22"/>
+        </w:rPr>
+        <w:t xml:space="preserve">In case of failure, the user will be able to log in again, with </w:t>
+      </w:r>
+      <w:r>
+        <w:rPr>
+          <w:rFonts w:ascii="Times New Roman" w:hAnsi="Times New Roman"/>
+          <w:b w:val="0"/>
+          <w:bCs/>
+          <w:iCs/>
+          <w:sz w:val="22"/>
+          <w:szCs w:val="22"/>
+        </w:rPr>
+        <w:t>different credentials</w:t>
+      </w:r>
+    </w:p>
+    <w:p/>
+    <w:p>
+      <w:pPr>
+        <w:pStyle w:val="Title"/>
+        <w:jc w:val="both"/>
+        <w:rPr>
+          <w:rFonts w:ascii="Times New Roman" w:hAnsi="Times New Roman"/>
+        </w:rPr>
+      </w:pPr>
+      <w:bookmarkStart w:id="33" w:name="_Toc254785391"/>
+      <w:r>
+        <w:rPr>
+          <w:rFonts w:ascii="Times New Roman" w:hAnsi="Times New Roman"/>
+        </w:rPr>
+        <w:t>3</w:t>
+      </w:r>
+      <w:r>
+        <w:rPr>
+          <w:rFonts w:ascii="Times New Roman" w:hAnsi="Times New Roman"/>
+        </w:rPr>
+        <w:t xml:space="preserve">. </w:t>
+      </w:r>
+      <w:r>
+        <w:rPr>
+          <w:rFonts w:ascii="Times New Roman" w:hAnsi="Times New Roman"/>
+        </w:rPr>
+        <w:t>System</w:t>
+      </w:r>
+      <w:r>
+        <w:rPr>
+          <w:rFonts w:ascii="Times New Roman" w:hAnsi="Times New Roman"/>
+        </w:rPr>
+        <w:t xml:space="preserve"> </w:t>
+      </w:r>
+      <w:r>
+        <w:rPr>
+          <w:rFonts w:ascii="Times New Roman" w:hAnsi="Times New Roman"/>
+        </w:rPr>
+        <w:t>Architectural Design</w:t>
+      </w:r>
+      <w:bookmarkEnd w:id="33"/>
+    </w:p>
     <w:p>
       <w:pPr>
         <w:spacing w:line="240" w:lineRule="auto"/>
@@ -1101,56 +2259,1232 @@
           <w:i/>
           <w:color w:val="943634" w:themeColor="accent2" w:themeShade="BF"/>
           <w:sz w:val="24"/>
-          <w:szCs w:val="24"/>
-        </w:rPr>
-      </w:pPr>
-      <w:r>
+        </w:rPr>
+      </w:pPr>
+    </w:p>
+    <w:p>
+      <w:pPr>
+        <w:spacing w:line="240" w:lineRule="auto"/>
+        <w:jc w:val="both"/>
+        <w:rPr>
+          <w:b/>
+          <w:sz w:val="28"/>
+        </w:rPr>
+      </w:pPr>
+      <w:r>
+        <w:rPr>
+          <w:b/>
+          <w:sz w:val="28"/>
+        </w:rPr>
+        <w:t>3</w:t>
+      </w:r>
+      <w:r>
+        <w:rPr>
+          <w:b/>
+          <w:sz w:val="28"/>
+        </w:rPr>
+        <w:t xml:space="preserve">.1 </w:t>
+      </w:r>
+      <w:r>
+        <w:rPr>
+          <w:b/>
+          <w:sz w:val="28"/>
+        </w:rPr>
+        <w:t>Architectural</w:t>
+      </w:r>
+      <w:r>
+        <w:rPr>
+          <w:b/>
+          <w:sz w:val="28"/>
+        </w:rPr>
+        <w:t xml:space="preserve"> Pattern Description</w:t>
+      </w:r>
+    </w:p>
+    <w:p>
+      <w:pPr>
+        <w:spacing w:line="240" w:lineRule="auto"/>
+        <w:jc w:val="both"/>
+        <w:rPr>
+          <w:b/>
+        </w:rPr>
+      </w:pPr>
+    </w:p>
+    <w:p>
+      <w:pPr>
+        <w:spacing w:line="240" w:lineRule="auto"/>
+        <w:ind w:firstLine="720"/>
+        <w:jc w:val="both"/>
+        <w:rPr>
+          <w:bCs/>
+          <w:iCs/>
+          <w:sz w:val="22"/>
+          <w:szCs w:val="22"/>
+        </w:rPr>
+      </w:pPr>
+      <w:r>
+        <w:rPr>
+          <w:bCs/>
+          <w:iCs/>
+          <w:sz w:val="22"/>
+          <w:szCs w:val="22"/>
+        </w:rPr>
+        <w:t xml:space="preserve">The application uses a 3-tier Layered architecture. It is 3 layers, data access, business logic and view. However, Spring Framework was used, </w:t>
+      </w:r>
+      <w:r>
+        <w:rPr>
+          <w:bCs/>
+          <w:iCs/>
+          <w:sz w:val="22"/>
+          <w:szCs w:val="22"/>
+        </w:rPr>
+        <w:t xml:space="preserve">and taking into considerations Spring best practices, </w:t>
+      </w:r>
+      <w:r>
+        <w:rPr>
+          <w:bCs/>
+          <w:iCs/>
+          <w:sz w:val="22"/>
+          <w:szCs w:val="22"/>
+        </w:rPr>
+        <w:t xml:space="preserve">I decided to further split the application, adding a Service layer, </w:t>
+      </w:r>
+      <w:r>
+        <w:rPr>
+          <w:bCs/>
+          <w:iCs/>
+          <w:sz w:val="22"/>
+          <w:szCs w:val="22"/>
+        </w:rPr>
+        <w:t>splitting the data access layer into Repo</w:t>
+      </w:r>
+      <w:r>
+        <w:rPr>
+          <w:bCs/>
+          <w:iCs/>
+          <w:sz w:val="22"/>
+          <w:szCs w:val="22"/>
+        </w:rPr>
+        <w:t>sitory and Model packages</w:t>
+      </w:r>
+      <w:r>
+        <w:rPr>
+          <w:bCs/>
+          <w:iCs/>
+          <w:sz w:val="22"/>
+          <w:szCs w:val="22"/>
+        </w:rPr>
+        <w:t xml:space="preserve">. </w:t>
+      </w:r>
+      <w:r>
+        <w:rPr>
+          <w:bCs/>
+          <w:iCs/>
+          <w:sz w:val="22"/>
+          <w:szCs w:val="22"/>
+        </w:rPr>
+        <w:t>Also,</w:t>
+      </w:r>
+      <w:r>
+        <w:rPr>
+          <w:bCs/>
+          <w:iCs/>
+          <w:sz w:val="22"/>
+          <w:szCs w:val="22"/>
+        </w:rPr>
+        <w:t xml:space="preserve"> part of the business logic layer is the Factory package, which hold all the logic related to </w:t>
+      </w:r>
+      <w:r>
+        <w:rPr>
+          <w:bCs/>
+          <w:iCs/>
+          <w:sz w:val="22"/>
+          <w:szCs w:val="22"/>
+        </w:rPr>
+        <w:t>creating reports.</w:t>
+      </w:r>
+    </w:p>
+    <w:p>
+      <w:pPr>
+        <w:spacing w:line="240" w:lineRule="auto"/>
+        <w:ind w:firstLine="720"/>
+        <w:jc w:val="both"/>
+        <w:rPr>
+          <w:bCs/>
+          <w:iCs/>
+          <w:sz w:val="22"/>
+          <w:szCs w:val="22"/>
+        </w:rPr>
+      </w:pPr>
+    </w:p>
+    <w:p>
+      <w:pPr>
+        <w:spacing w:line="240" w:lineRule="auto"/>
+        <w:ind w:firstLine="720"/>
+        <w:jc w:val="both"/>
+        <w:rPr>
+          <w:bCs/>
+          <w:iCs/>
+          <w:sz w:val="22"/>
+          <w:szCs w:val="22"/>
+        </w:rPr>
+      </w:pPr>
+      <w:r>
+        <w:rPr>
+          <w:bCs/>
+          <w:iCs/>
+          <w:sz w:val="22"/>
+          <w:szCs w:val="22"/>
+        </w:rPr>
+        <w:t xml:space="preserve">The </w:t>
+      </w:r>
+      <w:r>
+        <w:rPr>
+          <w:bCs/>
+          <w:iCs/>
+          <w:sz w:val="22"/>
+          <w:szCs w:val="22"/>
+        </w:rPr>
+        <w:t xml:space="preserve">version of the application presented here does not use a client-server architecture, which means that static </w:t>
+      </w:r>
+      <w:r>
+        <w:rPr>
+          <w:bCs/>
+          <w:iCs/>
+          <w:sz w:val="22"/>
+          <w:szCs w:val="22"/>
+        </w:rPr>
+        <w:t>HTML</w:t>
+      </w:r>
+      <w:r>
+        <w:rPr>
+          <w:bCs/>
+          <w:iCs/>
+          <w:sz w:val="22"/>
+          <w:szCs w:val="22"/>
+        </w:rPr>
+        <w:t xml:space="preserve"> is served</w:t>
+      </w:r>
+      <w:r>
+        <w:rPr>
+          <w:bCs/>
+          <w:iCs/>
+          <w:sz w:val="22"/>
+          <w:szCs w:val="22"/>
+        </w:rPr>
+        <w:t xml:space="preserve"> directly by the server running the back-end application (Tomcat) and the content of the HTML files is not dynamically modified.</w:t>
+      </w:r>
+      <w:r>
+        <w:rPr>
+          <w:bCs/>
+          <w:iCs/>
+          <w:sz w:val="22"/>
+          <w:szCs w:val="22"/>
+        </w:rPr>
+        <w:t xml:space="preserve"> An extra feature provided by spring was used, called Thymleaf, </w:t>
+      </w:r>
+      <w:r>
+        <w:rPr>
+          <w:bCs/>
+          <w:iCs/>
+          <w:sz w:val="22"/>
+          <w:szCs w:val="22"/>
+        </w:rPr>
+        <w:t>which was used to pass the context inside HTML files.</w:t>
+      </w:r>
+      <w:r>
+        <w:rPr>
+          <w:bCs/>
+          <w:iCs/>
+          <w:sz w:val="22"/>
+          <w:szCs w:val="22"/>
+        </w:rPr>
+        <w:t xml:space="preserve"> For this reason, the view layer </w:t>
+      </w:r>
+      <w:r>
+        <w:rPr>
+          <w:bCs/>
+          <w:iCs/>
+          <w:sz w:val="22"/>
+          <w:szCs w:val="22"/>
+        </w:rPr>
+        <w:t xml:space="preserve">is </w:t>
+      </w:r>
+      <w:r>
+        <w:rPr>
+          <w:bCs/>
+          <w:iCs/>
+          <w:sz w:val="22"/>
+          <w:szCs w:val="22"/>
+        </w:rPr>
+        <w:lastRenderedPageBreak/>
+        <w:t>split between the static HTML files and the controllers, which map a request to the correct static resources.</w:t>
+      </w:r>
+    </w:p>
+    <w:p>
+      <w:pPr>
+        <w:spacing w:line="240" w:lineRule="auto"/>
+        <w:ind w:firstLine="720"/>
+        <w:jc w:val="both"/>
+        <w:rPr>
+          <w:bCs/>
+          <w:iCs/>
+          <w:sz w:val="22"/>
+          <w:szCs w:val="22"/>
+        </w:rPr>
+      </w:pPr>
+    </w:p>
+    <w:p>
+      <w:pPr>
+        <w:spacing w:line="240" w:lineRule="auto"/>
+        <w:ind w:firstLine="720"/>
+        <w:jc w:val="both"/>
+        <w:rPr>
+          <w:bCs/>
+          <w:iCs/>
+          <w:sz w:val="22"/>
+          <w:szCs w:val="22"/>
+        </w:rPr>
+      </w:pPr>
+      <w:r>
+        <w:rPr>
+          <w:bCs/>
+          <w:iCs/>
+          <w:sz w:val="22"/>
+          <w:szCs w:val="22"/>
+        </w:rPr>
+        <w:t>Other design patterns used were embedded into the data access layer, since they closely relate to the domain model classes (Builder and Observer).</w:t>
+      </w:r>
+    </w:p>
+    <w:p>
+      <w:pPr>
+        <w:spacing w:line="240" w:lineRule="auto"/>
+        <w:ind w:firstLine="720"/>
+        <w:jc w:val="both"/>
         <w:rPr>
           <w:i/>
           <w:color w:val="943634" w:themeColor="accent2" w:themeShade="BF"/>
           <w:sz w:val="24"/>
-          <w:szCs w:val="24"/>
-        </w:rPr>
-        <w:t>[D</w:t>
-      </w:r>
-      <w:r>
+        </w:rPr>
+      </w:pPr>
+    </w:p>
+    <w:p>
+      <w:pPr>
+        <w:spacing w:line="240" w:lineRule="auto"/>
+        <w:jc w:val="both"/>
+        <w:rPr>
+          <w:b/>
+          <w:sz w:val="28"/>
+        </w:rPr>
+      </w:pPr>
+      <w:r>
+        <w:rPr>
+          <w:b/>
+          <w:sz w:val="28"/>
+        </w:rPr>
+        <w:t>3</w:t>
+      </w:r>
+      <w:r>
+        <w:rPr>
+          <w:b/>
+          <w:sz w:val="28"/>
+        </w:rPr>
+        <w:t>.</w:t>
+      </w:r>
+      <w:r>
+        <w:rPr>
+          <w:b/>
+          <w:sz w:val="28"/>
+        </w:rPr>
+        <w:t>2</w:t>
+      </w:r>
+      <w:r>
+        <w:rPr>
+          <w:b/>
+          <w:sz w:val="28"/>
+        </w:rPr>
+        <w:t xml:space="preserve"> </w:t>
+      </w:r>
+      <w:r>
+        <w:rPr>
+          <w:b/>
+          <w:sz w:val="28"/>
+        </w:rPr>
+        <w:t>Diagrams</w:t>
+      </w:r>
+    </w:p>
+    <w:p>
+      <w:pPr>
+        <w:spacing w:line="240" w:lineRule="auto"/>
+        <w:jc w:val="both"/>
+        <w:rPr>
+          <w:b/>
+        </w:rPr>
+      </w:pPr>
+    </w:p>
+    <w:p>
+      <w:pPr>
+        <w:spacing w:line="240" w:lineRule="auto"/>
+        <w:ind w:firstLine="720"/>
+        <w:jc w:val="both"/>
+        <w:rPr>
+          <w:bCs/>
+          <w:sz w:val="22"/>
+          <w:szCs w:val="22"/>
+        </w:rPr>
+      </w:pPr>
+      <w:r>
+        <w:rPr>
+          <w:bCs/>
+          <w:sz w:val="22"/>
+          <w:szCs w:val="22"/>
+        </w:rPr>
+        <w:t>The presentation layer will contain a package for the controllers of the application and a package for other useful classes for the views.  The presentation layer depends on the DTO (Data Transfer Object) classes and on the business layer.</w:t>
+      </w:r>
+    </w:p>
+    <w:p>
+      <w:pPr>
+        <w:spacing w:line="240" w:lineRule="auto"/>
+        <w:ind w:firstLine="720"/>
+        <w:jc w:val="both"/>
+        <w:rPr>
+          <w:bCs/>
+          <w:sz w:val="22"/>
+          <w:szCs w:val="22"/>
+        </w:rPr>
+      </w:pPr>
+    </w:p>
+    <w:p>
+      <w:pPr>
+        <w:spacing w:line="240" w:lineRule="auto"/>
+        <w:ind w:firstLine="720"/>
+        <w:jc w:val="both"/>
+        <w:rPr>
+          <w:bCs/>
+          <w:sz w:val="22"/>
+          <w:szCs w:val="22"/>
+        </w:rPr>
+      </w:pPr>
+      <w:r>
+        <w:rPr>
+          <w:bCs/>
+          <w:sz w:val="22"/>
+          <w:szCs w:val="22"/>
+        </w:rPr>
+        <w:t xml:space="preserve"> The business layer package contains packages for the services, where logic and validations of data are implemented, and another package where the factory design pattern is implemented for generating Reports. The business package also depends on the </w:t>
+      </w:r>
+      <w:r>
+        <w:rPr>
+          <w:bCs/>
+          <w:sz w:val="22"/>
+          <w:szCs w:val="22"/>
+        </w:rPr>
+        <w:t>DTO</w:t>
+      </w:r>
+      <w:r>
+        <w:rPr>
+          <w:bCs/>
+          <w:sz w:val="22"/>
+          <w:szCs w:val="22"/>
+        </w:rPr>
+        <w:t xml:space="preserve"> package, and as well on the model package, where there are classes for each model (of each table in the database). </w:t>
+      </w:r>
+    </w:p>
+    <w:p>
+      <w:pPr>
+        <w:spacing w:line="240" w:lineRule="auto"/>
+        <w:ind w:firstLine="720"/>
+        <w:jc w:val="both"/>
+        <w:rPr>
+          <w:bCs/>
+          <w:sz w:val="22"/>
+          <w:szCs w:val="22"/>
+        </w:rPr>
+      </w:pPr>
+    </w:p>
+    <w:p>
+      <w:pPr>
+        <w:spacing w:line="240" w:lineRule="auto"/>
+        <w:ind w:firstLine="720"/>
+        <w:jc w:val="both"/>
+        <w:rPr>
+          <w:bCs/>
+          <w:sz w:val="22"/>
+          <w:szCs w:val="22"/>
+        </w:rPr>
+      </w:pPr>
+      <w:r>
+        <w:rPr>
+          <w:bCs/>
+          <w:sz w:val="22"/>
+          <w:szCs w:val="22"/>
+        </w:rPr>
+        <w:t xml:space="preserve">The data access layer contains the repositories used for obtaining data from the database and performing CRUD operations on them. It depends as well on the </w:t>
+      </w:r>
+      <w:r>
+        <w:rPr>
+          <w:bCs/>
+          <w:sz w:val="22"/>
+          <w:szCs w:val="22"/>
+        </w:rPr>
+        <w:t xml:space="preserve">model package, with its respective </w:t>
+      </w:r>
+      <w:r>
+        <w:rPr>
+          <w:bCs/>
+          <w:sz w:val="22"/>
+          <w:szCs w:val="22"/>
+        </w:rPr>
+        <w:t>classes, since these directly map to tables in the database.</w:t>
+      </w:r>
+    </w:p>
+    <w:p>
+      <w:pPr>
+        <w:spacing w:line="240" w:lineRule="auto"/>
+        <w:ind w:firstLine="720"/>
+        <w:jc w:val="both"/>
+        <w:rPr>
+          <w:bCs/>
+          <w:sz w:val="22"/>
+          <w:szCs w:val="22"/>
+        </w:rPr>
+      </w:pPr>
+    </w:p>
+    <w:p>
+      <w:pPr>
+        <w:spacing w:line="240" w:lineRule="auto"/>
+        <w:ind w:firstLine="720"/>
+        <w:jc w:val="both"/>
+        <w:rPr>
+          <w:bCs/>
+          <w:sz w:val="22"/>
+          <w:szCs w:val="22"/>
+        </w:rPr>
+      </w:pPr>
+      <w:r>
+        <w:rPr>
+          <w:noProof/>
+        </w:rPr>
+        <w:drawing>
+          <wp:inline distT="0" distB="0" distL="0" distR="0" wp14:anchorId="4B95BE80" wp14:editId="7F18DA7B">
+            <wp:extent cx="5186927" cy="4470400"/>
+            <wp:effectExtent l="0" t="0" r="0" b="0"/>
+            <wp:docPr id="2" name="Picture 2"/>
+            <wp:cNvGraphicFramePr>
+              <a:graphicFrameLocks xmlns:a="http://schemas.openxmlformats.org/drawingml/2006/main" noChangeAspect="1"/>
+            </wp:cNvGraphicFramePr>
+            <a:graphic xmlns:a="http://schemas.openxmlformats.org/drawingml/2006/main">
+              <a:graphicData uri="http://schemas.openxmlformats.org/drawingml/2006/picture">
+                <pic:pic xmlns:pic="http://schemas.openxmlformats.org/drawingml/2006/picture">
+                  <pic:nvPicPr>
+                    <pic:cNvPr id="0" name="Picture 3"/>
+                    <pic:cNvPicPr>
+                      <a:picLocks noChangeAspect="1" noChangeArrowheads="1"/>
+                    </pic:cNvPicPr>
+                  </pic:nvPicPr>
+                  <pic:blipFill>
+                    <a:blip r:embed="rId10">
+                      <a:extLst>
+                        <a:ext uri="{28A0092B-C50C-407E-A947-70E740481C1C}">
+                          <a14:useLocalDpi xmlns:a14="http://schemas.microsoft.com/office/drawing/2010/main" val="0"/>
+                        </a:ext>
+                      </a:extLst>
+                    </a:blip>
+                    <a:srcRect/>
+                    <a:stretch>
+                      <a:fillRect/>
+                    </a:stretch>
+                  </pic:blipFill>
+                  <pic:spPr bwMode="auto">
+                    <a:xfrm>
+                      <a:off x="0" y="0"/>
+                      <a:ext cx="5212021" cy="4492028"/>
+                    </a:xfrm>
+                    <a:prstGeom prst="rect">
+                      <a:avLst/>
+                    </a:prstGeom>
+                    <a:noFill/>
+                    <a:ln>
+                      <a:noFill/>
+                    </a:ln>
+                  </pic:spPr>
+                </pic:pic>
+              </a:graphicData>
+            </a:graphic>
+          </wp:inline>
+        </w:drawing>
+      </w:r>
+    </w:p>
+    <w:p>
+      <w:pPr>
+        <w:spacing w:line="240" w:lineRule="auto"/>
+        <w:jc w:val="both"/>
+        <w:rPr>
+          <w:bCs/>
+          <w:sz w:val="22"/>
+          <w:szCs w:val="22"/>
+        </w:rPr>
+      </w:pPr>
+    </w:p>
+    <w:p>
+      <w:pPr>
+        <w:spacing w:line="240" w:lineRule="auto"/>
+        <w:ind w:firstLine="720"/>
+        <w:jc w:val="both"/>
+        <w:rPr>
+          <w:sz w:val="22"/>
+          <w:szCs w:val="22"/>
+        </w:rPr>
+      </w:pPr>
+    </w:p>
+    <w:p>
+      <w:pPr>
+        <w:pStyle w:val="Title"/>
+        <w:jc w:val="both"/>
+        <w:rPr>
+          <w:rFonts w:ascii="Times New Roman" w:hAnsi="Times New Roman"/>
+        </w:rPr>
+      </w:pPr>
+      <w:bookmarkStart w:id="34" w:name="_Toc254785392"/>
+      <w:r>
+        <w:rPr>
+          <w:rFonts w:ascii="Times New Roman" w:hAnsi="Times New Roman"/>
+          <w:noProof/>
+        </w:rPr>
+        <w:lastRenderedPageBreak/>
+        <w:drawing>
+          <wp:inline distT="0" distB="0" distL="0" distR="0" wp14:anchorId="30CFAC89" wp14:editId="01963996">
+            <wp:extent cx="5943600" cy="1780540"/>
+            <wp:effectExtent l="0" t="0" r="0" b="0"/>
+            <wp:docPr id="3" name="Picture 3"/>
+            <wp:cNvGraphicFramePr>
+              <a:graphicFrameLocks xmlns:a="http://schemas.openxmlformats.org/drawingml/2006/main" noChangeAspect="1"/>
+            </wp:cNvGraphicFramePr>
+            <a:graphic xmlns:a="http://schemas.openxmlformats.org/drawingml/2006/main">
+              <a:graphicData uri="http://schemas.openxmlformats.org/drawingml/2006/picture">
+                <pic:pic xmlns:pic="http://schemas.openxmlformats.org/drawingml/2006/picture">
+                  <pic:nvPicPr>
+                    <pic:cNvPr id="0" name="Picture 5"/>
+                    <pic:cNvPicPr>
+                      <a:picLocks noChangeAspect="1" noChangeArrowheads="1"/>
+                    </pic:cNvPicPr>
+                  </pic:nvPicPr>
+                  <pic:blipFill>
+                    <a:blip r:embed="rId11">
+                      <a:extLst>
+                        <a:ext uri="{28A0092B-C50C-407E-A947-70E740481C1C}">
+                          <a14:useLocalDpi xmlns:a14="http://schemas.microsoft.com/office/drawing/2010/main" val="0"/>
+                        </a:ext>
+                      </a:extLst>
+                    </a:blip>
+                    <a:srcRect/>
+                    <a:stretch>
+                      <a:fillRect/>
+                    </a:stretch>
+                  </pic:blipFill>
+                  <pic:spPr bwMode="auto">
+                    <a:xfrm>
+                      <a:off x="0" y="0"/>
+                      <a:ext cx="5943600" cy="1780540"/>
+                    </a:xfrm>
+                    <a:prstGeom prst="rect">
+                      <a:avLst/>
+                    </a:prstGeom>
+                    <a:noFill/>
+                    <a:ln>
+                      <a:noFill/>
+                    </a:ln>
+                  </pic:spPr>
+                </pic:pic>
+              </a:graphicData>
+            </a:graphic>
+          </wp:inline>
+        </w:drawing>
+      </w:r>
+    </w:p>
+    <w:p/>
+    <w:p/>
+    <w:p/>
+    <w:p/>
+    <w:p/>
+    <w:p/>
+    <w:p/>
+    <w:p>
+      <w:r>
+        <w:rPr>
+          <w:noProof/>
+        </w:rPr>
+        <w:drawing>
+          <wp:inline distT="0" distB="0" distL="0" distR="0" wp14:anchorId="24C8A094" wp14:editId="6B7EE5F1">
+            <wp:extent cx="5943600" cy="813435"/>
+            <wp:effectExtent l="0" t="0" r="0" b="0"/>
+            <wp:docPr id="4" name="Picture 4"/>
+            <wp:cNvGraphicFramePr>
+              <a:graphicFrameLocks xmlns:a="http://schemas.openxmlformats.org/drawingml/2006/main" noChangeAspect="1"/>
+            </wp:cNvGraphicFramePr>
+            <a:graphic xmlns:a="http://schemas.openxmlformats.org/drawingml/2006/main">
+              <a:graphicData uri="http://schemas.openxmlformats.org/drawingml/2006/picture">
+                <pic:pic xmlns:pic="http://schemas.openxmlformats.org/drawingml/2006/picture">
+                  <pic:nvPicPr>
+                    <pic:cNvPr id="0" name="Picture 6"/>
+                    <pic:cNvPicPr>
+                      <a:picLocks noChangeAspect="1" noChangeArrowheads="1"/>
+                    </pic:cNvPicPr>
+                  </pic:nvPicPr>
+                  <pic:blipFill>
+                    <a:blip r:embed="rId12">
+                      <a:extLst>
+                        <a:ext uri="{28A0092B-C50C-407E-A947-70E740481C1C}">
+                          <a14:useLocalDpi xmlns:a14="http://schemas.microsoft.com/office/drawing/2010/main" val="0"/>
+                        </a:ext>
+                      </a:extLst>
+                    </a:blip>
+                    <a:srcRect/>
+                    <a:stretch>
+                      <a:fillRect/>
+                    </a:stretch>
+                  </pic:blipFill>
+                  <pic:spPr bwMode="auto">
+                    <a:xfrm>
+                      <a:off x="0" y="0"/>
+                      <a:ext cx="5943600" cy="813435"/>
+                    </a:xfrm>
+                    <a:prstGeom prst="rect">
+                      <a:avLst/>
+                    </a:prstGeom>
+                    <a:noFill/>
+                    <a:ln>
+                      <a:noFill/>
+                    </a:ln>
+                  </pic:spPr>
+                </pic:pic>
+              </a:graphicData>
+            </a:graphic>
+          </wp:inline>
+        </w:drawing>
+      </w:r>
+    </w:p>
+    <w:p/>
+    <w:p/>
+    <w:p/>
+    <w:p/>
+    <w:p/>
+    <w:p>
+      <w:pPr>
+        <w:pStyle w:val="Title"/>
+        <w:jc w:val="both"/>
+        <w:rPr>
+          <w:rFonts w:ascii="Times New Roman" w:hAnsi="Times New Roman"/>
+        </w:rPr>
+      </w:pPr>
+      <w:r>
+        <w:rPr>
+          <w:rFonts w:ascii="Times New Roman" w:hAnsi="Times New Roman"/>
+        </w:rPr>
+        <w:t>4</w:t>
+      </w:r>
+      <w:r>
+        <w:rPr>
+          <w:rFonts w:ascii="Times New Roman" w:hAnsi="Times New Roman"/>
+        </w:rPr>
+        <w:t xml:space="preserve">. UML </w:t>
+      </w:r>
+      <w:r>
+        <w:rPr>
+          <w:rFonts w:ascii="Times New Roman" w:hAnsi="Times New Roman"/>
+        </w:rPr>
+        <w:t>Sequence</w:t>
+      </w:r>
+      <w:r>
+        <w:rPr>
+          <w:rFonts w:ascii="Times New Roman" w:hAnsi="Times New Roman"/>
+        </w:rPr>
+        <w:t xml:space="preserve"> Diagrams</w:t>
+      </w:r>
+      <w:bookmarkEnd w:id="34"/>
+    </w:p>
+    <w:p/>
+    <w:p>
+      <w:r>
+        <w:rPr>
+          <w:noProof/>
+        </w:rPr>
+        <w:drawing>
+          <wp:inline distT="0" distB="0" distL="0" distR="0" wp14:anchorId="474C64F7" wp14:editId="0E4E2C39">
+            <wp:extent cx="5943600" cy="2781300"/>
+            <wp:effectExtent l="0" t="0" r="0" b="0"/>
+            <wp:docPr id="5" name="Picture 5"/>
+            <wp:cNvGraphicFramePr>
+              <a:graphicFrameLocks xmlns:a="http://schemas.openxmlformats.org/drawingml/2006/main" noChangeAspect="1"/>
+            </wp:cNvGraphicFramePr>
+            <a:graphic xmlns:a="http://schemas.openxmlformats.org/drawingml/2006/main">
+              <a:graphicData uri="http://schemas.openxmlformats.org/drawingml/2006/picture">
+                <pic:pic xmlns:pic="http://schemas.openxmlformats.org/drawingml/2006/picture">
+                  <pic:nvPicPr>
+                    <pic:cNvPr id="0" name="Picture 8"/>
+                    <pic:cNvPicPr>
+                      <a:picLocks noChangeAspect="1" noChangeArrowheads="1"/>
+                    </pic:cNvPicPr>
+                  </pic:nvPicPr>
+                  <pic:blipFill>
+                    <a:blip r:embed="rId13">
+                      <a:extLst>
+                        <a:ext uri="{28A0092B-C50C-407E-A947-70E740481C1C}">
+                          <a14:useLocalDpi xmlns:a14="http://schemas.microsoft.com/office/drawing/2010/main" val="0"/>
+                        </a:ext>
+                      </a:extLst>
+                    </a:blip>
+                    <a:srcRect/>
+                    <a:stretch>
+                      <a:fillRect/>
+                    </a:stretch>
+                  </pic:blipFill>
+                  <pic:spPr bwMode="auto">
+                    <a:xfrm>
+                      <a:off x="0" y="0"/>
+                      <a:ext cx="5943600" cy="2781300"/>
+                    </a:xfrm>
+                    <a:prstGeom prst="rect">
+                      <a:avLst/>
+                    </a:prstGeom>
+                    <a:noFill/>
+                    <a:ln>
+                      <a:noFill/>
+                    </a:ln>
+                  </pic:spPr>
+                </pic:pic>
+              </a:graphicData>
+            </a:graphic>
+          </wp:inline>
+        </w:drawing>
+      </w:r>
+    </w:p>
+    <w:p/>
+    <w:p/>
+    <w:p/>
+    <w:p>
+      <w:pPr>
+        <w:pStyle w:val="Title"/>
+        <w:jc w:val="both"/>
+        <w:rPr>
+          <w:rFonts w:ascii="Times New Roman" w:hAnsi="Times New Roman"/>
+        </w:rPr>
+      </w:pPr>
+      <w:bookmarkStart w:id="35" w:name="_Toc254785393"/>
+      <w:r>
+        <w:rPr>
+          <w:rFonts w:ascii="Times New Roman" w:hAnsi="Times New Roman"/>
+        </w:rPr>
+        <w:lastRenderedPageBreak/>
+        <w:t>5</w:t>
+      </w:r>
+      <w:r>
+        <w:rPr>
+          <w:rFonts w:ascii="Times New Roman" w:hAnsi="Times New Roman"/>
+        </w:rPr>
+        <w:t xml:space="preserve">. Class </w:t>
+      </w:r>
+      <w:r>
+        <w:rPr>
+          <w:rFonts w:ascii="Times New Roman" w:hAnsi="Times New Roman"/>
+        </w:rPr>
+        <w:t>Design</w:t>
+      </w:r>
+      <w:bookmarkEnd w:id="35"/>
+    </w:p>
+    <w:p>
+      <w:pPr>
+        <w:spacing w:line="240" w:lineRule="auto"/>
+        <w:jc w:val="both"/>
+        <w:rPr>
+          <w:b/>
+          <w:sz w:val="28"/>
+        </w:rPr>
+      </w:pPr>
+    </w:p>
+    <w:p>
+      <w:pPr>
+        <w:spacing w:line="240" w:lineRule="auto"/>
+        <w:jc w:val="both"/>
+        <w:rPr>
+          <w:b/>
+          <w:sz w:val="28"/>
+        </w:rPr>
+      </w:pPr>
+      <w:r>
+        <w:rPr>
+          <w:b/>
+          <w:sz w:val="28"/>
+        </w:rPr>
+        <w:t>5</w:t>
+      </w:r>
+      <w:r>
+        <w:rPr>
+          <w:b/>
+          <w:sz w:val="28"/>
+        </w:rPr>
+        <w:t>.1 Design Patterns Description</w:t>
+      </w:r>
+    </w:p>
+    <w:p>
+      <w:pPr>
+        <w:spacing w:line="240" w:lineRule="auto"/>
+        <w:jc w:val="both"/>
+        <w:rPr>
+          <w:b/>
+        </w:rPr>
+      </w:pPr>
+    </w:p>
+    <w:p>
+      <w:pPr>
+        <w:spacing w:line="240" w:lineRule="auto"/>
+        <w:ind w:firstLine="720"/>
+        <w:jc w:val="both"/>
+        <w:rPr>
+          <w:bCs/>
+          <w:sz w:val="22"/>
+          <w:szCs w:val="22"/>
+        </w:rPr>
+      </w:pPr>
+      <w:r>
+        <w:rPr>
+          <w:bCs/>
+          <w:sz w:val="22"/>
+          <w:szCs w:val="22"/>
+        </w:rPr>
+        <w:t>First</w:t>
+      </w:r>
+      <w:r>
+        <w:rPr>
+          <w:bCs/>
+          <w:sz w:val="22"/>
+          <w:szCs w:val="22"/>
+        </w:rPr>
+        <w:t xml:space="preserve">, </w:t>
+      </w:r>
+      <w:r>
+        <w:rPr>
+          <w:bCs/>
+          <w:sz w:val="22"/>
+          <w:szCs w:val="22"/>
+        </w:rPr>
+        <w:t>the Abstract Factory design pattern was used for report generation.</w:t>
+      </w:r>
+      <w:r>
+        <w:rPr>
+          <w:bCs/>
+          <w:sz w:val="22"/>
+          <w:szCs w:val="22"/>
+        </w:rPr>
+        <w:t xml:space="preserve"> There is a factory provider, which instantiates a</w:t>
+      </w:r>
+      <w:r>
+        <w:rPr>
+          <w:bCs/>
+          <w:sz w:val="22"/>
+          <w:szCs w:val="22"/>
+        </w:rPr>
+        <w:t xml:space="preserve"> factory, based on the request parameter given. After the correct factory was instantiated, the factory </w:t>
+      </w:r>
+      <w:r>
+        <w:rPr>
+          <w:bCs/>
+          <w:sz w:val="22"/>
+          <w:szCs w:val="22"/>
+        </w:rPr>
+        <w:t>returns</w:t>
+      </w:r>
+      <w:r>
+        <w:rPr>
+          <w:bCs/>
+          <w:sz w:val="22"/>
+          <w:szCs w:val="22"/>
+        </w:rPr>
+        <w:t xml:space="preserve"> an instance of type Report, which can either be a MonthlyReport or a </w:t>
+      </w:r>
+      <w:r>
+        <w:rPr>
+          <w:bCs/>
+          <w:sz w:val="22"/>
+          <w:szCs w:val="22"/>
+        </w:rPr>
+        <w:t>WeeklyReport.</w:t>
+      </w:r>
+      <w:r>
+        <w:rPr>
+          <w:bCs/>
+          <w:sz w:val="22"/>
+          <w:szCs w:val="22"/>
+        </w:rPr>
+        <w:t xml:space="preserve"> These in term extend from an abstract class, Report, which was used to </w:t>
+      </w:r>
+      <w:r>
+        <w:rPr>
+          <w:bCs/>
+          <w:sz w:val="22"/>
+          <w:szCs w:val="22"/>
+        </w:rPr>
+        <w:t xml:space="preserve">encapsulate the common functionality, to avoid code duplication. </w:t>
+      </w:r>
+      <w:r>
+        <w:rPr>
+          <w:bCs/>
+          <w:sz w:val="22"/>
+          <w:szCs w:val="22"/>
+        </w:rPr>
+        <w:t>A ReportDTO is used for communication with the view layer.</w:t>
+      </w:r>
+    </w:p>
+    <w:p>
+      <w:pPr>
+        <w:spacing w:line="240" w:lineRule="auto"/>
+        <w:ind w:firstLine="720"/>
+        <w:jc w:val="both"/>
+        <w:rPr>
+          <w:bCs/>
+          <w:sz w:val="22"/>
+          <w:szCs w:val="22"/>
+        </w:rPr>
+      </w:pPr>
+    </w:p>
+    <w:p>
+      <w:pPr>
+        <w:spacing w:line="240" w:lineRule="auto"/>
+        <w:ind w:firstLine="720"/>
+        <w:jc w:val="both"/>
+        <w:rPr>
+          <w:bCs/>
+          <w:sz w:val="22"/>
+          <w:szCs w:val="22"/>
+        </w:rPr>
+      </w:pPr>
+      <w:r>
+        <w:rPr>
+          <w:bCs/>
+          <w:sz w:val="22"/>
+          <w:szCs w:val="22"/>
+        </w:rPr>
+        <w:t xml:space="preserve">Second, the observer design pattern was used for reminders (called notification in the app). </w:t>
+      </w:r>
+      <w:r>
+        <w:rPr>
+          <w:bCs/>
+          <w:sz w:val="22"/>
+          <w:szCs w:val="22"/>
+        </w:rPr>
+        <w:t>Spring does not allow for a classic implementation of the Observer design pattern</w:t>
+      </w:r>
+      <w:r>
+        <w:rPr>
+          <w:bCs/>
+          <w:sz w:val="22"/>
+          <w:szCs w:val="22"/>
+        </w:rPr>
+        <w:t xml:space="preserve">. It is possible, by </w:t>
+      </w:r>
+      <w:r>
+        <w:rPr>
+          <w:bCs/>
+          <w:sz w:val="22"/>
+          <w:szCs w:val="22"/>
+        </w:rPr>
+        <w:t xml:space="preserve">predefining the beans (subscriber) and subscribing to the observable. </w:t>
+      </w:r>
+      <w:r>
+        <w:rPr>
+          <w:bCs/>
+          <w:sz w:val="22"/>
+          <w:szCs w:val="22"/>
+        </w:rPr>
+        <w:t xml:space="preserve">However, this approach is both error prone and not recommended. </w:t>
+      </w:r>
+      <w:r>
+        <w:rPr>
+          <w:bCs/>
+          <w:sz w:val="22"/>
+          <w:szCs w:val="22"/>
+        </w:rPr>
+        <w:t>A better implementation can be achieved by the use of Spring Events, which were used in this case.</w:t>
+      </w:r>
+    </w:p>
+    <w:p>
+      <w:pPr>
+        <w:spacing w:line="240" w:lineRule="auto"/>
+        <w:ind w:firstLine="720"/>
+        <w:jc w:val="both"/>
+        <w:rPr>
+          <w:bCs/>
+          <w:sz w:val="22"/>
+          <w:szCs w:val="22"/>
+        </w:rPr>
+      </w:pPr>
+    </w:p>
+    <w:p>
+      <w:pPr>
+        <w:spacing w:line="240" w:lineRule="auto"/>
+        <w:ind w:firstLine="720"/>
+        <w:jc w:val="both"/>
+        <w:rPr>
+          <w:bCs/>
+          <w:sz w:val="22"/>
+          <w:szCs w:val="22"/>
+        </w:rPr>
+      </w:pPr>
+      <w:r>
+        <w:rPr>
+          <w:bCs/>
+          <w:sz w:val="22"/>
+          <w:szCs w:val="22"/>
+        </w:rPr>
+        <w:t xml:space="preserve">To complement the report generation functionality of the application, the Builder design pattern was also implemented </w:t>
+      </w:r>
+      <w:r>
+        <w:rPr>
+          <w:bCs/>
+          <w:sz w:val="22"/>
+          <w:szCs w:val="22"/>
+        </w:rPr>
+        <w:t>to facilitate the creation of ReportDTOs’.</w:t>
+      </w:r>
+    </w:p>
+    <w:p>
+      <w:pPr>
+        <w:spacing w:line="240" w:lineRule="auto"/>
+        <w:jc w:val="both"/>
+      </w:pPr>
+    </w:p>
+    <w:p>
+      <w:pPr>
+        <w:spacing w:line="240" w:lineRule="auto"/>
+        <w:jc w:val="both"/>
+      </w:pPr>
+      <w:r>
+        <w:rPr>
+          <w:b/>
+          <w:sz w:val="28"/>
+        </w:rPr>
+        <w:t>5</w:t>
+      </w:r>
+      <w:r>
+        <w:rPr>
+          <w:b/>
+          <w:sz w:val="28"/>
+        </w:rPr>
+        <w:t>.</w:t>
+      </w:r>
+      <w:r>
+        <w:rPr>
+          <w:b/>
+          <w:sz w:val="28"/>
+        </w:rPr>
+        <w:t>2</w:t>
+      </w:r>
+      <w:r>
+        <w:rPr>
+          <w:b/>
+          <w:sz w:val="28"/>
+        </w:rPr>
+        <w:t xml:space="preserve"> </w:t>
+      </w:r>
+      <w:r>
+        <w:rPr>
+          <w:b/>
+          <w:sz w:val="28"/>
+        </w:rPr>
+        <w:t xml:space="preserve">UML </w:t>
+      </w:r>
+      <w:r>
+        <w:rPr>
+          <w:b/>
+          <w:sz w:val="28"/>
+        </w:rPr>
+        <w:t>Class Diagram</w:t>
+      </w:r>
+    </w:p>
+    <w:p>
+      <w:pPr>
+        <w:spacing w:line="240" w:lineRule="auto"/>
+        <w:jc w:val="both"/>
         <w:rPr>
           <w:i/>
           <w:color w:val="943634" w:themeColor="accent2" w:themeShade="BF"/>
           <w:sz w:val="24"/>
-          <w:szCs w:val="24"/>
-        </w:rPr>
-        <w:t>iscuss the non-functional requirements for the system]</w:t>
-      </w:r>
-    </w:p>
-    <w:p>
-      <w:pPr>
-        <w:spacing w:line="240" w:lineRule="auto"/>
-        <w:jc w:val="both"/>
-      </w:pPr>
-    </w:p>
-    <w:p>
-      <w:pPr>
-        <w:pStyle w:val="Title"/>
-        <w:jc w:val="both"/>
-        <w:rPr>
-          <w:rFonts w:ascii="Times New Roman" w:hAnsi="Times New Roman"/>
-        </w:rPr>
-      </w:pPr>
-      <w:bookmarkStart w:id="32" w:name="_Toc254785390"/>
-      <w:r>
-        <w:rPr>
-          <w:rFonts w:ascii="Times New Roman" w:hAnsi="Times New Roman"/>
-        </w:rPr>
-        <w:t>2</w:t>
-      </w:r>
-      <w:r>
-        <w:rPr>
-          <w:rFonts w:ascii="Times New Roman" w:hAnsi="Times New Roman"/>
-        </w:rPr>
-        <w:t>. Use-Case Model</w:t>
-      </w:r>
-      <w:bookmarkEnd w:id="32"/>
+        </w:rPr>
+      </w:pPr>
+      <w:r>
+        <w:rPr>
+          <w:noProof/>
+        </w:rPr>
+        <w:drawing>
+          <wp:anchor distT="0" distB="0" distL="114300" distR="114300" simplePos="0" relativeHeight="251657216" behindDoc="1" locked="0" layoutInCell="1" allowOverlap="1" wp14:anchorId="1B9DBA0B" wp14:editId="7D700B76">
+            <wp:simplePos x="0" y="0"/>
+            <wp:positionH relativeFrom="column">
+              <wp:posOffset>-426085</wp:posOffset>
+            </wp:positionH>
+            <wp:positionV relativeFrom="paragraph">
+              <wp:posOffset>276225</wp:posOffset>
+            </wp:positionV>
+            <wp:extent cx="6795135" cy="3949700"/>
+            <wp:effectExtent l="0" t="0" r="0" b="0"/>
+            <wp:wrapThrough wrapText="bothSides">
+              <wp:wrapPolygon edited="0">
+                <wp:start x="0" y="0"/>
+                <wp:lineTo x="0" y="21461"/>
+                <wp:lineTo x="21558" y="21461"/>
+                <wp:lineTo x="21558" y="0"/>
+                <wp:lineTo x="0" y="0"/>
+              </wp:wrapPolygon>
+            </wp:wrapThrough>
+            <wp:docPr id="6" name="Picture 6"/>
+            <wp:cNvGraphicFramePr>
+              <a:graphicFrameLocks xmlns:a="http://schemas.openxmlformats.org/drawingml/2006/main" noChangeAspect="1"/>
+            </wp:cNvGraphicFramePr>
+            <a:graphic xmlns:a="http://schemas.openxmlformats.org/drawingml/2006/main">
+              <a:graphicData uri="http://schemas.openxmlformats.org/drawingml/2006/picture">
+                <pic:pic xmlns:pic="http://schemas.openxmlformats.org/drawingml/2006/picture">
+                  <pic:nvPicPr>
+                    <pic:cNvPr id="0" name="Picture 10"/>
+                    <pic:cNvPicPr>
+                      <a:picLocks noChangeAspect="1" noChangeArrowheads="1"/>
+                    </pic:cNvPicPr>
+                  </pic:nvPicPr>
+                  <pic:blipFill>
+                    <a:blip r:embed="rId14" cstate="print">
+                      <a:extLst>
+                        <a:ext uri="{28A0092B-C50C-407E-A947-70E740481C1C}">
+                          <a14:useLocalDpi xmlns:a14="http://schemas.microsoft.com/office/drawing/2010/main" val="0"/>
+                        </a:ext>
+                      </a:extLst>
+                    </a:blip>
+                    <a:srcRect/>
+                    <a:stretch>
+                      <a:fillRect/>
+                    </a:stretch>
+                  </pic:blipFill>
+                  <pic:spPr bwMode="auto">
+                    <a:xfrm>
+                      <a:off x="0" y="0"/>
+                      <a:ext cx="6795135" cy="3949700"/>
+                    </a:xfrm>
+                    <a:prstGeom prst="rect">
+                      <a:avLst/>
+                    </a:prstGeom>
+                    <a:noFill/>
+                    <a:ln>
+                      <a:noFill/>
+                    </a:ln>
+                  </pic:spPr>
+                </pic:pic>
+              </a:graphicData>
+            </a:graphic>
+            <wp14:sizeRelH relativeFrom="margin">
+              <wp14:pctWidth>0</wp14:pctWidth>
+            </wp14:sizeRelH>
+            <wp14:sizeRelV relativeFrom="margin">
+              <wp14:pctHeight>0</wp14:pctHeight>
+            </wp14:sizeRelV>
+          </wp:anchor>
+        </w:drawing>
+      </w:r>
     </w:p>
     <w:p>
       <w:pPr>
@@ -1162,1210 +3496,522 @@
           <w:sz w:val="24"/>
         </w:rPr>
       </w:pPr>
-      <w:r>
+    </w:p>
+    <w:p>
+      <w:pPr>
+        <w:spacing w:line="240" w:lineRule="auto"/>
+        <w:jc w:val="both"/>
+      </w:pPr>
+    </w:p>
+    <w:p>
+      <w:pPr>
+        <w:pStyle w:val="Title"/>
+        <w:jc w:val="both"/>
+        <w:rPr>
+          <w:rFonts w:ascii="Times New Roman" w:hAnsi="Times New Roman"/>
+        </w:rPr>
+      </w:pPr>
+      <w:bookmarkStart w:id="36" w:name="_Toc254785394"/>
+      <w:r>
+        <w:rPr>
+          <w:rFonts w:ascii="Times New Roman" w:hAnsi="Times New Roman"/>
+        </w:rPr>
+        <w:lastRenderedPageBreak/>
+        <w:t>6</w:t>
+      </w:r>
+      <w:r>
+        <w:rPr>
+          <w:rFonts w:ascii="Times New Roman" w:hAnsi="Times New Roman"/>
+        </w:rPr>
+        <w:t>. Data Model</w:t>
+      </w:r>
+      <w:bookmarkEnd w:id="36"/>
+      <w:r>
+        <w:rPr>
+          <w:rFonts w:ascii="Times New Roman" w:hAnsi="Times New Roman"/>
+        </w:rPr>
+        <w:t xml:space="preserve"> </w:t>
+      </w:r>
+    </w:p>
+    <w:p>
+      <w:pPr>
+        <w:spacing w:line="240" w:lineRule="auto"/>
+        <w:jc w:val="both"/>
         <w:rPr>
           <w:i/>
           <w:color w:val="943634" w:themeColor="accent2" w:themeShade="BF"/>
           <w:sz w:val="24"/>
         </w:rPr>
-        <w:t>[</w:t>
-      </w:r>
-      <w:r>
+      </w:pPr>
+    </w:p>
+    <w:p>
+      <w:pPr>
+        <w:spacing w:line="240" w:lineRule="auto"/>
+        <w:ind w:left="720" w:firstLine="720"/>
+        <w:jc w:val="both"/>
         <w:rPr>
           <w:i/>
           <w:color w:val="943634" w:themeColor="accent2" w:themeShade="BF"/>
           <w:sz w:val="24"/>
         </w:rPr>
-        <w:t>Create the u</w:t>
-      </w:r>
+      </w:pPr>
       <w:r>
         <w:rPr>
           <w:i/>
           <w:color w:val="943634" w:themeColor="accent2" w:themeShade="BF"/>
           <w:sz w:val="24"/>
         </w:rPr>
-        <w:t>se-</w:t>
-      </w:r>
-      <w:r>
+        <w:t xml:space="preserve">  </w:t>
+      </w:r>
+      <w:r>
+        <w:rPr>
+          <w:noProof/>
+        </w:rPr>
+        <w:drawing>
+          <wp:inline distT="0" distB="0" distL="0" distR="0" wp14:anchorId="360013B0" wp14:editId="14B3615C">
+            <wp:extent cx="3911600" cy="3520440"/>
+            <wp:effectExtent l="0" t="0" r="0" b="0"/>
+            <wp:docPr id="7" name="Picture 7"/>
+            <wp:cNvGraphicFramePr>
+              <a:graphicFrameLocks xmlns:a="http://schemas.openxmlformats.org/drawingml/2006/main" noChangeAspect="1"/>
+            </wp:cNvGraphicFramePr>
+            <a:graphic xmlns:a="http://schemas.openxmlformats.org/drawingml/2006/main">
+              <a:graphicData uri="http://schemas.openxmlformats.org/drawingml/2006/picture">
+                <pic:pic xmlns:pic="http://schemas.openxmlformats.org/drawingml/2006/picture">
+                  <pic:nvPicPr>
+                    <pic:cNvPr id="0" name="Picture 12"/>
+                    <pic:cNvPicPr>
+                      <a:picLocks noChangeAspect="1" noChangeArrowheads="1"/>
+                    </pic:cNvPicPr>
+                  </pic:nvPicPr>
+                  <pic:blipFill>
+                    <a:blip r:embed="rId15">
+                      <a:extLst>
+                        <a:ext uri="{28A0092B-C50C-407E-A947-70E740481C1C}">
+                          <a14:useLocalDpi xmlns:a14="http://schemas.microsoft.com/office/drawing/2010/main" val="0"/>
+                        </a:ext>
+                      </a:extLst>
+                    </a:blip>
+                    <a:srcRect/>
+                    <a:stretch>
+                      <a:fillRect/>
+                    </a:stretch>
+                  </pic:blipFill>
+                  <pic:spPr bwMode="auto">
+                    <a:xfrm>
+                      <a:off x="0" y="0"/>
+                      <a:ext cx="3911600" cy="3520440"/>
+                    </a:xfrm>
+                    <a:prstGeom prst="rect">
+                      <a:avLst/>
+                    </a:prstGeom>
+                    <a:noFill/>
+                    <a:ln>
+                      <a:noFill/>
+                    </a:ln>
+                  </pic:spPr>
+                </pic:pic>
+              </a:graphicData>
+            </a:graphic>
+          </wp:inline>
+        </w:drawing>
+      </w:r>
+    </w:p>
+    <w:p>
+      <w:pPr>
+        <w:spacing w:line="240" w:lineRule="auto"/>
+        <w:jc w:val="both"/>
         <w:rPr>
           <w:i/>
           <w:color w:val="943634" w:themeColor="accent2" w:themeShade="BF"/>
-          <w:sz w:val="24"/>
-        </w:rPr>
-        <w:t>c</w:t>
-      </w:r>
-      <w:r>
-        <w:rPr>
-          <w:i/>
-          <w:color w:val="943634" w:themeColor="accent2" w:themeShade="BF"/>
-          <w:sz w:val="24"/>
-        </w:rPr>
-        <w:t>ase diagrams and</w:t>
-      </w:r>
-      <w:r>
-        <w:rPr>
-          <w:i/>
-          <w:color w:val="943634" w:themeColor="accent2" w:themeShade="BF"/>
-          <w:sz w:val="24"/>
-        </w:rPr>
-        <w:t xml:space="preserve"> provide one</w:t>
-      </w:r>
-      <w:r>
-        <w:rPr>
-          <w:i/>
-          <w:color w:val="943634" w:themeColor="accent2" w:themeShade="BF"/>
-          <w:sz w:val="24"/>
-        </w:rPr>
+        </w:rPr>
+      </w:pPr>
+    </w:p>
+    <w:p>
+      <w:pPr>
+        <w:pStyle w:val="Title"/>
+        <w:jc w:val="both"/>
+        <w:rPr>
+          <w:rFonts w:ascii="Times New Roman" w:hAnsi="Times New Roman"/>
+        </w:rPr>
+      </w:pPr>
+      <w:bookmarkStart w:id="37" w:name="_Toc254785395"/>
+      <w:r>
+        <w:rPr>
+          <w:rFonts w:ascii="Times New Roman" w:hAnsi="Times New Roman"/>
+        </w:rPr>
+        <w:t>7</w:t>
+      </w:r>
+      <w:r>
+        <w:rPr>
+          <w:rFonts w:ascii="Times New Roman" w:hAnsi="Times New Roman"/>
+        </w:rPr>
+        <w:t xml:space="preserve">. </w:t>
+      </w:r>
+      <w:r>
+        <w:rPr>
+          <w:rFonts w:ascii="Times New Roman" w:hAnsi="Times New Roman"/>
+        </w:rPr>
+        <w:t>System</w:t>
+      </w:r>
+      <w:r>
+        <w:rPr>
+          <w:rFonts w:ascii="Times New Roman" w:hAnsi="Times New Roman"/>
+        </w:rPr>
+        <w:t xml:space="preserve"> Testing</w:t>
+      </w:r>
+      <w:bookmarkEnd w:id="37"/>
+    </w:p>
+    <w:p>
+      <w:pPr>
+        <w:pStyle w:val="Title"/>
+        <w:jc w:val="both"/>
+        <w:rPr>
+          <w:rFonts w:ascii="Times New Roman" w:hAnsi="Times New Roman"/>
+        </w:rPr>
+      </w:pPr>
+      <w:bookmarkStart w:id="38" w:name="_Toc254785396"/>
+    </w:p>
+    <w:p>
+      <w:pPr>
+        <w:rPr>
+          <w:iCs/>
+          <w:sz w:val="22"/>
+          <w:szCs w:val="22"/>
+        </w:rPr>
+      </w:pPr>
+      <w:r>
+        <w:rPr>
+          <w:iCs/>
+          <w:sz w:val="22"/>
+          <w:szCs w:val="22"/>
+        </w:rPr>
+        <w:t>Testing was mainly conducted on service classes</w:t>
+      </w:r>
+      <w:r>
+        <w:rPr>
+          <w:iCs/>
+          <w:sz w:val="22"/>
+          <w:szCs w:val="22"/>
+        </w:rPr>
+        <w:t>. The Unit Testing was implemented using tools like JUnit and Mockito. JUnit was used for implementing the unit tests and Mockito for creating mocks of the repositorie</w:t>
+      </w:r>
+      <w:r>
+        <w:rPr>
+          <w:iCs/>
+          <w:sz w:val="22"/>
+          <w:szCs w:val="22"/>
+        </w:rPr>
+        <w:t>s</w:t>
+      </w:r>
+      <w:r>
+        <w:rPr>
+          <w:iCs/>
+          <w:sz w:val="22"/>
+          <w:szCs w:val="22"/>
+        </w:rPr>
+        <w:t xml:space="preserve">. </w:t>
+      </w:r>
+    </w:p>
+    <w:p>
+      <w:pPr>
+        <w:rPr>
+          <w:iCs/>
+          <w:sz w:val="22"/>
+          <w:szCs w:val="22"/>
+        </w:rPr>
+      </w:pPr>
+    </w:p>
+    <w:p>
+      <w:pPr>
+        <w:rPr>
+          <w:iCs/>
+          <w:sz w:val="22"/>
+          <w:szCs w:val="22"/>
+        </w:rPr>
+      </w:pPr>
+      <w:r>
+        <w:rPr>
+          <w:iCs/>
+          <w:sz w:val="22"/>
+          <w:szCs w:val="22"/>
+        </w:rPr>
+        <w:t xml:space="preserve">Some of </w:t>
+      </w:r>
+      <w:r>
+        <w:rPr>
+          <w:iCs/>
+          <w:sz w:val="22"/>
+          <w:szCs w:val="22"/>
+        </w:rPr>
+        <w:t xml:space="preserve">the test cases </w:t>
+      </w:r>
+      <w:r>
+        <w:rPr>
+          <w:iCs/>
+          <w:sz w:val="22"/>
+          <w:szCs w:val="22"/>
+        </w:rPr>
+        <w:t>include</w:t>
+      </w:r>
+      <w:r>
+        <w:rPr>
+          <w:iCs/>
+          <w:sz w:val="22"/>
+          <w:szCs w:val="22"/>
+        </w:rPr>
+        <w:t>:</w:t>
+      </w:r>
+    </w:p>
+    <w:p>
+      <w:pPr>
+        <w:rPr>
+          <w:iCs/>
+          <w:sz w:val="22"/>
+          <w:szCs w:val="22"/>
+        </w:rPr>
+      </w:pPr>
+    </w:p>
+    <w:p>
+      <w:pPr>
+        <w:pStyle w:val="ListParagraph"/>
+        <w:numPr>
+          <w:ilvl w:val="0"/>
+          <w:numId w:val="9"/>
+        </w:numPr>
+        <w:rPr>
+          <w:sz w:val="22"/>
+          <w:szCs w:val="22"/>
+        </w:rPr>
+      </w:pPr>
+      <w:r>
+        <w:rPr>
+          <w:sz w:val="22"/>
+          <w:szCs w:val="22"/>
+        </w:rPr>
+        <w:t xml:space="preserve">Save goal test: </w:t>
+      </w:r>
+      <w:r>
+        <w:rPr>
+          <w:sz w:val="22"/>
+          <w:szCs w:val="22"/>
+        </w:rPr>
+        <w:t>T</w:t>
+      </w:r>
+      <w:r>
+        <w:rPr>
+          <w:sz w:val="22"/>
+          <w:szCs w:val="22"/>
+        </w:rPr>
+        <w:t>he goal repository is mocked</w:t>
+      </w:r>
+      <w:r>
+        <w:rPr>
+          <w:sz w:val="22"/>
+          <w:szCs w:val="22"/>
+        </w:rPr>
+        <w:t xml:space="preserve">. Any goal class given to it will return a predefined mock. We assert that the value of the username of the actual instance that was saved in the </w:t>
+      </w:r>
+      <w:r>
+        <w:rPr>
+          <w:sz w:val="22"/>
+          <w:szCs w:val="22"/>
+        </w:rPr>
+        <w:t>database</w:t>
+      </w:r>
+      <w:r>
+        <w:rPr>
+          <w:sz w:val="22"/>
+          <w:szCs w:val="22"/>
+        </w:rPr>
+        <w:t xml:space="preserve"> is the same as the one returned by the service.</w:t>
+      </w:r>
+    </w:p>
+    <w:p>
+      <w:pPr>
+        <w:pStyle w:val="ListParagraph"/>
+        <w:numPr>
+          <w:ilvl w:val="0"/>
+          <w:numId w:val="9"/>
+        </w:numPr>
+        <w:rPr>
+          <w:sz w:val="22"/>
+          <w:szCs w:val="22"/>
+        </w:rPr>
+      </w:pPr>
+      <w:r>
+        <w:rPr>
+          <w:sz w:val="22"/>
+          <w:szCs w:val="22"/>
+        </w:rPr>
+        <w:t xml:space="preserve">Get goal by username: </w:t>
+      </w:r>
+      <w:r>
+        <w:rPr>
+          <w:sz w:val="22"/>
+          <w:szCs w:val="22"/>
+        </w:rPr>
+        <w:t xml:space="preserve">Given a username, the repository </w:t>
+      </w:r>
+      <w:r>
+        <w:rPr>
+          <w:sz w:val="22"/>
+          <w:szCs w:val="22"/>
+        </w:rPr>
+        <w:t>returns</w:t>
+      </w:r>
+      <w:r>
+        <w:rPr>
+          <w:sz w:val="22"/>
+          <w:szCs w:val="22"/>
+        </w:rPr>
+        <w:t xml:space="preserve"> an optional of goal</w:t>
+      </w:r>
+      <w:r>
+        <w:rPr>
+          <w:sz w:val="22"/>
+          <w:szCs w:val="22"/>
+        </w:rPr>
+        <w:t xml:space="preserve">. We assert that </w:t>
+      </w:r>
+      <w:r>
+        <w:rPr>
+          <w:sz w:val="22"/>
+          <w:szCs w:val="22"/>
+        </w:rPr>
+        <w:t xml:space="preserve">the returned instance’s username </w:t>
+      </w:r>
+      <w:r>
+        <w:rPr>
+          <w:sz w:val="22"/>
+          <w:szCs w:val="22"/>
+        </w:rPr>
+        <w:t>is the same as the one given to the service</w:t>
+      </w:r>
+      <w:r>
+        <w:rPr>
+          <w:sz w:val="22"/>
+          <w:szCs w:val="22"/>
+        </w:rPr>
+        <w:t xml:space="preserve"> in the initial query.</w:t>
+      </w:r>
+      <w:bookmarkStart w:id="39" w:name="_GoBack"/>
+      <w:bookmarkEnd w:id="39"/>
+    </w:p>
+    <w:p>
+      <w:pPr>
+        <w:pStyle w:val="Title"/>
+        <w:jc w:val="both"/>
+        <w:rPr>
+          <w:rFonts w:ascii="Times New Roman" w:hAnsi="Times New Roman"/>
+        </w:rPr>
+      </w:pPr>
+    </w:p>
+    <w:p>
+      <w:pPr>
+        <w:pStyle w:val="Title"/>
+        <w:jc w:val="both"/>
+        <w:rPr>
+          <w:rFonts w:ascii="Times New Roman" w:hAnsi="Times New Roman"/>
+        </w:rPr>
+      </w:pPr>
+      <w:r>
+        <w:rPr>
+          <w:rFonts w:ascii="Times New Roman" w:hAnsi="Times New Roman"/>
+        </w:rPr>
+        <w:t>8</w:t>
+      </w:r>
+      <w:r>
+        <w:rPr>
+          <w:rFonts w:ascii="Times New Roman" w:hAnsi="Times New Roman"/>
+        </w:rPr>
+        <w:t>. Bibliography</w:t>
+      </w:r>
+      <w:bookmarkEnd w:id="38"/>
+    </w:p>
+    <w:p/>
+    <w:p>
+      <w:pPr>
+        <w:pStyle w:val="ListParagraph"/>
+        <w:numPr>
+          <w:ilvl w:val="0"/>
+          <w:numId w:val="7"/>
+        </w:numPr>
+      </w:pPr>
+      <w:hyperlink r:id="rId16" w:history="1">
+        <w:r>
+          <w:rPr>
+            <w:rStyle w:val="Hyperlink"/>
+          </w:rPr>
+          <w:t>https://stackoverflow.com/</w:t>
+        </w:r>
+      </w:hyperlink>
+      <w:r>
         <w:t xml:space="preserve"> </w:t>
       </w:r>
-      <w:r>
-        <w:rPr>
-          <w:i/>
-          <w:color w:val="943634" w:themeColor="accent2" w:themeShade="BF"/>
-          <w:sz w:val="24"/>
-        </w:rPr>
-        <w:t>u</w:t>
-      </w:r>
-      <w:r>
-        <w:rPr>
-          <w:i/>
-          <w:color w:val="943634" w:themeColor="accent2" w:themeShade="BF"/>
-          <w:sz w:val="24"/>
-        </w:rPr>
-        <w:t>se-</w:t>
-      </w:r>
-      <w:r>
-        <w:rPr>
-          <w:i/>
-          <w:color w:val="943634" w:themeColor="accent2" w:themeShade="BF"/>
-          <w:sz w:val="24"/>
-        </w:rPr>
-        <w:t>c</w:t>
-      </w:r>
-      <w:r>
-        <w:rPr>
-          <w:i/>
-          <w:color w:val="943634" w:themeColor="accent2" w:themeShade="BF"/>
-          <w:sz w:val="24"/>
-        </w:rPr>
-        <w:t>ase description</w:t>
-      </w:r>
-      <w:r>
-        <w:rPr>
-          <w:i/>
-          <w:color w:val="943634" w:themeColor="accent2" w:themeShade="BF"/>
-          <w:sz w:val="24"/>
-        </w:rPr>
-        <w:t xml:space="preserve"> (according to the format below).</w:t>
-      </w:r>
-    </w:p>
-    <w:p>
-      <w:pPr>
-        <w:spacing w:line="240" w:lineRule="auto"/>
-        <w:jc w:val="both"/>
-        <w:rPr>
-          <w:i/>
-          <w:color w:val="943634" w:themeColor="accent2" w:themeShade="BF"/>
-          <w:sz w:val="24"/>
-        </w:rPr>
-      </w:pPr>
-      <w:r>
-        <w:rPr>
-          <w:i/>
-          <w:color w:val="943634" w:themeColor="accent2" w:themeShade="BF"/>
-          <w:sz w:val="24"/>
-        </w:rPr>
-        <w:t>Use-Case description format:</w:t>
-      </w:r>
-    </w:p>
-    <w:p>
-      <w:pPr>
-        <w:pStyle w:val="Title"/>
-        <w:jc w:val="both"/>
-        <w:rPr>
-          <w:rFonts w:ascii="Times New Roman" w:hAnsi="Times New Roman"/>
-          <w:i/>
-          <w:color w:val="943634" w:themeColor="accent2" w:themeShade="BF"/>
-          <w:sz w:val="24"/>
-        </w:rPr>
-      </w:pPr>
-      <w:bookmarkStart w:id="33" w:name="_Toc254785391"/>
-      <w:r>
-        <w:rPr>
-          <w:rFonts w:ascii="Times New Roman" w:hAnsi="Times New Roman"/>
-          <w:i/>
-          <w:color w:val="943634" w:themeColor="accent2" w:themeShade="BF"/>
-          <w:sz w:val="24"/>
-        </w:rPr>
-        <w:t>Use case: &lt;use case goal&gt;</w:t>
-      </w:r>
-    </w:p>
-    <w:p>
-      <w:pPr>
-        <w:pStyle w:val="Title"/>
-        <w:jc w:val="both"/>
-        <w:rPr>
-          <w:rFonts w:ascii="Times New Roman" w:hAnsi="Times New Roman"/>
-          <w:i/>
-          <w:color w:val="943634" w:themeColor="accent2" w:themeShade="BF"/>
-          <w:sz w:val="24"/>
-        </w:rPr>
-      </w:pPr>
-      <w:r>
-        <w:rPr>
-          <w:rFonts w:ascii="Times New Roman" w:hAnsi="Times New Roman"/>
-          <w:i/>
-          <w:color w:val="943634" w:themeColor="accent2" w:themeShade="BF"/>
-          <w:sz w:val="24"/>
-        </w:rPr>
-        <w:t>Level: &lt;one of: summary level, user-goal level, sub-function&gt;</w:t>
-      </w:r>
-    </w:p>
-    <w:p>
-      <w:pPr>
-        <w:pStyle w:val="Title"/>
-        <w:jc w:val="both"/>
-        <w:rPr>
-          <w:rFonts w:ascii="Times New Roman" w:hAnsi="Times New Roman"/>
-          <w:i/>
-          <w:color w:val="943634" w:themeColor="accent2" w:themeShade="BF"/>
-          <w:sz w:val="24"/>
-        </w:rPr>
-      </w:pPr>
-      <w:r>
-        <w:rPr>
-          <w:rFonts w:ascii="Times New Roman" w:hAnsi="Times New Roman"/>
-          <w:i/>
-          <w:color w:val="943634" w:themeColor="accent2" w:themeShade="BF"/>
-          <w:sz w:val="24"/>
-        </w:rPr>
-        <w:t>Primary actor: &lt;a role name for the actor who initiates the use case&gt;</w:t>
-      </w:r>
-    </w:p>
-    <w:p>
-      <w:pPr>
-        <w:pStyle w:val="Title"/>
-        <w:jc w:val="both"/>
-        <w:rPr>
-          <w:rFonts w:ascii="Times New Roman" w:hAnsi="Times New Roman"/>
-          <w:i/>
-          <w:color w:val="943634" w:themeColor="accent2" w:themeShade="BF"/>
-          <w:sz w:val="24"/>
-        </w:rPr>
-      </w:pPr>
-      <w:r>
-        <w:rPr>
-          <w:rFonts w:ascii="Times New Roman" w:hAnsi="Times New Roman"/>
-          <w:i/>
-          <w:color w:val="943634" w:themeColor="accent2" w:themeShade="BF"/>
-          <w:sz w:val="24"/>
-        </w:rPr>
-        <w:t>Main success scenario: &lt;the steps of the main success scenario from trigger to goal delivery&gt;</w:t>
-      </w:r>
-    </w:p>
-    <w:p>
-      <w:pPr>
-        <w:pStyle w:val="Title"/>
-        <w:jc w:val="both"/>
-        <w:rPr>
-          <w:rFonts w:ascii="Times New Roman" w:hAnsi="Times New Roman"/>
-          <w:i/>
-          <w:color w:val="943634" w:themeColor="accent2" w:themeShade="BF"/>
-          <w:sz w:val="24"/>
-        </w:rPr>
-      </w:pPr>
-      <w:r>
-        <w:rPr>
-          <w:rFonts w:ascii="Times New Roman" w:hAnsi="Times New Roman"/>
-          <w:i/>
-          <w:color w:val="943634" w:themeColor="accent2" w:themeShade="BF"/>
-          <w:sz w:val="24"/>
-        </w:rPr>
-        <w:t>Extensions: &lt;alternate scenarios of success or failure&gt;</w:t>
-      </w:r>
-    </w:p>
-    <w:p>
-      <w:pPr>
-        <w:pStyle w:val="Title"/>
-        <w:jc w:val="both"/>
-        <w:rPr>
-          <w:rFonts w:ascii="Times New Roman" w:hAnsi="Times New Roman"/>
-          <w:b w:val="0"/>
-          <w:i/>
-          <w:color w:val="943634" w:themeColor="accent2" w:themeShade="BF"/>
-          <w:sz w:val="24"/>
-        </w:rPr>
-      </w:pPr>
-      <w:r>
-        <w:rPr>
-          <w:rFonts w:ascii="Times New Roman" w:hAnsi="Times New Roman"/>
-          <w:b w:val="0"/>
-          <w:i/>
-          <w:color w:val="943634" w:themeColor="accent2" w:themeShade="BF"/>
-          <w:sz w:val="24"/>
-        </w:rPr>
-        <w:t>]</w:t>
-      </w:r>
-    </w:p>
-    <w:p>
-      <w:pPr>
-        <w:pStyle w:val="Title"/>
-        <w:jc w:val="both"/>
-        <w:rPr>
-          <w:rFonts w:ascii="Times New Roman" w:hAnsi="Times New Roman"/>
-        </w:rPr>
-      </w:pPr>
-      <w:r>
-        <w:rPr>
-          <w:rFonts w:ascii="Times New Roman" w:hAnsi="Times New Roman"/>
-        </w:rPr>
-        <w:t>3</w:t>
-      </w:r>
-      <w:r>
-        <w:rPr>
-          <w:rFonts w:ascii="Times New Roman" w:hAnsi="Times New Roman"/>
-        </w:rPr>
-        <w:t xml:space="preserve">. </w:t>
-      </w:r>
-      <w:r>
-        <w:rPr>
-          <w:rFonts w:ascii="Times New Roman" w:hAnsi="Times New Roman"/>
-        </w:rPr>
-        <w:t>System</w:t>
-      </w:r>
-      <w:r>
-        <w:rPr>
-          <w:rFonts w:ascii="Times New Roman" w:hAnsi="Times New Roman"/>
-        </w:rPr>
+    </w:p>
+    <w:p>
+      <w:pPr>
+        <w:pStyle w:val="ListParagraph"/>
+        <w:numPr>
+          <w:ilvl w:val="0"/>
+          <w:numId w:val="7"/>
+        </w:numPr>
+      </w:pPr>
+      <w:hyperlink r:id="rId17" w:history="1">
+        <w:r>
+          <w:rPr>
+            <w:rStyle w:val="Hyperlink"/>
+          </w:rPr>
+          <w:t>https://spring.io/docs</w:t>
+        </w:r>
+      </w:hyperlink>
+      <w:r>
         <w:t xml:space="preserve"> </w:t>
       </w:r>
-      <w:r>
-        <w:rPr>
-          <w:rFonts w:ascii="Times New Roman" w:hAnsi="Times New Roman"/>
-        </w:rPr>
-        <w:t>Architectural Design</w:t>
-      </w:r>
-      <w:bookmarkEnd w:id="33"/>
-    </w:p>
-    <w:p>
-      <w:pPr>
-        <w:spacing w:line="240" w:lineRule="auto"/>
-        <w:jc w:val="both"/>
-        <w:rPr>
-          <w:i/>
-          <w:color w:val="943634" w:themeColor="accent2" w:themeShade="BF"/>
-          <w:sz w:val="24"/>
-        </w:rPr>
-      </w:pPr>
-    </w:p>
-    <w:p>
-      <w:pPr>
-        <w:spacing w:line="240" w:lineRule="auto"/>
-        <w:jc w:val="both"/>
-        <w:rPr>
-          <w:b/>
-        </w:rPr>
-      </w:pPr>
-      <w:r>
-        <w:rPr>
-          <w:b/>
-          <w:sz w:val="28"/>
-        </w:rPr>
-        <w:t>3</w:t>
-      </w:r>
-      <w:r>
-        <w:rPr>
-          <w:b/>
-          <w:sz w:val="28"/>
-        </w:rPr>
-        <w:t xml:space="preserve">.1 </w:t>
-      </w:r>
-      <w:r>
-        <w:rPr>
-          <w:b/>
-          <w:sz w:val="28"/>
-        </w:rPr>
-        <w:t>Architectural</w:t>
-      </w:r>
-      <w:r>
-        <w:rPr>
-          <w:b/>
-          <w:sz w:val="28"/>
-        </w:rPr>
-        <w:t xml:space="preserve"> Pattern Description</w:t>
-      </w:r>
-    </w:p>
-    <w:p>
-      <w:pPr>
-        <w:spacing w:line="240" w:lineRule="auto"/>
-        <w:jc w:val="both"/>
-        <w:rPr>
-          <w:i/>
-          <w:color w:val="943634" w:themeColor="accent2" w:themeShade="BF"/>
-          <w:sz w:val="24"/>
-        </w:rPr>
-      </w:pPr>
-      <w:r>
-        <w:rPr>
-          <w:i/>
-          <w:color w:val="943634" w:themeColor="accent2" w:themeShade="BF"/>
-          <w:sz w:val="24"/>
-        </w:rPr>
-        <w:t>[Describe</w:t>
-      </w:r>
-      <w:r>
-        <w:rPr>
-          <w:i/>
-          <w:color w:val="943634" w:themeColor="accent2" w:themeShade="BF"/>
-          <w:sz w:val="24"/>
-        </w:rPr>
-        <w:t xml:space="preserve"> briefly</w:t>
-      </w:r>
-      <w:r>
-        <w:rPr>
-          <w:i/>
-          <w:color w:val="943634" w:themeColor="accent2" w:themeShade="BF"/>
-          <w:sz w:val="24"/>
-        </w:rPr>
-        <w:t xml:space="preserve"> the used </w:t>
-      </w:r>
-      <w:r>
-        <w:rPr>
-          <w:i/>
-          <w:color w:val="943634" w:themeColor="accent2" w:themeShade="BF"/>
-          <w:sz w:val="24"/>
-        </w:rPr>
-        <w:t>architectural</w:t>
-      </w:r>
-      <w:r>
-        <w:rPr>
-          <w:i/>
-          <w:color w:val="943634" w:themeColor="accent2" w:themeShade="BF"/>
-          <w:sz w:val="24"/>
-        </w:rPr>
-        <w:t xml:space="preserve"> pattern</w:t>
-      </w:r>
-      <w:r>
-        <w:rPr>
-          <w:i/>
-          <w:color w:val="943634" w:themeColor="accent2" w:themeShade="BF"/>
-          <w:sz w:val="24"/>
-        </w:rPr>
-        <w:t>s.</w:t>
-      </w:r>
-      <w:r>
-        <w:rPr>
-          <w:i/>
-          <w:color w:val="943634" w:themeColor="accent2" w:themeShade="BF"/>
-          <w:sz w:val="24"/>
-        </w:rPr>
-        <w:t>]</w:t>
-      </w:r>
-    </w:p>
-    <w:p>
-      <w:pPr>
-        <w:spacing w:line="240" w:lineRule="auto"/>
-        <w:jc w:val="both"/>
-        <w:rPr>
-          <w:i/>
-          <w:color w:val="943634" w:themeColor="accent2" w:themeShade="BF"/>
-          <w:sz w:val="24"/>
-        </w:rPr>
-      </w:pPr>
-    </w:p>
-    <w:p>
-      <w:pPr>
-        <w:spacing w:line="240" w:lineRule="auto"/>
-        <w:jc w:val="both"/>
-        <w:rPr>
-          <w:b/>
-        </w:rPr>
-      </w:pPr>
-      <w:r>
-        <w:rPr>
-          <w:b/>
-          <w:sz w:val="28"/>
-        </w:rPr>
-        <w:t>3</w:t>
-      </w:r>
-      <w:r>
-        <w:rPr>
-          <w:b/>
-          <w:sz w:val="28"/>
-        </w:rPr>
-        <w:t>.</w:t>
-      </w:r>
-      <w:r>
-        <w:rPr>
-          <w:b/>
-          <w:sz w:val="28"/>
-        </w:rPr>
-        <w:t>2</w:t>
-      </w:r>
-      <w:r>
-        <w:rPr>
-          <w:b/>
-          <w:sz w:val="28"/>
-        </w:rPr>
+    </w:p>
+    <w:p>
+      <w:pPr>
+        <w:pStyle w:val="ListParagraph"/>
+        <w:numPr>
+          <w:ilvl w:val="0"/>
+          <w:numId w:val="7"/>
+        </w:numPr>
+      </w:pPr>
+      <w:hyperlink r:id="rId18" w:history="1">
+        <w:r>
+          <w:rPr>
+            <w:rStyle w:val="Hyperlink"/>
+          </w:rPr>
+          <w:t>https://docs.spring.io/spring-security/site/docs/current/reference/html5/</w:t>
+        </w:r>
+      </w:hyperlink>
+      <w:r>
         <w:t xml:space="preserve"> </w:t>
       </w:r>
-      <w:r>
-        <w:rPr>
-          <w:b/>
-          <w:sz w:val="28"/>
-        </w:rPr>
-        <w:t>Diagrams</w:t>
-      </w:r>
-    </w:p>
-    <w:p>
-      <w:pPr>
-        <w:spacing w:line="240" w:lineRule="auto"/>
-        <w:jc w:val="both"/>
-        <w:rPr>
-          <w:i/>
-          <w:color w:val="943634" w:themeColor="accent2" w:themeShade="BF"/>
-          <w:sz w:val="24"/>
-        </w:rPr>
-      </w:pPr>
-      <w:r>
-        <w:rPr>
-          <w:i/>
-          <w:color w:val="943634" w:themeColor="accent2" w:themeShade="BF"/>
-          <w:sz w:val="24"/>
-        </w:rPr>
-        <w:t>[</w:t>
-      </w:r>
-      <w:r>
-        <w:rPr>
-          <w:i/>
-          <w:color w:val="943634" w:themeColor="accent2" w:themeShade="BF"/>
-          <w:sz w:val="24"/>
-        </w:rPr>
-        <w:t>C</w:t>
-      </w:r>
-      <w:r>
-        <w:rPr>
-          <w:i/>
-          <w:color w:val="943634" w:themeColor="accent2" w:themeShade="BF"/>
-          <w:sz w:val="24"/>
-        </w:rPr>
-        <w:t>reate the system’s conceptual architecture</w:t>
-      </w:r>
-      <w:r>
-        <w:rPr>
-          <w:i/>
-          <w:color w:val="943634" w:themeColor="accent2" w:themeShade="BF"/>
-          <w:sz w:val="24"/>
-        </w:rPr>
-        <w:t>;</w:t>
-      </w:r>
-      <w:r>
-        <w:rPr>
-          <w:i/>
-          <w:color w:val="943634" w:themeColor="accent2" w:themeShade="BF"/>
-          <w:sz w:val="24"/>
-        </w:rPr>
-        <w:t xml:space="preserve"> use </w:t>
-      </w:r>
-      <w:r>
-        <w:rPr>
-          <w:i/>
-          <w:color w:val="943634" w:themeColor="accent2" w:themeShade="BF"/>
-          <w:sz w:val="24"/>
-        </w:rPr>
-        <w:t>architectural pattern</w:t>
-      </w:r>
-      <w:r>
-        <w:rPr>
-          <w:i/>
-          <w:color w:val="943634" w:themeColor="accent2" w:themeShade="BF"/>
-          <w:sz w:val="24"/>
-        </w:rPr>
-        <w:t>s</w:t>
-      </w:r>
-      <w:r>
-        <w:rPr>
-          <w:i/>
-          <w:color w:val="943634" w:themeColor="accent2" w:themeShade="BF"/>
-          <w:sz w:val="24"/>
-        </w:rPr>
-        <w:t xml:space="preserve"> and </w:t>
-      </w:r>
-      <w:r>
-        <w:rPr>
-          <w:i/>
-          <w:color w:val="943634" w:themeColor="accent2" w:themeShade="BF"/>
-          <w:sz w:val="24"/>
-        </w:rPr>
-        <w:t>describe how they are applied</w:t>
-      </w:r>
-      <w:r>
-        <w:rPr>
-          <w:i/>
-          <w:color w:val="943634" w:themeColor="accent2" w:themeShade="BF"/>
-          <w:sz w:val="24"/>
-        </w:rPr>
-        <w:t>. Create package, component and deployment diagrams</w:t>
-      </w:r>
-      <w:r>
-        <w:rPr>
-          <w:i/>
-          <w:color w:val="943634" w:themeColor="accent2" w:themeShade="BF"/>
-          <w:sz w:val="24"/>
-        </w:rPr>
-        <w:t>]</w:t>
-      </w:r>
-    </w:p>
-    <w:p>
-      <w:pPr>
-        <w:spacing w:line="240" w:lineRule="auto"/>
-        <w:jc w:val="both"/>
-      </w:pPr>
-    </w:p>
-    <w:p>
-      <w:pPr>
-        <w:pStyle w:val="Title"/>
-        <w:jc w:val="both"/>
-        <w:rPr>
-          <w:rFonts w:ascii="Times New Roman" w:hAnsi="Times New Roman"/>
-        </w:rPr>
-      </w:pPr>
-      <w:bookmarkStart w:id="34" w:name="_Toc254785392"/>
-      <w:r>
-        <w:rPr>
-          <w:rFonts w:ascii="Times New Roman" w:hAnsi="Times New Roman"/>
-        </w:rPr>
-        <w:t>4</w:t>
-      </w:r>
-      <w:r>
-        <w:rPr>
-          <w:rFonts w:ascii="Times New Roman" w:hAnsi="Times New Roman"/>
-        </w:rPr>
-        <w:t xml:space="preserve">. UML </w:t>
-      </w:r>
-      <w:r>
-        <w:rPr>
-          <w:rFonts w:ascii="Times New Roman" w:hAnsi="Times New Roman"/>
-        </w:rPr>
-        <w:t>Sequence</w:t>
-      </w:r>
-      <w:r>
-        <w:rPr>
-          <w:rFonts w:ascii="Times New Roman" w:hAnsi="Times New Roman"/>
-        </w:rPr>
-        <w:t xml:space="preserve"> Diagrams</w:t>
-      </w:r>
-      <w:bookmarkEnd w:id="34"/>
-    </w:p>
-    <w:p>
-      <w:pPr>
-        <w:spacing w:line="240" w:lineRule="auto"/>
-        <w:jc w:val="both"/>
-        <w:rPr>
-          <w:i/>
-          <w:color w:val="943634" w:themeColor="accent2" w:themeShade="BF"/>
-          <w:sz w:val="24"/>
-        </w:rPr>
-      </w:pPr>
-      <w:r>
-        <w:rPr>
-          <w:i/>
-          <w:color w:val="943634" w:themeColor="accent2" w:themeShade="BF"/>
-          <w:sz w:val="24"/>
-        </w:rPr>
-        <w:t>[</w:t>
-      </w:r>
-      <w:r>
-        <w:rPr>
-          <w:i/>
-          <w:color w:val="943634" w:themeColor="accent2" w:themeShade="BF"/>
-          <w:sz w:val="24"/>
-        </w:rPr>
-        <w:t>C</w:t>
-      </w:r>
-      <w:r>
-        <w:rPr>
-          <w:i/>
-          <w:color w:val="943634" w:themeColor="accent2" w:themeShade="BF"/>
-          <w:sz w:val="24"/>
-        </w:rPr>
-        <w:t xml:space="preserve">reate </w:t>
-      </w:r>
-      <w:r>
-        <w:rPr>
-          <w:i/>
-          <w:color w:val="943634" w:themeColor="accent2" w:themeShade="BF"/>
-          <w:sz w:val="24"/>
-        </w:rPr>
-        <w:t>a</w:t>
-      </w:r>
-      <w:r>
-        <w:rPr>
-          <w:i/>
-          <w:color w:val="943634" w:themeColor="accent2" w:themeShade="BF"/>
-          <w:sz w:val="24"/>
-        </w:rPr>
-        <w:t xml:space="preserve"> sequence diagram for </w:t>
-      </w:r>
-      <w:r>
-        <w:rPr>
-          <w:i/>
-          <w:color w:val="943634" w:themeColor="accent2" w:themeShade="BF"/>
-          <w:sz w:val="24"/>
-        </w:rPr>
-        <w:t>a</w:t>
-      </w:r>
-      <w:r>
-        <w:rPr>
-          <w:i/>
-          <w:color w:val="943634" w:themeColor="accent2" w:themeShade="BF"/>
-          <w:sz w:val="24"/>
-        </w:rPr>
-        <w:t xml:space="preserve"> relevant scenario</w:t>
-      </w:r>
-      <w:r>
-        <w:rPr>
-          <w:i/>
-          <w:color w:val="943634" w:themeColor="accent2" w:themeShade="BF"/>
-          <w:sz w:val="24"/>
-        </w:rPr>
-        <w:t>.</w:t>
-      </w:r>
-      <w:r>
-        <w:rPr>
-          <w:i/>
-          <w:color w:val="943634" w:themeColor="accent2" w:themeShade="BF"/>
-          <w:sz w:val="24"/>
-        </w:rPr>
-        <w:t>]</w:t>
-      </w:r>
-    </w:p>
-    <w:p>
-      <w:pPr>
-        <w:pStyle w:val="Title"/>
-        <w:jc w:val="both"/>
-        <w:rPr>
-          <w:rFonts w:ascii="Times New Roman" w:hAnsi="Times New Roman"/>
-        </w:rPr>
-      </w:pPr>
-    </w:p>
-    <w:p>
-      <w:pPr>
-        <w:pStyle w:val="Title"/>
-        <w:jc w:val="both"/>
-        <w:rPr>
-          <w:rFonts w:ascii="Times New Roman" w:hAnsi="Times New Roman"/>
-        </w:rPr>
-      </w:pPr>
-      <w:bookmarkStart w:id="35" w:name="_Toc254785393"/>
-      <w:r>
-        <w:rPr>
-          <w:rFonts w:ascii="Times New Roman" w:hAnsi="Times New Roman"/>
-        </w:rPr>
-        <w:t>5</w:t>
-      </w:r>
-      <w:r>
-        <w:rPr>
-          <w:rFonts w:ascii="Times New Roman" w:hAnsi="Times New Roman"/>
-        </w:rPr>
-        <w:t xml:space="preserve">. Class </w:t>
-      </w:r>
-      <w:r>
-        <w:rPr>
-          <w:rFonts w:ascii="Times New Roman" w:hAnsi="Times New Roman"/>
-        </w:rPr>
-        <w:t>Design</w:t>
-      </w:r>
-      <w:bookmarkEnd w:id="35"/>
-    </w:p>
-    <w:p>
-      <w:pPr>
-        <w:spacing w:line="240" w:lineRule="auto"/>
-        <w:jc w:val="both"/>
-        <w:rPr>
-          <w:b/>
-          <w:sz w:val="28"/>
-        </w:rPr>
-      </w:pPr>
-    </w:p>
-    <w:p>
-      <w:pPr>
-        <w:spacing w:line="240" w:lineRule="auto"/>
-        <w:jc w:val="both"/>
-        <w:rPr>
-          <w:b/>
-        </w:rPr>
-      </w:pPr>
-      <w:r>
-        <w:rPr>
-          <w:b/>
-          <w:sz w:val="28"/>
-        </w:rPr>
-        <w:t>5</w:t>
-      </w:r>
-      <w:r>
-        <w:rPr>
-          <w:b/>
-          <w:sz w:val="28"/>
-        </w:rPr>
-        <w:t>.1 Design Patterns Description</w:t>
-      </w:r>
-    </w:p>
-    <w:p>
-      <w:pPr>
-        <w:spacing w:line="240" w:lineRule="auto"/>
-        <w:jc w:val="both"/>
-        <w:rPr>
-          <w:i/>
-          <w:color w:val="943634" w:themeColor="accent2" w:themeShade="BF"/>
-          <w:sz w:val="24"/>
-        </w:rPr>
-      </w:pPr>
-      <w:r>
-        <w:rPr>
-          <w:i/>
-          <w:color w:val="943634" w:themeColor="accent2" w:themeShade="BF"/>
-          <w:sz w:val="24"/>
-        </w:rPr>
-        <w:t>[Describe</w:t>
-      </w:r>
-      <w:r>
-        <w:rPr>
-          <w:i/>
-          <w:color w:val="943634" w:themeColor="accent2" w:themeShade="BF"/>
-          <w:sz w:val="24"/>
-        </w:rPr>
-        <w:t xml:space="preserve"> briefly</w:t>
-      </w:r>
-      <w:r>
-        <w:rPr>
-          <w:i/>
-          <w:color w:val="943634" w:themeColor="accent2" w:themeShade="BF"/>
-          <w:sz w:val="24"/>
-        </w:rPr>
-        <w:t xml:space="preserve"> the used design pattern</w:t>
-      </w:r>
-      <w:r>
-        <w:rPr>
-          <w:i/>
-          <w:color w:val="943634" w:themeColor="accent2" w:themeShade="BF"/>
-          <w:sz w:val="24"/>
-        </w:rPr>
-        <w:t>s.</w:t>
-      </w:r>
-      <w:r>
-        <w:rPr>
-          <w:i/>
-          <w:color w:val="943634" w:themeColor="accent2" w:themeShade="BF"/>
-          <w:sz w:val="24"/>
-        </w:rPr>
-        <w:t>]</w:t>
-      </w:r>
-    </w:p>
-    <w:p>
-      <w:pPr>
-        <w:spacing w:line="240" w:lineRule="auto"/>
-        <w:jc w:val="both"/>
-      </w:pPr>
-    </w:p>
-    <w:p>
-      <w:pPr>
-        <w:spacing w:line="240" w:lineRule="auto"/>
-        <w:jc w:val="both"/>
-      </w:pPr>
-      <w:r>
-        <w:rPr>
-          <w:b/>
-          <w:sz w:val="28"/>
-        </w:rPr>
-        <w:t>5</w:t>
-      </w:r>
-      <w:r>
-        <w:rPr>
-          <w:b/>
-          <w:sz w:val="28"/>
-        </w:rPr>
-        <w:t>.</w:t>
-      </w:r>
-      <w:r>
-        <w:rPr>
-          <w:b/>
-          <w:sz w:val="28"/>
-        </w:rPr>
-        <w:t>2</w:t>
-      </w:r>
-      <w:r>
-        <w:rPr>
-          <w:b/>
-          <w:sz w:val="28"/>
-        </w:rPr>
-        <w:t xml:space="preserve"> </w:t>
-      </w:r>
-      <w:r>
-        <w:rPr>
-          <w:b/>
-          <w:sz w:val="28"/>
-        </w:rPr>
-        <w:t xml:space="preserve">UML </w:t>
-      </w:r>
-      <w:r>
-        <w:rPr>
-          <w:b/>
-          <w:sz w:val="28"/>
-        </w:rPr>
-        <w:t>Class Diagram</w:t>
-      </w:r>
-    </w:p>
-    <w:p>
-      <w:pPr>
-        <w:spacing w:line="240" w:lineRule="auto"/>
-        <w:jc w:val="both"/>
-        <w:rPr>
-          <w:i/>
-          <w:color w:val="943634" w:themeColor="accent2" w:themeShade="BF"/>
-          <w:sz w:val="24"/>
-        </w:rPr>
-      </w:pPr>
-      <w:r>
-        <w:rPr>
-          <w:i/>
-          <w:color w:val="943634" w:themeColor="accent2" w:themeShade="BF"/>
-          <w:sz w:val="24"/>
-        </w:rPr>
-        <w:t>[</w:t>
-      </w:r>
-      <w:r>
-        <w:rPr>
-          <w:i/>
-          <w:color w:val="943634" w:themeColor="accent2" w:themeShade="BF"/>
-          <w:sz w:val="24"/>
-        </w:rPr>
-        <w:t>C</w:t>
-      </w:r>
-      <w:r>
-        <w:rPr>
-          <w:i/>
-          <w:color w:val="943634" w:themeColor="accent2" w:themeShade="BF"/>
-          <w:sz w:val="24"/>
-        </w:rPr>
-        <w:t xml:space="preserve">reate the UML Class Diagram and </w:t>
-      </w:r>
-      <w:r>
-        <w:rPr>
-          <w:i/>
-          <w:color w:val="943634" w:themeColor="accent2" w:themeShade="BF"/>
-          <w:sz w:val="24"/>
-        </w:rPr>
-        <w:t>highlight</w:t>
-      </w:r>
-      <w:r>
-        <w:rPr>
-          <w:i/>
-          <w:color w:val="943634" w:themeColor="accent2" w:themeShade="BF"/>
-          <w:sz w:val="24"/>
-        </w:rPr>
-        <w:t xml:space="preserve"> and motivate</w:t>
-      </w:r>
-      <w:r>
-        <w:rPr>
-          <w:i/>
-          <w:color w:val="943634" w:themeColor="accent2" w:themeShade="BF"/>
-          <w:sz w:val="24"/>
-        </w:rPr>
-        <w:t xml:space="preserve"> </w:t>
-      </w:r>
-      <w:r>
-        <w:rPr>
-          <w:i/>
-          <w:color w:val="943634" w:themeColor="accent2" w:themeShade="BF"/>
-          <w:sz w:val="24"/>
-        </w:rPr>
-        <w:t>how</w:t>
-      </w:r>
-      <w:r>
-        <w:rPr>
-          <w:i/>
-          <w:color w:val="943634" w:themeColor="accent2" w:themeShade="BF"/>
-          <w:sz w:val="24"/>
-        </w:rPr>
-        <w:t xml:space="preserve"> the design pattern</w:t>
-      </w:r>
-      <w:r>
-        <w:rPr>
-          <w:i/>
-          <w:color w:val="943634" w:themeColor="accent2" w:themeShade="BF"/>
-          <w:sz w:val="24"/>
-        </w:rPr>
-        <w:t>s</w:t>
-      </w:r>
-      <w:r>
-        <w:rPr>
-          <w:i/>
-          <w:color w:val="943634" w:themeColor="accent2" w:themeShade="BF"/>
-          <w:sz w:val="24"/>
-        </w:rPr>
-        <w:t xml:space="preserve"> are used</w:t>
-      </w:r>
-      <w:r>
-        <w:rPr>
-          <w:i/>
-          <w:color w:val="943634" w:themeColor="accent2" w:themeShade="BF"/>
-          <w:sz w:val="24"/>
-        </w:rPr>
-        <w:t>.</w:t>
-      </w:r>
-      <w:r>
-        <w:rPr>
-          <w:i/>
-          <w:color w:val="943634" w:themeColor="accent2" w:themeShade="BF"/>
-          <w:sz w:val="24"/>
-        </w:rPr>
-        <w:t>]</w:t>
-      </w:r>
-    </w:p>
-    <w:p>
-      <w:pPr>
-        <w:spacing w:line="240" w:lineRule="auto"/>
-        <w:jc w:val="both"/>
-      </w:pPr>
-    </w:p>
-    <w:p>
-      <w:pPr>
-        <w:pStyle w:val="Title"/>
-        <w:jc w:val="both"/>
-        <w:rPr>
-          <w:rFonts w:ascii="Times New Roman" w:hAnsi="Times New Roman"/>
-        </w:rPr>
-      </w:pPr>
-      <w:bookmarkStart w:id="36" w:name="_Toc254785394"/>
-      <w:r>
-        <w:rPr>
-          <w:rFonts w:ascii="Times New Roman" w:hAnsi="Times New Roman"/>
-        </w:rPr>
-        <w:t>6</w:t>
-      </w:r>
-      <w:r>
-        <w:rPr>
-          <w:rFonts w:ascii="Times New Roman" w:hAnsi="Times New Roman"/>
-        </w:rPr>
-        <w:t>. Data Model</w:t>
-      </w:r>
-      <w:bookmarkEnd w:id="36"/>
-      <w:r>
-        <w:rPr>
-          <w:rFonts w:ascii="Times New Roman" w:hAnsi="Times New Roman"/>
-        </w:rPr>
-        <w:t xml:space="preserve"> </w:t>
-      </w:r>
-    </w:p>
-    <w:p>
-      <w:pPr>
-        <w:spacing w:line="240" w:lineRule="auto"/>
-        <w:jc w:val="both"/>
-        <w:rPr>
-          <w:i/>
-          <w:color w:val="943634" w:themeColor="accent2" w:themeShade="BF"/>
-          <w:sz w:val="24"/>
-        </w:rPr>
-      </w:pPr>
-      <w:r>
-        <w:rPr>
-          <w:i/>
-          <w:color w:val="943634" w:themeColor="accent2" w:themeShade="BF"/>
-          <w:sz w:val="24"/>
-        </w:rPr>
-        <w:t>[</w:t>
-      </w:r>
-      <w:r>
-        <w:rPr>
-          <w:i/>
-          <w:color w:val="943634" w:themeColor="accent2" w:themeShade="BF"/>
-          <w:sz w:val="24"/>
-        </w:rPr>
-        <w:t>P</w:t>
-      </w:r>
-      <w:r>
-        <w:rPr>
-          <w:i/>
-          <w:color w:val="943634" w:themeColor="accent2" w:themeShade="BF"/>
-          <w:sz w:val="24"/>
-        </w:rPr>
-        <w:t>resent the data models used in the system’s implementation</w:t>
-      </w:r>
-      <w:r>
-        <w:rPr>
-          <w:i/>
-          <w:color w:val="943634" w:themeColor="accent2" w:themeShade="BF"/>
-          <w:sz w:val="24"/>
-        </w:rPr>
-        <w:t>.</w:t>
-      </w:r>
-      <w:r>
-        <w:rPr>
-          <w:i/>
-          <w:color w:val="943634" w:themeColor="accent2" w:themeShade="BF"/>
-          <w:sz w:val="24"/>
-        </w:rPr>
-        <w:t>]</w:t>
-      </w:r>
-    </w:p>
-    <w:p>
-      <w:pPr>
-        <w:spacing w:line="240" w:lineRule="auto"/>
-        <w:jc w:val="both"/>
-        <w:rPr>
-          <w:i/>
-          <w:color w:val="943634" w:themeColor="accent2" w:themeShade="BF"/>
-        </w:rPr>
-      </w:pPr>
-    </w:p>
-    <w:p>
-      <w:pPr>
-        <w:pStyle w:val="Title"/>
-        <w:jc w:val="both"/>
-        <w:rPr>
-          <w:rFonts w:ascii="Times New Roman" w:hAnsi="Times New Roman"/>
-        </w:rPr>
-      </w:pPr>
-      <w:bookmarkStart w:id="37" w:name="_Toc254785395"/>
-      <w:r>
-        <w:rPr>
-          <w:rFonts w:ascii="Times New Roman" w:hAnsi="Times New Roman"/>
-        </w:rPr>
-        <w:t>7</w:t>
-      </w:r>
-      <w:r>
-        <w:rPr>
-          <w:rFonts w:ascii="Times New Roman" w:hAnsi="Times New Roman"/>
-        </w:rPr>
-        <w:t xml:space="preserve">. </w:t>
-      </w:r>
-      <w:r>
-        <w:rPr>
-          <w:rFonts w:ascii="Times New Roman" w:hAnsi="Times New Roman"/>
-        </w:rPr>
-        <w:t>System</w:t>
-      </w:r>
-      <w:r>
-        <w:rPr>
-          <w:rFonts w:ascii="Times New Roman" w:hAnsi="Times New Roman"/>
-        </w:rPr>
-        <w:t xml:space="preserve"> Testing</w:t>
-      </w:r>
-      <w:bookmarkEnd w:id="37"/>
-    </w:p>
-    <w:p>
-      <w:pPr>
-        <w:spacing w:line="240" w:lineRule="auto"/>
-        <w:jc w:val="both"/>
-        <w:rPr>
-          <w:i/>
-          <w:color w:val="943634" w:themeColor="accent2" w:themeShade="BF"/>
-        </w:rPr>
-      </w:pPr>
-      <w:r>
-        <w:rPr>
-          <w:i/>
-          <w:color w:val="943634" w:themeColor="accent2" w:themeShade="BF"/>
-          <w:sz w:val="24"/>
-        </w:rPr>
-        <w:t>[</w:t>
-      </w:r>
-      <w:r>
-        <w:rPr>
-          <w:i/>
-          <w:color w:val="943634" w:themeColor="accent2" w:themeShade="BF"/>
-          <w:sz w:val="24"/>
-        </w:rPr>
-        <w:t>P</w:t>
-      </w:r>
-      <w:r>
-        <w:rPr>
-          <w:i/>
-          <w:color w:val="943634" w:themeColor="accent2" w:themeShade="BF"/>
-          <w:sz w:val="24"/>
-        </w:rPr>
-        <w:t>resent</w:t>
-      </w:r>
-      <w:r>
-        <w:rPr>
-          <w:i/>
-          <w:color w:val="943634" w:themeColor="accent2" w:themeShade="BF"/>
-          <w:sz w:val="24"/>
-        </w:rPr>
-        <w:t xml:space="preserve"> the used testing strategies (unit testing, integration testing</w:t>
-      </w:r>
-      <w:r>
-        <w:rPr>
-          <w:i/>
-          <w:color w:val="943634" w:themeColor="accent2" w:themeShade="BF"/>
-          <w:sz w:val="24"/>
-        </w:rPr>
-        <w:t>, validation testing</w:t>
-      </w:r>
-      <w:r>
-        <w:rPr>
-          <w:i/>
-          <w:color w:val="943634" w:themeColor="accent2" w:themeShade="BF"/>
-          <w:sz w:val="24"/>
-        </w:rPr>
-        <w:t>)</w:t>
-      </w:r>
-      <w:r>
-        <w:rPr>
-          <w:i/>
-          <w:color w:val="943634" w:themeColor="accent2" w:themeShade="BF"/>
-          <w:sz w:val="24"/>
-        </w:rPr>
-        <w:t xml:space="preserve"> and testing methods (data-flow, partitioning, boundary analysis, etc.)</w:t>
-      </w:r>
-      <w:r>
-        <w:rPr>
-          <w:i/>
-          <w:color w:val="943634" w:themeColor="accent2" w:themeShade="BF"/>
-          <w:sz w:val="24"/>
-        </w:rPr>
-        <w:t>.</w:t>
-      </w:r>
-      <w:r>
-        <w:rPr>
-          <w:i/>
-          <w:color w:val="943634" w:themeColor="accent2" w:themeShade="BF"/>
-          <w:sz w:val="24"/>
-        </w:rPr>
-        <w:t>]</w:t>
-      </w:r>
-      <w:bookmarkStart w:id="38" w:name="_GoBack"/>
-      <w:bookmarkEnd w:id="38"/>
-    </w:p>
-    <w:p>
-      <w:pPr>
-        <w:pStyle w:val="Title"/>
-        <w:jc w:val="both"/>
-        <w:rPr>
-          <w:rFonts w:ascii="Times New Roman" w:hAnsi="Times New Roman"/>
-        </w:rPr>
-      </w:pPr>
-      <w:bookmarkStart w:id="39" w:name="_Toc254785396"/>
-      <w:r>
-        <w:rPr>
-          <w:rFonts w:ascii="Times New Roman" w:hAnsi="Times New Roman"/>
-        </w:rPr>
-        <w:t>8</w:t>
-      </w:r>
-      <w:r>
-        <w:rPr>
-          <w:rFonts w:ascii="Times New Roman" w:hAnsi="Times New Roman"/>
-        </w:rPr>
-        <w:t>. Bibliography</w:t>
-      </w:r>
-      <w:bookmarkEnd w:id="39"/>
+    </w:p>
+    <w:p>
+      <w:pPr>
+        <w:pStyle w:val="ListParagraph"/>
+        <w:numPr>
+          <w:ilvl w:val="0"/>
+          <w:numId w:val="7"/>
+        </w:numPr>
+      </w:pPr>
+      <w:hyperlink r:id="rId19" w:history="1">
+        <w:r>
+          <w:rPr>
+            <w:rStyle w:val="Hyperlink"/>
+          </w:rPr>
+          <w:t>https://www.baeldung.com/</w:t>
+        </w:r>
+      </w:hyperlink>
     </w:p>
     <w:sectPr>
-      <w:headerReference w:type="default" r:id="rId9"/>
-      <w:footerReference w:type="default" r:id="rId10"/>
-      <w:headerReference w:type="first" r:id="rId11"/>
-      <w:footerReference w:type="first" r:id="rId12"/>
+      <w:headerReference w:type="default" r:id="rId20"/>
+      <w:footerReference w:type="default" r:id="rId21"/>
+      <w:headerReference w:type="first" r:id="rId22"/>
+      <w:footerReference w:type="first" r:id="rId23"/>
       <w:pgSz w:w="12240" w:h="15840" w:code="1"/>
       <w:pgMar w:top="1440" w:right="1440" w:bottom="1440" w:left="1440" w:header="720" w:footer="720" w:gutter="0"/>
       <w:cols w:space="720"/>
@@ -2375,7 +4021,7 @@
 </file>
 
 <file path=word/endnotes.xml><?xml version="1.0" encoding="utf-8"?>
-<w:endnotes xmlns:ve="http://schemas.openxmlformats.org/markup-compatibility/2006" xmlns:o="urn:schemas-microsoft-com:office:office" xmlns:r="http://schemas.openxmlformats.org/officeDocument/2006/relationships" xmlns:m="http://schemas.openxmlformats.org/officeDocument/2006/math" xmlns:v="urn:schemas-microsoft-com:vml" xmlns:wp="http://schemas.openxmlformats.org/drawingml/2006/wordprocessingDrawing" xmlns:w10="urn:schemas-microsoft-com:office:word" xmlns:w="http://schemas.openxmlformats.org/wordprocessingml/2006/main" xmlns:wne="http://schemas.microsoft.com/office/word/2006/wordml">
+<w:endnotes xmlns:wpc="http://schemas.microsoft.com/office/word/2010/wordprocessingCanvas" xmlns:cx="http://schemas.microsoft.com/office/drawing/2014/chartex" xmlns:cx1="http://schemas.microsoft.com/office/drawing/2015/9/8/chartex" xmlns:cx2="http://schemas.microsoft.com/office/drawing/2015/10/21/chartex" xmlns:cx3="http://schemas.microsoft.com/office/drawing/2016/5/9/chartex" xmlns:cx4="http://schemas.microsoft.com/office/drawing/2016/5/10/chartex" xmlns:cx5="http://schemas.microsoft.com/office/drawing/2016/5/11/chartex" xmlns:cx6="http://schemas.microsoft.com/office/drawing/2016/5/12/chartex" xmlns:cx7="http://schemas.microsoft.com/office/drawing/2016/5/13/chartex" xmlns:cx8="http://schemas.microsoft.com/office/drawing/2016/5/14/chartex" xmlns:mc="http://schemas.openxmlformats.org/markup-compatibility/2006" xmlns:aink="http://schemas.microsoft.com/office/drawing/2016/ink" xmlns:am3d="http://schemas.microsoft.com/office/drawing/2017/model3d" xmlns:o="urn:schemas-microsoft-com:office:office" xmlns:r="http://schemas.openxmlformats.org/officeDocument/2006/relationships" xmlns:m="http://schemas.openxmlformats.org/officeDocument/2006/math" xmlns:v="urn:schemas-microsoft-com:vml" xmlns:wp14="http://schemas.microsoft.com/office/word/2010/wordprocessingDrawing" xmlns:wp="http://schemas.openxmlformats.org/drawingml/2006/wordprocessingDrawing" xmlns:w10="urn:schemas-microsoft-com:office:word" xmlns:w="http://schemas.openxmlformats.org/wordprocessingml/2006/main" xmlns:w14="http://schemas.microsoft.com/office/word/2010/wordml" xmlns:w15="http://schemas.microsoft.com/office/word/2012/wordml" xmlns:w16cid="http://schemas.microsoft.com/office/word/2016/wordml/cid" xmlns:w16se="http://schemas.microsoft.com/office/word/2015/wordml/symex" xmlns:wpg="http://schemas.microsoft.com/office/word/2010/wordprocessingGroup" xmlns:wpi="http://schemas.microsoft.com/office/word/2010/wordprocessingInk" xmlns:wne="http://schemas.microsoft.com/office/word/2006/wordml" xmlns:wps="http://schemas.microsoft.com/office/word/2010/wordprocessingShape" mc:Ignorable="w14 w15 w16se w16cid wp14">
   <w:endnote w:type="separator" w:id="-1">
     <w:p>
       <w:pPr>
@@ -2400,7 +4046,7 @@
 </file>
 
 <file path=word/footer1.xml><?xml version="1.0" encoding="utf-8"?>
-<w:ftr xmlns:ve="http://schemas.openxmlformats.org/markup-compatibility/2006" xmlns:o="urn:schemas-microsoft-com:office:office" xmlns:r="http://schemas.openxmlformats.org/officeDocument/2006/relationships" xmlns:m="http://schemas.openxmlformats.org/officeDocument/2006/math" xmlns:v="urn:schemas-microsoft-com:vml" xmlns:wp="http://schemas.openxmlformats.org/drawingml/2006/wordprocessingDrawing" xmlns:w10="urn:schemas-microsoft-com:office:word" xmlns:w="http://schemas.openxmlformats.org/wordprocessingml/2006/main" xmlns:wne="http://schemas.microsoft.com/office/word/2006/wordml">
+<w:ftr xmlns:wpc="http://schemas.microsoft.com/office/word/2010/wordprocessingCanvas" xmlns:cx="http://schemas.microsoft.com/office/drawing/2014/chartex" xmlns:cx1="http://schemas.microsoft.com/office/drawing/2015/9/8/chartex" xmlns:cx2="http://schemas.microsoft.com/office/drawing/2015/10/21/chartex" xmlns:cx3="http://schemas.microsoft.com/office/drawing/2016/5/9/chartex" xmlns:cx4="http://schemas.microsoft.com/office/drawing/2016/5/10/chartex" xmlns:cx5="http://schemas.microsoft.com/office/drawing/2016/5/11/chartex" xmlns:cx6="http://schemas.microsoft.com/office/drawing/2016/5/12/chartex" xmlns:cx7="http://schemas.microsoft.com/office/drawing/2016/5/13/chartex" xmlns:cx8="http://schemas.microsoft.com/office/drawing/2016/5/14/chartex" xmlns:mc="http://schemas.openxmlformats.org/markup-compatibility/2006" xmlns:aink="http://schemas.microsoft.com/office/drawing/2016/ink" xmlns:am3d="http://schemas.microsoft.com/office/drawing/2017/model3d" xmlns:o="urn:schemas-microsoft-com:office:office" xmlns:r="http://schemas.openxmlformats.org/officeDocument/2006/relationships" xmlns:m="http://schemas.openxmlformats.org/officeDocument/2006/math" xmlns:v="urn:schemas-microsoft-com:vml" xmlns:wp14="http://schemas.microsoft.com/office/word/2010/wordprocessingDrawing" xmlns:wp="http://schemas.openxmlformats.org/drawingml/2006/wordprocessingDrawing" xmlns:w10="urn:schemas-microsoft-com:office:word" xmlns:w="http://schemas.openxmlformats.org/wordprocessingml/2006/main" xmlns:w14="http://schemas.microsoft.com/office/word/2010/wordml" xmlns:w15="http://schemas.microsoft.com/office/word/2012/wordml" xmlns:w16cid="http://schemas.microsoft.com/office/word/2016/wordml/cid" xmlns:w16se="http://schemas.microsoft.com/office/word/2015/wordml/symex" xmlns:wpg="http://schemas.microsoft.com/office/word/2010/wordprocessingGroup" xmlns:wpi="http://schemas.microsoft.com/office/word/2010/wordprocessingInk" xmlns:wne="http://schemas.microsoft.com/office/word/2006/wordml" xmlns:wps="http://schemas.microsoft.com/office/word/2010/wordprocessingShape" mc:Ignorable="w14 w15 w16se w16cid wp14">
   <w:p>
     <w:pPr>
       <w:pStyle w:val="Footer"/>
@@ -2438,7 +4084,7 @@
 </file>
 
 <file path=word/footer2.xml><?xml version="1.0" encoding="utf-8"?>
-<w:ftr xmlns:ve="http://schemas.openxmlformats.org/markup-compatibility/2006" xmlns:o="urn:schemas-microsoft-com:office:office" xmlns:r="http://schemas.openxmlformats.org/officeDocument/2006/relationships" xmlns:m="http://schemas.openxmlformats.org/officeDocument/2006/math" xmlns:v="urn:schemas-microsoft-com:vml" xmlns:wp="http://schemas.openxmlformats.org/drawingml/2006/wordprocessingDrawing" xmlns:w10="urn:schemas-microsoft-com:office:word" xmlns:w="http://schemas.openxmlformats.org/wordprocessingml/2006/main" xmlns:wne="http://schemas.microsoft.com/office/word/2006/wordml">
+<w:ftr xmlns:wpc="http://schemas.microsoft.com/office/word/2010/wordprocessingCanvas" xmlns:cx="http://schemas.microsoft.com/office/drawing/2014/chartex" xmlns:cx1="http://schemas.microsoft.com/office/drawing/2015/9/8/chartex" xmlns:cx2="http://schemas.microsoft.com/office/drawing/2015/10/21/chartex" xmlns:cx3="http://schemas.microsoft.com/office/drawing/2016/5/9/chartex" xmlns:cx4="http://schemas.microsoft.com/office/drawing/2016/5/10/chartex" xmlns:cx5="http://schemas.microsoft.com/office/drawing/2016/5/11/chartex" xmlns:cx6="http://schemas.microsoft.com/office/drawing/2016/5/12/chartex" xmlns:cx7="http://schemas.microsoft.com/office/drawing/2016/5/13/chartex" xmlns:cx8="http://schemas.microsoft.com/office/drawing/2016/5/14/chartex" xmlns:mc="http://schemas.openxmlformats.org/markup-compatibility/2006" xmlns:aink="http://schemas.microsoft.com/office/drawing/2016/ink" xmlns:am3d="http://schemas.microsoft.com/office/drawing/2017/model3d" xmlns:o="urn:schemas-microsoft-com:office:office" xmlns:r="http://schemas.openxmlformats.org/officeDocument/2006/relationships" xmlns:m="http://schemas.openxmlformats.org/officeDocument/2006/math" xmlns:v="urn:schemas-microsoft-com:vml" xmlns:wp14="http://schemas.microsoft.com/office/word/2010/wordprocessingDrawing" xmlns:wp="http://schemas.openxmlformats.org/drawingml/2006/wordprocessingDrawing" xmlns:w10="urn:schemas-microsoft-com:office:word" xmlns:w="http://schemas.openxmlformats.org/wordprocessingml/2006/main" xmlns:w14="http://schemas.microsoft.com/office/word/2010/wordml" xmlns:w15="http://schemas.microsoft.com/office/word/2012/wordml" xmlns:w16cid="http://schemas.microsoft.com/office/word/2016/wordml/cid" xmlns:w16se="http://schemas.microsoft.com/office/word/2015/wordml/symex" xmlns:wpg="http://schemas.microsoft.com/office/word/2010/wordprocessingGroup" xmlns:wpi="http://schemas.microsoft.com/office/word/2010/wordprocessingInk" xmlns:wne="http://schemas.microsoft.com/office/word/2006/wordml" xmlns:wps="http://schemas.microsoft.com/office/word/2010/wordprocessingShape" mc:Ignorable="w14 w15 w16se w16cid wp14">
   <w:tbl>
     <w:tblPr>
       <w:tblW w:w="0" w:type="auto"/>
@@ -2451,7 +4097,7 @@
         <w:insideV w:val="single" w:sz="6" w:space="0" w:color="auto"/>
       </w:tblBorders>
       <w:tblLayout w:type="fixed"/>
-      <w:tblLook w:val="0000"/>
+      <w:tblLook w:val="0000" w:firstRow="0" w:lastRow="0" w:firstColumn="0" w:lastColumn="0" w:noHBand="0" w:noVBand="0"/>
     </w:tblPr>
     <w:tblGrid>
       <w:gridCol w:w="3162"/>
@@ -2492,11 +4138,21 @@
           <w:r>
             <w:sym w:font="Symbol" w:char="F0D3"/>
           </w:r>
-          <w:fldSimple w:instr=" DOCPROPERTY &quot;Company&quot;  \* MERGEFORMAT ">
-            <w:r>
-              <w:t>UTCN</w:t>
-            </w:r>
-          </w:fldSimple>
+          <w:r>
+            <w:fldChar w:fldCharType="begin"/>
+          </w:r>
+          <w:r>
+            <w:instrText xml:space="preserve"> DOCPROPERTY "Company"  \* MERGEFORMAT </w:instrText>
+          </w:r>
+          <w:r>
+            <w:fldChar w:fldCharType="separate"/>
+          </w:r>
+          <w:r>
+            <w:t>UTCN</w:t>
+          </w:r>
+          <w:r>
+            <w:fldChar w:fldCharType="end"/>
+          </w:r>
           <w:r>
             <w:t xml:space="preserve">, </w:t>
           </w:r>
@@ -2513,7 +4169,7 @@
             <w:rPr>
               <w:noProof/>
             </w:rPr>
-            <w:t>2012</w:t>
+            <w:t>2020</w:t>
           </w:r>
           <w:r>
             <w:fldChar w:fldCharType="end"/>
@@ -2574,15 +4230,29 @@
             </w:rPr>
             <w:t xml:space="preserve"> of </w:t>
           </w:r>
-          <w:fldSimple w:instr=" NUMPAGES  \* MERGEFORMAT ">
-            <w:r>
-              <w:rPr>
-                <w:rStyle w:val="PageNumber"/>
-                <w:noProof/>
-              </w:rPr>
-              <w:t>4</w:t>
-            </w:r>
-          </w:fldSimple>
+          <w:r>
+            <w:fldChar w:fldCharType="begin"/>
+          </w:r>
+          <w:r>
+            <w:instrText xml:space="preserve"> NUMPAGES  \* MERGEFORMAT </w:instrText>
+          </w:r>
+          <w:r>
+            <w:fldChar w:fldCharType="separate"/>
+          </w:r>
+          <w:r>
+            <w:rPr>
+              <w:rStyle w:val="PageNumber"/>
+              <w:noProof/>
+            </w:rPr>
+            <w:t>4</w:t>
+          </w:r>
+          <w:r>
+            <w:rPr>
+              <w:rStyle w:val="PageNumber"/>
+              <w:noProof/>
+            </w:rPr>
+            <w:fldChar w:fldCharType="end"/>
+          </w:r>
         </w:p>
       </w:tc>
     </w:tr>
@@ -2596,7 +4266,7 @@
 </file>
 
 <file path=word/footer3.xml><?xml version="1.0" encoding="utf-8"?>
-<w:ftr xmlns:ve="http://schemas.openxmlformats.org/markup-compatibility/2006" xmlns:o="urn:schemas-microsoft-com:office:office" xmlns:r="http://schemas.openxmlformats.org/officeDocument/2006/relationships" xmlns:m="http://schemas.openxmlformats.org/officeDocument/2006/math" xmlns:v="urn:schemas-microsoft-com:vml" xmlns:wp="http://schemas.openxmlformats.org/drawingml/2006/wordprocessingDrawing" xmlns:w10="urn:schemas-microsoft-com:office:word" xmlns:w="http://schemas.openxmlformats.org/wordprocessingml/2006/main" xmlns:wne="http://schemas.microsoft.com/office/word/2006/wordml">
+<w:ftr xmlns:wpc="http://schemas.microsoft.com/office/word/2010/wordprocessingCanvas" xmlns:cx="http://schemas.microsoft.com/office/drawing/2014/chartex" xmlns:cx1="http://schemas.microsoft.com/office/drawing/2015/9/8/chartex" xmlns:cx2="http://schemas.microsoft.com/office/drawing/2015/10/21/chartex" xmlns:cx3="http://schemas.microsoft.com/office/drawing/2016/5/9/chartex" xmlns:cx4="http://schemas.microsoft.com/office/drawing/2016/5/10/chartex" xmlns:cx5="http://schemas.microsoft.com/office/drawing/2016/5/11/chartex" xmlns:cx6="http://schemas.microsoft.com/office/drawing/2016/5/12/chartex" xmlns:cx7="http://schemas.microsoft.com/office/drawing/2016/5/13/chartex" xmlns:cx8="http://schemas.microsoft.com/office/drawing/2016/5/14/chartex" xmlns:mc="http://schemas.openxmlformats.org/markup-compatibility/2006" xmlns:aink="http://schemas.microsoft.com/office/drawing/2016/ink" xmlns:am3d="http://schemas.microsoft.com/office/drawing/2017/model3d" xmlns:o="urn:schemas-microsoft-com:office:office" xmlns:r="http://schemas.openxmlformats.org/officeDocument/2006/relationships" xmlns:m="http://schemas.openxmlformats.org/officeDocument/2006/math" xmlns:v="urn:schemas-microsoft-com:vml" xmlns:wp14="http://schemas.microsoft.com/office/word/2010/wordprocessingDrawing" xmlns:wp="http://schemas.openxmlformats.org/drawingml/2006/wordprocessingDrawing" xmlns:w10="urn:schemas-microsoft-com:office:word" xmlns:w="http://schemas.openxmlformats.org/wordprocessingml/2006/main" xmlns:w14="http://schemas.microsoft.com/office/word/2010/wordml" xmlns:w15="http://schemas.microsoft.com/office/word/2012/wordml" xmlns:w16cid="http://schemas.microsoft.com/office/word/2016/wordml/cid" xmlns:w16se="http://schemas.microsoft.com/office/word/2015/wordml/symex" xmlns:wpg="http://schemas.microsoft.com/office/word/2010/wordprocessingGroup" xmlns:wpi="http://schemas.microsoft.com/office/word/2010/wordprocessingInk" xmlns:wne="http://schemas.microsoft.com/office/word/2006/wordml" xmlns:wps="http://schemas.microsoft.com/office/word/2010/wordprocessingShape" mc:Ignorable="w14 w15 w16se w16cid wp14">
   <w:p>
     <w:pPr>
       <w:pStyle w:val="Footer"/>
@@ -2606,7 +4276,7 @@
 </file>
 
 <file path=word/footnotes.xml><?xml version="1.0" encoding="utf-8"?>
-<w:footnotes xmlns:ve="http://schemas.openxmlformats.org/markup-compatibility/2006" xmlns:o="urn:schemas-microsoft-com:office:office" xmlns:r="http://schemas.openxmlformats.org/officeDocument/2006/relationships" xmlns:m="http://schemas.openxmlformats.org/officeDocument/2006/math" xmlns:v="urn:schemas-microsoft-com:vml" xmlns:wp="http://schemas.openxmlformats.org/drawingml/2006/wordprocessingDrawing" xmlns:w10="urn:schemas-microsoft-com:office:word" xmlns:w="http://schemas.openxmlformats.org/wordprocessingml/2006/main" xmlns:wne="http://schemas.microsoft.com/office/word/2006/wordml">
+<w:footnotes xmlns:wpc="http://schemas.microsoft.com/office/word/2010/wordprocessingCanvas" xmlns:cx="http://schemas.microsoft.com/office/drawing/2014/chartex" xmlns:cx1="http://schemas.microsoft.com/office/drawing/2015/9/8/chartex" xmlns:cx2="http://schemas.microsoft.com/office/drawing/2015/10/21/chartex" xmlns:cx3="http://schemas.microsoft.com/office/drawing/2016/5/9/chartex" xmlns:cx4="http://schemas.microsoft.com/office/drawing/2016/5/10/chartex" xmlns:cx5="http://schemas.microsoft.com/office/drawing/2016/5/11/chartex" xmlns:cx6="http://schemas.microsoft.com/office/drawing/2016/5/12/chartex" xmlns:cx7="http://schemas.microsoft.com/office/drawing/2016/5/13/chartex" xmlns:cx8="http://schemas.microsoft.com/office/drawing/2016/5/14/chartex" xmlns:mc="http://schemas.openxmlformats.org/markup-compatibility/2006" xmlns:aink="http://schemas.microsoft.com/office/drawing/2016/ink" xmlns:am3d="http://schemas.microsoft.com/office/drawing/2017/model3d" xmlns:o="urn:schemas-microsoft-com:office:office" xmlns:r="http://schemas.openxmlformats.org/officeDocument/2006/relationships" xmlns:m="http://schemas.openxmlformats.org/officeDocument/2006/math" xmlns:v="urn:schemas-microsoft-com:vml" xmlns:wp14="http://schemas.microsoft.com/office/word/2010/wordprocessingDrawing" xmlns:wp="http://schemas.openxmlformats.org/drawingml/2006/wordprocessingDrawing" xmlns:w10="urn:schemas-microsoft-com:office:word" xmlns:w="http://schemas.openxmlformats.org/wordprocessingml/2006/main" xmlns:w14="http://schemas.microsoft.com/office/word/2010/wordml" xmlns:w15="http://schemas.microsoft.com/office/word/2012/wordml" xmlns:w16cid="http://schemas.microsoft.com/office/word/2016/wordml/cid" xmlns:w16se="http://schemas.microsoft.com/office/word/2015/wordml/symex" xmlns:wpg="http://schemas.microsoft.com/office/word/2010/wordprocessingGroup" xmlns:wpi="http://schemas.microsoft.com/office/word/2010/wordprocessingInk" xmlns:wne="http://schemas.microsoft.com/office/word/2006/wordml" xmlns:wps="http://schemas.microsoft.com/office/word/2010/wordprocessingShape" mc:Ignorable="w14 w15 w16se w16cid wp14">
   <w:footnote w:type="separator" w:id="-1">
     <w:p>
       <w:pPr>
@@ -2631,7 +4301,7 @@
 </file>
 
 <file path=word/header1.xml><?xml version="1.0" encoding="utf-8"?>
-<w:hdr xmlns:ve="http://schemas.openxmlformats.org/markup-compatibility/2006" xmlns:o="urn:schemas-microsoft-com:office:office" xmlns:r="http://schemas.openxmlformats.org/officeDocument/2006/relationships" xmlns:m="http://schemas.openxmlformats.org/officeDocument/2006/math" xmlns:v="urn:schemas-microsoft-com:vml" xmlns:wp="http://schemas.openxmlformats.org/drawingml/2006/wordprocessingDrawing" xmlns:w10="urn:schemas-microsoft-com:office:word" xmlns:w="http://schemas.openxmlformats.org/wordprocessingml/2006/main" xmlns:wne="http://schemas.microsoft.com/office/word/2006/wordml">
+<w:hdr xmlns:wpc="http://schemas.microsoft.com/office/word/2010/wordprocessingCanvas" xmlns:cx="http://schemas.microsoft.com/office/drawing/2014/chartex" xmlns:cx1="http://schemas.microsoft.com/office/drawing/2015/9/8/chartex" xmlns:cx2="http://schemas.microsoft.com/office/drawing/2015/10/21/chartex" xmlns:cx3="http://schemas.microsoft.com/office/drawing/2016/5/9/chartex" xmlns:cx4="http://schemas.microsoft.com/office/drawing/2016/5/10/chartex" xmlns:cx5="http://schemas.microsoft.com/office/drawing/2016/5/11/chartex" xmlns:cx6="http://schemas.microsoft.com/office/drawing/2016/5/12/chartex" xmlns:cx7="http://schemas.microsoft.com/office/drawing/2016/5/13/chartex" xmlns:cx8="http://schemas.microsoft.com/office/drawing/2016/5/14/chartex" xmlns:mc="http://schemas.openxmlformats.org/markup-compatibility/2006" xmlns:aink="http://schemas.microsoft.com/office/drawing/2016/ink" xmlns:am3d="http://schemas.microsoft.com/office/drawing/2017/model3d" xmlns:o="urn:schemas-microsoft-com:office:office" xmlns:r="http://schemas.openxmlformats.org/officeDocument/2006/relationships" xmlns:m="http://schemas.openxmlformats.org/officeDocument/2006/math" xmlns:v="urn:schemas-microsoft-com:vml" xmlns:wp14="http://schemas.microsoft.com/office/word/2010/wordprocessingDrawing" xmlns:wp="http://schemas.openxmlformats.org/drawingml/2006/wordprocessingDrawing" xmlns:w10="urn:schemas-microsoft-com:office:word" xmlns:w="http://schemas.openxmlformats.org/wordprocessingml/2006/main" xmlns:w14="http://schemas.microsoft.com/office/word/2010/wordml" xmlns:w15="http://schemas.microsoft.com/office/word/2012/wordml" xmlns:w16cid="http://schemas.microsoft.com/office/word/2016/wordml/cid" xmlns:w16se="http://schemas.microsoft.com/office/word/2015/wordml/symex" xmlns:wpg="http://schemas.microsoft.com/office/word/2010/wordprocessingGroup" xmlns:wpi="http://schemas.microsoft.com/office/word/2010/wordprocessingInk" xmlns:wne="http://schemas.microsoft.com/office/word/2006/wordml" xmlns:wps="http://schemas.microsoft.com/office/word/2010/wordprocessingShape" mc:Ignorable="w14 w15 w16se w16cid wp14">
   <w:p>
     <w:pPr>
       <w:rPr>
@@ -2648,7 +4318,7 @@
 </file>
 
 <file path=word/header2.xml><?xml version="1.0" encoding="utf-8"?>
-<w:hdr xmlns:ve="http://schemas.openxmlformats.org/markup-compatibility/2006" xmlns:o="urn:schemas-microsoft-com:office:office" xmlns:r="http://schemas.openxmlformats.org/officeDocument/2006/relationships" xmlns:m="http://schemas.openxmlformats.org/officeDocument/2006/math" xmlns:v="urn:schemas-microsoft-com:vml" xmlns:wp="http://schemas.openxmlformats.org/drawingml/2006/wordprocessingDrawing" xmlns:w10="urn:schemas-microsoft-com:office:word" xmlns:w="http://schemas.openxmlformats.org/wordprocessingml/2006/main" xmlns:wne="http://schemas.microsoft.com/office/word/2006/wordml">
+<w:hdr xmlns:wpc="http://schemas.microsoft.com/office/word/2010/wordprocessingCanvas" xmlns:cx="http://schemas.microsoft.com/office/drawing/2014/chartex" xmlns:cx1="http://schemas.microsoft.com/office/drawing/2015/9/8/chartex" xmlns:cx2="http://schemas.microsoft.com/office/drawing/2015/10/21/chartex" xmlns:cx3="http://schemas.microsoft.com/office/drawing/2016/5/9/chartex" xmlns:cx4="http://schemas.microsoft.com/office/drawing/2016/5/10/chartex" xmlns:cx5="http://schemas.microsoft.com/office/drawing/2016/5/11/chartex" xmlns:cx6="http://schemas.microsoft.com/office/drawing/2016/5/12/chartex" xmlns:cx7="http://schemas.microsoft.com/office/drawing/2016/5/13/chartex" xmlns:cx8="http://schemas.microsoft.com/office/drawing/2016/5/14/chartex" xmlns:mc="http://schemas.openxmlformats.org/markup-compatibility/2006" xmlns:aink="http://schemas.microsoft.com/office/drawing/2016/ink" xmlns:am3d="http://schemas.microsoft.com/office/drawing/2017/model3d" xmlns:o="urn:schemas-microsoft-com:office:office" xmlns:r="http://schemas.openxmlformats.org/officeDocument/2006/relationships" xmlns:m="http://schemas.openxmlformats.org/officeDocument/2006/math" xmlns:v="urn:schemas-microsoft-com:vml" xmlns:wp14="http://schemas.microsoft.com/office/word/2010/wordprocessingDrawing" xmlns:wp="http://schemas.openxmlformats.org/drawingml/2006/wordprocessingDrawing" xmlns:w10="urn:schemas-microsoft-com:office:word" xmlns:w="http://schemas.openxmlformats.org/wordprocessingml/2006/main" xmlns:w14="http://schemas.microsoft.com/office/word/2010/wordml" xmlns:w15="http://schemas.microsoft.com/office/word/2012/wordml" xmlns:w16cid="http://schemas.microsoft.com/office/word/2016/wordml/cid" xmlns:w16se="http://schemas.microsoft.com/office/word/2015/wordml/symex" xmlns:wpg="http://schemas.microsoft.com/office/word/2010/wordprocessingGroup" xmlns:wpi="http://schemas.microsoft.com/office/word/2010/wordprocessingInk" xmlns:wne="http://schemas.microsoft.com/office/word/2006/wordml" xmlns:wps="http://schemas.microsoft.com/office/word/2010/wordprocessingShape" mc:Ignorable="w14 w15 w16se w16cid wp14">
   <w:p>
     <w:pPr>
       <w:pStyle w:val="Header"/>
@@ -2658,7 +4328,7 @@
 </file>
 
 <file path=word/header3.xml><?xml version="1.0" encoding="utf-8"?>
-<w:hdr xmlns:ve="http://schemas.openxmlformats.org/markup-compatibility/2006" xmlns:o="urn:schemas-microsoft-com:office:office" xmlns:r="http://schemas.openxmlformats.org/officeDocument/2006/relationships" xmlns:m="http://schemas.openxmlformats.org/officeDocument/2006/math" xmlns:v="urn:schemas-microsoft-com:vml" xmlns:wp="http://schemas.openxmlformats.org/drawingml/2006/wordprocessingDrawing" xmlns:w10="urn:schemas-microsoft-com:office:word" xmlns:w="http://schemas.openxmlformats.org/wordprocessingml/2006/main" xmlns:wne="http://schemas.microsoft.com/office/word/2006/wordml">
+<w:hdr xmlns:wpc="http://schemas.microsoft.com/office/word/2010/wordprocessingCanvas" xmlns:cx="http://schemas.microsoft.com/office/drawing/2014/chartex" xmlns:cx1="http://schemas.microsoft.com/office/drawing/2015/9/8/chartex" xmlns:cx2="http://schemas.microsoft.com/office/drawing/2015/10/21/chartex" xmlns:cx3="http://schemas.microsoft.com/office/drawing/2016/5/9/chartex" xmlns:cx4="http://schemas.microsoft.com/office/drawing/2016/5/10/chartex" xmlns:cx5="http://schemas.microsoft.com/office/drawing/2016/5/11/chartex" xmlns:cx6="http://schemas.microsoft.com/office/drawing/2016/5/12/chartex" xmlns:cx7="http://schemas.microsoft.com/office/drawing/2016/5/13/chartex" xmlns:cx8="http://schemas.microsoft.com/office/drawing/2016/5/14/chartex" xmlns:mc="http://schemas.openxmlformats.org/markup-compatibility/2006" xmlns:aink="http://schemas.microsoft.com/office/drawing/2016/ink" xmlns:am3d="http://schemas.microsoft.com/office/drawing/2017/model3d" xmlns:o="urn:schemas-microsoft-com:office:office" xmlns:r="http://schemas.openxmlformats.org/officeDocument/2006/relationships" xmlns:m="http://schemas.openxmlformats.org/officeDocument/2006/math" xmlns:v="urn:schemas-microsoft-com:vml" xmlns:wp14="http://schemas.microsoft.com/office/word/2010/wordprocessingDrawing" xmlns:wp="http://schemas.openxmlformats.org/drawingml/2006/wordprocessingDrawing" xmlns:w10="urn:schemas-microsoft-com:office:word" xmlns:w="http://schemas.openxmlformats.org/wordprocessingml/2006/main" xmlns:w14="http://schemas.microsoft.com/office/word/2010/wordml" xmlns:w15="http://schemas.microsoft.com/office/word/2012/wordml" xmlns:w16cid="http://schemas.microsoft.com/office/word/2016/wordml/cid" xmlns:w16se="http://schemas.microsoft.com/office/word/2015/wordml/symex" xmlns:wpg="http://schemas.microsoft.com/office/word/2010/wordprocessingGroup" xmlns:wpi="http://schemas.microsoft.com/office/word/2010/wordprocessingInk" xmlns:wne="http://schemas.microsoft.com/office/word/2006/wordml" xmlns:wps="http://schemas.microsoft.com/office/word/2010/wordprocessingShape" mc:Ignorable="w14 w15 w16se w16cid wp14">
   <w:p>
     <w:pPr>
       <w:pStyle w:val="Header"/>
@@ -2668,8 +4338,8 @@
 </file>
 
 <file path=word/numbering.xml><?xml version="1.0" encoding="utf-8"?>
-<w:numbering xmlns:ve="http://schemas.openxmlformats.org/markup-compatibility/2006" xmlns:o="urn:schemas-microsoft-com:office:office" xmlns:r="http://schemas.openxmlformats.org/officeDocument/2006/relationships" xmlns:m="http://schemas.openxmlformats.org/officeDocument/2006/math" xmlns:v="urn:schemas-microsoft-com:vml" xmlns:wp="http://schemas.openxmlformats.org/drawingml/2006/wordprocessingDrawing" xmlns:w10="urn:schemas-microsoft-com:office:word" xmlns:w="http://schemas.openxmlformats.org/wordprocessingml/2006/main" xmlns:wne="http://schemas.microsoft.com/office/word/2006/wordml">
-  <w:abstractNum w:abstractNumId="0">
+<w:numbering xmlns:wpc="http://schemas.microsoft.com/office/word/2010/wordprocessingCanvas" xmlns:cx="http://schemas.microsoft.com/office/drawing/2014/chartex" xmlns:cx1="http://schemas.microsoft.com/office/drawing/2015/9/8/chartex" xmlns:cx2="http://schemas.microsoft.com/office/drawing/2015/10/21/chartex" xmlns:cx3="http://schemas.microsoft.com/office/drawing/2016/5/9/chartex" xmlns:cx4="http://schemas.microsoft.com/office/drawing/2016/5/10/chartex" xmlns:cx5="http://schemas.microsoft.com/office/drawing/2016/5/11/chartex" xmlns:cx6="http://schemas.microsoft.com/office/drawing/2016/5/12/chartex" xmlns:cx7="http://schemas.microsoft.com/office/drawing/2016/5/13/chartex" xmlns:cx8="http://schemas.microsoft.com/office/drawing/2016/5/14/chartex" xmlns:mc="http://schemas.openxmlformats.org/markup-compatibility/2006" xmlns:aink="http://schemas.microsoft.com/office/drawing/2016/ink" xmlns:am3d="http://schemas.microsoft.com/office/drawing/2017/model3d" xmlns:o="urn:schemas-microsoft-com:office:office" xmlns:r="http://schemas.openxmlformats.org/officeDocument/2006/relationships" xmlns:m="http://schemas.openxmlformats.org/officeDocument/2006/math" xmlns:v="urn:schemas-microsoft-com:vml" xmlns:wp14="http://schemas.microsoft.com/office/word/2010/wordprocessingDrawing" xmlns:wp="http://schemas.openxmlformats.org/drawingml/2006/wordprocessingDrawing" xmlns:w10="urn:schemas-microsoft-com:office:word" xmlns:w="http://schemas.openxmlformats.org/wordprocessingml/2006/main" xmlns:w14="http://schemas.microsoft.com/office/word/2010/wordml" xmlns:w15="http://schemas.microsoft.com/office/word/2012/wordml" xmlns:w16cid="http://schemas.microsoft.com/office/word/2016/wordml/cid" xmlns:w16se="http://schemas.microsoft.com/office/word/2015/wordml/symex" xmlns:wpg="http://schemas.microsoft.com/office/word/2010/wordprocessingGroup" xmlns:wpi="http://schemas.microsoft.com/office/word/2010/wordprocessingInk" xmlns:wne="http://schemas.microsoft.com/office/word/2006/wordml" xmlns:wps="http://schemas.microsoft.com/office/word/2010/wordprocessingShape" mc:Ignorable="w14 w15 w16se w16cid wp14">
+  <w:abstractNum w:abstractNumId="0" w15:restartNumberingAfterBreak="0">
     <w:nsid w:val="FFFFFFFB"/>
     <w:multiLevelType w:val="multilevel"/>
     <w:tmpl w:val="FFFFFFFF"/>
@@ -2746,7 +4416,459 @@
       <w:lvlJc w:val="left"/>
     </w:lvl>
   </w:abstractNum>
-  <w:abstractNum w:abstractNumId="1">
+  <w:abstractNum w:abstractNumId="1" w15:restartNumberingAfterBreak="0">
+    <w:nsid w:val="07EC2910"/>
+    <w:multiLevelType w:val="hybridMultilevel"/>
+    <w:tmpl w:val="26829438"/>
+    <w:lvl w:ilvl="0" w:tplc="04090001">
+      <w:start w:val="1"/>
+      <w:numFmt w:val="bullet"/>
+      <w:lvlText w:val=""/>
+      <w:lvlJc w:val="left"/>
+      <w:pPr>
+        <w:ind w:left="2160" w:hanging="360"/>
+      </w:pPr>
+      <w:rPr>
+        <w:rFonts w:ascii="Symbol" w:hAnsi="Symbol" w:hint="default"/>
+      </w:rPr>
+    </w:lvl>
+    <w:lvl w:ilvl="1" w:tplc="04090003" w:tentative="1">
+      <w:start w:val="1"/>
+      <w:numFmt w:val="bullet"/>
+      <w:lvlText w:val="o"/>
+      <w:lvlJc w:val="left"/>
+      <w:pPr>
+        <w:ind w:left="2880" w:hanging="360"/>
+      </w:pPr>
+      <w:rPr>
+        <w:rFonts w:ascii="Courier New" w:hAnsi="Courier New" w:cs="Courier New" w:hint="default"/>
+      </w:rPr>
+    </w:lvl>
+    <w:lvl w:ilvl="2" w:tplc="04090005" w:tentative="1">
+      <w:start w:val="1"/>
+      <w:numFmt w:val="bullet"/>
+      <w:lvlText w:val=""/>
+      <w:lvlJc w:val="left"/>
+      <w:pPr>
+        <w:ind w:left="3600" w:hanging="360"/>
+      </w:pPr>
+      <w:rPr>
+        <w:rFonts w:ascii="Wingdings" w:hAnsi="Wingdings" w:hint="default"/>
+      </w:rPr>
+    </w:lvl>
+    <w:lvl w:ilvl="3" w:tplc="04090001" w:tentative="1">
+      <w:start w:val="1"/>
+      <w:numFmt w:val="bullet"/>
+      <w:lvlText w:val=""/>
+      <w:lvlJc w:val="left"/>
+      <w:pPr>
+        <w:ind w:left="4320" w:hanging="360"/>
+      </w:pPr>
+      <w:rPr>
+        <w:rFonts w:ascii="Symbol" w:hAnsi="Symbol" w:hint="default"/>
+      </w:rPr>
+    </w:lvl>
+    <w:lvl w:ilvl="4" w:tplc="04090003" w:tentative="1">
+      <w:start w:val="1"/>
+      <w:numFmt w:val="bullet"/>
+      <w:lvlText w:val="o"/>
+      <w:lvlJc w:val="left"/>
+      <w:pPr>
+        <w:ind w:left="5040" w:hanging="360"/>
+      </w:pPr>
+      <w:rPr>
+        <w:rFonts w:ascii="Courier New" w:hAnsi="Courier New" w:cs="Courier New" w:hint="default"/>
+      </w:rPr>
+    </w:lvl>
+    <w:lvl w:ilvl="5" w:tplc="04090005" w:tentative="1">
+      <w:start w:val="1"/>
+      <w:numFmt w:val="bullet"/>
+      <w:lvlText w:val=""/>
+      <w:lvlJc w:val="left"/>
+      <w:pPr>
+        <w:ind w:left="5760" w:hanging="360"/>
+      </w:pPr>
+      <w:rPr>
+        <w:rFonts w:ascii="Wingdings" w:hAnsi="Wingdings" w:hint="default"/>
+      </w:rPr>
+    </w:lvl>
+    <w:lvl w:ilvl="6" w:tplc="04090001" w:tentative="1">
+      <w:start w:val="1"/>
+      <w:numFmt w:val="bullet"/>
+      <w:lvlText w:val=""/>
+      <w:lvlJc w:val="left"/>
+      <w:pPr>
+        <w:ind w:left="6480" w:hanging="360"/>
+      </w:pPr>
+      <w:rPr>
+        <w:rFonts w:ascii="Symbol" w:hAnsi="Symbol" w:hint="default"/>
+      </w:rPr>
+    </w:lvl>
+    <w:lvl w:ilvl="7" w:tplc="04090003" w:tentative="1">
+      <w:start w:val="1"/>
+      <w:numFmt w:val="bullet"/>
+      <w:lvlText w:val="o"/>
+      <w:lvlJc w:val="left"/>
+      <w:pPr>
+        <w:ind w:left="7200" w:hanging="360"/>
+      </w:pPr>
+      <w:rPr>
+        <w:rFonts w:ascii="Courier New" w:hAnsi="Courier New" w:cs="Courier New" w:hint="default"/>
+      </w:rPr>
+    </w:lvl>
+    <w:lvl w:ilvl="8" w:tplc="04090005" w:tentative="1">
+      <w:start w:val="1"/>
+      <w:numFmt w:val="bullet"/>
+      <w:lvlText w:val=""/>
+      <w:lvlJc w:val="left"/>
+      <w:pPr>
+        <w:ind w:left="7920" w:hanging="360"/>
+      </w:pPr>
+      <w:rPr>
+        <w:rFonts w:ascii="Wingdings" w:hAnsi="Wingdings" w:hint="default"/>
+      </w:rPr>
+    </w:lvl>
+  </w:abstractNum>
+  <w:abstractNum w:abstractNumId="2" w15:restartNumberingAfterBreak="0">
+    <w:nsid w:val="1AEC7AEF"/>
+    <w:multiLevelType w:val="hybridMultilevel"/>
+    <w:tmpl w:val="F0AC76D8"/>
+    <w:lvl w:ilvl="0" w:tplc="04090001">
+      <w:start w:val="1"/>
+      <w:numFmt w:val="bullet"/>
+      <w:lvlText w:val=""/>
+      <w:lvlJc w:val="left"/>
+      <w:pPr>
+        <w:ind w:left="720" w:hanging="360"/>
+      </w:pPr>
+      <w:rPr>
+        <w:rFonts w:ascii="Symbol" w:hAnsi="Symbol" w:hint="default"/>
+      </w:rPr>
+    </w:lvl>
+    <w:lvl w:ilvl="1" w:tplc="04090003" w:tentative="1">
+      <w:start w:val="1"/>
+      <w:numFmt w:val="bullet"/>
+      <w:lvlText w:val="o"/>
+      <w:lvlJc w:val="left"/>
+      <w:pPr>
+        <w:ind w:left="1440" w:hanging="360"/>
+      </w:pPr>
+      <w:rPr>
+        <w:rFonts w:ascii="Courier New" w:hAnsi="Courier New" w:cs="Courier New" w:hint="default"/>
+      </w:rPr>
+    </w:lvl>
+    <w:lvl w:ilvl="2" w:tplc="04090005" w:tentative="1">
+      <w:start w:val="1"/>
+      <w:numFmt w:val="bullet"/>
+      <w:lvlText w:val=""/>
+      <w:lvlJc w:val="left"/>
+      <w:pPr>
+        <w:ind w:left="2160" w:hanging="360"/>
+      </w:pPr>
+      <w:rPr>
+        <w:rFonts w:ascii="Wingdings" w:hAnsi="Wingdings" w:hint="default"/>
+      </w:rPr>
+    </w:lvl>
+    <w:lvl w:ilvl="3" w:tplc="04090001" w:tentative="1">
+      <w:start w:val="1"/>
+      <w:numFmt w:val="bullet"/>
+      <w:lvlText w:val=""/>
+      <w:lvlJc w:val="left"/>
+      <w:pPr>
+        <w:ind w:left="2880" w:hanging="360"/>
+      </w:pPr>
+      <w:rPr>
+        <w:rFonts w:ascii="Symbol" w:hAnsi="Symbol" w:hint="default"/>
+      </w:rPr>
+    </w:lvl>
+    <w:lvl w:ilvl="4" w:tplc="04090003" w:tentative="1">
+      <w:start w:val="1"/>
+      <w:numFmt w:val="bullet"/>
+      <w:lvlText w:val="o"/>
+      <w:lvlJc w:val="left"/>
+      <w:pPr>
+        <w:ind w:left="3600" w:hanging="360"/>
+      </w:pPr>
+      <w:rPr>
+        <w:rFonts w:ascii="Courier New" w:hAnsi="Courier New" w:cs="Courier New" w:hint="default"/>
+      </w:rPr>
+    </w:lvl>
+    <w:lvl w:ilvl="5" w:tplc="04090005" w:tentative="1">
+      <w:start w:val="1"/>
+      <w:numFmt w:val="bullet"/>
+      <w:lvlText w:val=""/>
+      <w:lvlJc w:val="left"/>
+      <w:pPr>
+        <w:ind w:left="4320" w:hanging="360"/>
+      </w:pPr>
+      <w:rPr>
+        <w:rFonts w:ascii="Wingdings" w:hAnsi="Wingdings" w:hint="default"/>
+      </w:rPr>
+    </w:lvl>
+    <w:lvl w:ilvl="6" w:tplc="04090001" w:tentative="1">
+      <w:start w:val="1"/>
+      <w:numFmt w:val="bullet"/>
+      <w:lvlText w:val=""/>
+      <w:lvlJc w:val="left"/>
+      <w:pPr>
+        <w:ind w:left="5040" w:hanging="360"/>
+      </w:pPr>
+      <w:rPr>
+        <w:rFonts w:ascii="Symbol" w:hAnsi="Symbol" w:hint="default"/>
+      </w:rPr>
+    </w:lvl>
+    <w:lvl w:ilvl="7" w:tplc="04090003" w:tentative="1">
+      <w:start w:val="1"/>
+      <w:numFmt w:val="bullet"/>
+      <w:lvlText w:val="o"/>
+      <w:lvlJc w:val="left"/>
+      <w:pPr>
+        <w:ind w:left="5760" w:hanging="360"/>
+      </w:pPr>
+      <w:rPr>
+        <w:rFonts w:ascii="Courier New" w:hAnsi="Courier New" w:cs="Courier New" w:hint="default"/>
+      </w:rPr>
+    </w:lvl>
+    <w:lvl w:ilvl="8" w:tplc="04090005" w:tentative="1">
+      <w:start w:val="1"/>
+      <w:numFmt w:val="bullet"/>
+      <w:lvlText w:val=""/>
+      <w:lvlJc w:val="left"/>
+      <w:pPr>
+        <w:ind w:left="6480" w:hanging="360"/>
+      </w:pPr>
+      <w:rPr>
+        <w:rFonts w:ascii="Wingdings" w:hAnsi="Wingdings" w:hint="default"/>
+      </w:rPr>
+    </w:lvl>
+  </w:abstractNum>
+  <w:abstractNum w:abstractNumId="3" w15:restartNumberingAfterBreak="0">
+    <w:nsid w:val="333953F5"/>
+    <w:multiLevelType w:val="hybridMultilevel"/>
+    <w:tmpl w:val="0492947C"/>
+    <w:lvl w:ilvl="0" w:tplc="04090001">
+      <w:start w:val="1"/>
+      <w:numFmt w:val="bullet"/>
+      <w:lvlText w:val=""/>
+      <w:lvlJc w:val="left"/>
+      <w:pPr>
+        <w:ind w:left="720" w:hanging="360"/>
+      </w:pPr>
+      <w:rPr>
+        <w:rFonts w:ascii="Symbol" w:hAnsi="Symbol" w:hint="default"/>
+      </w:rPr>
+    </w:lvl>
+    <w:lvl w:ilvl="1" w:tplc="04090003">
+      <w:start w:val="1"/>
+      <w:numFmt w:val="bullet"/>
+      <w:lvlText w:val="o"/>
+      <w:lvlJc w:val="left"/>
+      <w:pPr>
+        <w:ind w:left="1440" w:hanging="360"/>
+      </w:pPr>
+      <w:rPr>
+        <w:rFonts w:ascii="Courier New" w:hAnsi="Courier New" w:cs="Courier New" w:hint="default"/>
+      </w:rPr>
+    </w:lvl>
+    <w:lvl w:ilvl="2" w:tplc="04090005">
+      <w:start w:val="1"/>
+      <w:numFmt w:val="bullet"/>
+      <w:lvlText w:val=""/>
+      <w:lvlJc w:val="left"/>
+      <w:pPr>
+        <w:ind w:left="2160" w:hanging="360"/>
+      </w:pPr>
+      <w:rPr>
+        <w:rFonts w:ascii="Wingdings" w:hAnsi="Wingdings" w:hint="default"/>
+      </w:rPr>
+    </w:lvl>
+    <w:lvl w:ilvl="3" w:tplc="04090001">
+      <w:start w:val="1"/>
+      <w:numFmt w:val="bullet"/>
+      <w:lvlText w:val=""/>
+      <w:lvlJc w:val="left"/>
+      <w:pPr>
+        <w:ind w:left="2880" w:hanging="360"/>
+      </w:pPr>
+      <w:rPr>
+        <w:rFonts w:ascii="Symbol" w:hAnsi="Symbol" w:hint="default"/>
+      </w:rPr>
+    </w:lvl>
+    <w:lvl w:ilvl="4" w:tplc="04090003">
+      <w:start w:val="1"/>
+      <w:numFmt w:val="bullet"/>
+      <w:lvlText w:val="o"/>
+      <w:lvlJc w:val="left"/>
+      <w:pPr>
+        <w:ind w:left="3600" w:hanging="360"/>
+      </w:pPr>
+      <w:rPr>
+        <w:rFonts w:ascii="Courier New" w:hAnsi="Courier New" w:cs="Courier New" w:hint="default"/>
+      </w:rPr>
+    </w:lvl>
+    <w:lvl w:ilvl="5" w:tplc="04090005">
+      <w:start w:val="1"/>
+      <w:numFmt w:val="bullet"/>
+      <w:lvlText w:val=""/>
+      <w:lvlJc w:val="left"/>
+      <w:pPr>
+        <w:ind w:left="4320" w:hanging="360"/>
+      </w:pPr>
+      <w:rPr>
+        <w:rFonts w:ascii="Wingdings" w:hAnsi="Wingdings" w:hint="default"/>
+      </w:rPr>
+    </w:lvl>
+    <w:lvl w:ilvl="6" w:tplc="04090001">
+      <w:start w:val="1"/>
+      <w:numFmt w:val="bullet"/>
+      <w:lvlText w:val=""/>
+      <w:lvlJc w:val="left"/>
+      <w:pPr>
+        <w:ind w:left="5040" w:hanging="360"/>
+      </w:pPr>
+      <w:rPr>
+        <w:rFonts w:ascii="Symbol" w:hAnsi="Symbol" w:hint="default"/>
+      </w:rPr>
+    </w:lvl>
+    <w:lvl w:ilvl="7" w:tplc="04090003">
+      <w:start w:val="1"/>
+      <w:numFmt w:val="bullet"/>
+      <w:lvlText w:val="o"/>
+      <w:lvlJc w:val="left"/>
+      <w:pPr>
+        <w:ind w:left="5760" w:hanging="360"/>
+      </w:pPr>
+      <w:rPr>
+        <w:rFonts w:ascii="Courier New" w:hAnsi="Courier New" w:cs="Courier New" w:hint="default"/>
+      </w:rPr>
+    </w:lvl>
+    <w:lvl w:ilvl="8" w:tplc="04090005">
+      <w:start w:val="1"/>
+      <w:numFmt w:val="bullet"/>
+      <w:lvlText w:val=""/>
+      <w:lvlJc w:val="left"/>
+      <w:pPr>
+        <w:ind w:left="6480" w:hanging="360"/>
+      </w:pPr>
+      <w:rPr>
+        <w:rFonts w:ascii="Wingdings" w:hAnsi="Wingdings" w:hint="default"/>
+      </w:rPr>
+    </w:lvl>
+  </w:abstractNum>
+  <w:abstractNum w:abstractNumId="4" w15:restartNumberingAfterBreak="0">
+    <w:nsid w:val="35CB5806"/>
+    <w:multiLevelType w:val="hybridMultilevel"/>
+    <w:tmpl w:val="2E52779C"/>
+    <w:lvl w:ilvl="0" w:tplc="04090001">
+      <w:start w:val="1"/>
+      <w:numFmt w:val="bullet"/>
+      <w:lvlText w:val=""/>
+      <w:lvlJc w:val="left"/>
+      <w:pPr>
+        <w:ind w:left="720" w:hanging="360"/>
+      </w:pPr>
+      <w:rPr>
+        <w:rFonts w:ascii="Symbol" w:hAnsi="Symbol" w:hint="default"/>
+      </w:rPr>
+    </w:lvl>
+    <w:lvl w:ilvl="1" w:tplc="04090003" w:tentative="1">
+      <w:start w:val="1"/>
+      <w:numFmt w:val="bullet"/>
+      <w:lvlText w:val="o"/>
+      <w:lvlJc w:val="left"/>
+      <w:pPr>
+        <w:ind w:left="1440" w:hanging="360"/>
+      </w:pPr>
+      <w:rPr>
+        <w:rFonts w:ascii="Courier New" w:hAnsi="Courier New" w:cs="Courier New" w:hint="default"/>
+      </w:rPr>
+    </w:lvl>
+    <w:lvl w:ilvl="2" w:tplc="04090005" w:tentative="1">
+      <w:start w:val="1"/>
+      <w:numFmt w:val="bullet"/>
+      <w:lvlText w:val=""/>
+      <w:lvlJc w:val="left"/>
+      <w:pPr>
+        <w:ind w:left="2160" w:hanging="360"/>
+      </w:pPr>
+      <w:rPr>
+        <w:rFonts w:ascii="Wingdings" w:hAnsi="Wingdings" w:hint="default"/>
+      </w:rPr>
+    </w:lvl>
+    <w:lvl w:ilvl="3" w:tplc="04090001" w:tentative="1">
+      <w:start w:val="1"/>
+      <w:numFmt w:val="bullet"/>
+      <w:lvlText w:val=""/>
+      <w:lvlJc w:val="left"/>
+      <w:pPr>
+        <w:ind w:left="2880" w:hanging="360"/>
+      </w:pPr>
+      <w:rPr>
+        <w:rFonts w:ascii="Symbol" w:hAnsi="Symbol" w:hint="default"/>
+      </w:rPr>
+    </w:lvl>
+    <w:lvl w:ilvl="4" w:tplc="04090003" w:tentative="1">
+      <w:start w:val="1"/>
+      <w:numFmt w:val="bullet"/>
+      <w:lvlText w:val="o"/>
+      <w:lvlJc w:val="left"/>
+      <w:pPr>
+        <w:ind w:left="3600" w:hanging="360"/>
+      </w:pPr>
+      <w:rPr>
+        <w:rFonts w:ascii="Courier New" w:hAnsi="Courier New" w:cs="Courier New" w:hint="default"/>
+      </w:rPr>
+    </w:lvl>
+    <w:lvl w:ilvl="5" w:tplc="04090005" w:tentative="1">
+      <w:start w:val="1"/>
+      <w:numFmt w:val="bullet"/>
+      <w:lvlText w:val=""/>
+      <w:lvlJc w:val="left"/>
+      <w:pPr>
+        <w:ind w:left="4320" w:hanging="360"/>
+      </w:pPr>
+      <w:rPr>
+        <w:rFonts w:ascii="Wingdings" w:hAnsi="Wingdings" w:hint="default"/>
+      </w:rPr>
+    </w:lvl>
+    <w:lvl w:ilvl="6" w:tplc="04090001" w:tentative="1">
+      <w:start w:val="1"/>
+      <w:numFmt w:val="bullet"/>
+      <w:lvlText w:val=""/>
+      <w:lvlJc w:val="left"/>
+      <w:pPr>
+        <w:ind w:left="5040" w:hanging="360"/>
+      </w:pPr>
+      <w:rPr>
+        <w:rFonts w:ascii="Symbol" w:hAnsi="Symbol" w:hint="default"/>
+      </w:rPr>
+    </w:lvl>
+    <w:lvl w:ilvl="7" w:tplc="04090003" w:tentative="1">
+      <w:start w:val="1"/>
+      <w:numFmt w:val="bullet"/>
+      <w:lvlText w:val="o"/>
+      <w:lvlJc w:val="left"/>
+      <w:pPr>
+        <w:ind w:left="5760" w:hanging="360"/>
+      </w:pPr>
+      <w:rPr>
+        <w:rFonts w:ascii="Courier New" w:hAnsi="Courier New" w:cs="Courier New" w:hint="default"/>
+      </w:rPr>
+    </w:lvl>
+    <w:lvl w:ilvl="8" w:tplc="04090005" w:tentative="1">
+      <w:start w:val="1"/>
+      <w:numFmt w:val="bullet"/>
+      <w:lvlText w:val=""/>
+      <w:lvlJc w:val="left"/>
+      <w:pPr>
+        <w:ind w:left="6480" w:hanging="360"/>
+      </w:pPr>
+      <w:rPr>
+        <w:rFonts w:ascii="Wingdings" w:hAnsi="Wingdings" w:hint="default"/>
+      </w:rPr>
+    </w:lvl>
+  </w:abstractNum>
+  <w:abstractNum w:abstractNumId="5" w15:restartNumberingAfterBreak="0">
     <w:nsid w:val="360A4E4B"/>
     <w:multiLevelType w:val="multilevel"/>
     <w:tmpl w:val="9D8A65BC"/>
@@ -2856,6 +4978,318 @@
       </w:pPr>
       <w:rPr>
         <w:rFonts w:hint="default"/>
+      </w:rPr>
+    </w:lvl>
+  </w:abstractNum>
+  <w:abstractNum w:abstractNumId="6" w15:restartNumberingAfterBreak="0">
+    <w:nsid w:val="38D575DF"/>
+    <w:multiLevelType w:val="hybridMultilevel"/>
+    <w:tmpl w:val="8870C9A0"/>
+    <w:lvl w:ilvl="0" w:tplc="04090013">
+      <w:start w:val="1"/>
+      <w:numFmt w:val="upperRoman"/>
+      <w:lvlText w:val="%1."/>
+      <w:lvlJc w:val="right"/>
+      <w:pPr>
+        <w:ind w:left="2160" w:hanging="360"/>
+      </w:pPr>
+    </w:lvl>
+    <w:lvl w:ilvl="1" w:tplc="04090019" w:tentative="1">
+      <w:start w:val="1"/>
+      <w:numFmt w:val="lowerLetter"/>
+      <w:lvlText w:val="%2."/>
+      <w:lvlJc w:val="left"/>
+      <w:pPr>
+        <w:ind w:left="2880" w:hanging="360"/>
+      </w:pPr>
+    </w:lvl>
+    <w:lvl w:ilvl="2" w:tplc="0409001B" w:tentative="1">
+      <w:start w:val="1"/>
+      <w:numFmt w:val="lowerRoman"/>
+      <w:lvlText w:val="%3."/>
+      <w:lvlJc w:val="right"/>
+      <w:pPr>
+        <w:ind w:left="3600" w:hanging="180"/>
+      </w:pPr>
+    </w:lvl>
+    <w:lvl w:ilvl="3" w:tplc="0409000F" w:tentative="1">
+      <w:start w:val="1"/>
+      <w:numFmt w:val="decimal"/>
+      <w:lvlText w:val="%4."/>
+      <w:lvlJc w:val="left"/>
+      <w:pPr>
+        <w:ind w:left="4320" w:hanging="360"/>
+      </w:pPr>
+    </w:lvl>
+    <w:lvl w:ilvl="4" w:tplc="04090019" w:tentative="1">
+      <w:start w:val="1"/>
+      <w:numFmt w:val="lowerLetter"/>
+      <w:lvlText w:val="%5."/>
+      <w:lvlJc w:val="left"/>
+      <w:pPr>
+        <w:ind w:left="5040" w:hanging="360"/>
+      </w:pPr>
+    </w:lvl>
+    <w:lvl w:ilvl="5" w:tplc="0409001B" w:tentative="1">
+      <w:start w:val="1"/>
+      <w:numFmt w:val="lowerRoman"/>
+      <w:lvlText w:val="%6."/>
+      <w:lvlJc w:val="right"/>
+      <w:pPr>
+        <w:ind w:left="5760" w:hanging="180"/>
+      </w:pPr>
+    </w:lvl>
+    <w:lvl w:ilvl="6" w:tplc="0409000F" w:tentative="1">
+      <w:start w:val="1"/>
+      <w:numFmt w:val="decimal"/>
+      <w:lvlText w:val="%7."/>
+      <w:lvlJc w:val="left"/>
+      <w:pPr>
+        <w:ind w:left="6480" w:hanging="360"/>
+      </w:pPr>
+    </w:lvl>
+    <w:lvl w:ilvl="7" w:tplc="04090019" w:tentative="1">
+      <w:start w:val="1"/>
+      <w:numFmt w:val="lowerLetter"/>
+      <w:lvlText w:val="%8."/>
+      <w:lvlJc w:val="left"/>
+      <w:pPr>
+        <w:ind w:left="7200" w:hanging="360"/>
+      </w:pPr>
+    </w:lvl>
+    <w:lvl w:ilvl="8" w:tplc="0409001B" w:tentative="1">
+      <w:start w:val="1"/>
+      <w:numFmt w:val="lowerRoman"/>
+      <w:lvlText w:val="%9."/>
+      <w:lvlJc w:val="right"/>
+      <w:pPr>
+        <w:ind w:left="7920" w:hanging="180"/>
+      </w:pPr>
+    </w:lvl>
+  </w:abstractNum>
+  <w:abstractNum w:abstractNumId="7" w15:restartNumberingAfterBreak="0">
+    <w:nsid w:val="4C325B65"/>
+    <w:multiLevelType w:val="hybridMultilevel"/>
+    <w:tmpl w:val="17708BBE"/>
+    <w:lvl w:ilvl="0" w:tplc="04090001">
+      <w:start w:val="1"/>
+      <w:numFmt w:val="bullet"/>
+      <w:lvlText w:val=""/>
+      <w:lvlJc w:val="left"/>
+      <w:pPr>
+        <w:ind w:left="1440" w:hanging="360"/>
+      </w:pPr>
+      <w:rPr>
+        <w:rFonts w:ascii="Symbol" w:hAnsi="Symbol" w:hint="default"/>
+      </w:rPr>
+    </w:lvl>
+    <w:lvl w:ilvl="1" w:tplc="04090003" w:tentative="1">
+      <w:start w:val="1"/>
+      <w:numFmt w:val="bullet"/>
+      <w:lvlText w:val="o"/>
+      <w:lvlJc w:val="left"/>
+      <w:pPr>
+        <w:ind w:left="2160" w:hanging="360"/>
+      </w:pPr>
+      <w:rPr>
+        <w:rFonts w:ascii="Courier New" w:hAnsi="Courier New" w:cs="Courier New" w:hint="default"/>
+      </w:rPr>
+    </w:lvl>
+    <w:lvl w:ilvl="2" w:tplc="04090005" w:tentative="1">
+      <w:start w:val="1"/>
+      <w:numFmt w:val="bullet"/>
+      <w:lvlText w:val=""/>
+      <w:lvlJc w:val="left"/>
+      <w:pPr>
+        <w:ind w:left="2880" w:hanging="360"/>
+      </w:pPr>
+      <w:rPr>
+        <w:rFonts w:ascii="Wingdings" w:hAnsi="Wingdings" w:hint="default"/>
+      </w:rPr>
+    </w:lvl>
+    <w:lvl w:ilvl="3" w:tplc="04090001" w:tentative="1">
+      <w:start w:val="1"/>
+      <w:numFmt w:val="bullet"/>
+      <w:lvlText w:val=""/>
+      <w:lvlJc w:val="left"/>
+      <w:pPr>
+        <w:ind w:left="3600" w:hanging="360"/>
+      </w:pPr>
+      <w:rPr>
+        <w:rFonts w:ascii="Symbol" w:hAnsi="Symbol" w:hint="default"/>
+      </w:rPr>
+    </w:lvl>
+    <w:lvl w:ilvl="4" w:tplc="04090003" w:tentative="1">
+      <w:start w:val="1"/>
+      <w:numFmt w:val="bullet"/>
+      <w:lvlText w:val="o"/>
+      <w:lvlJc w:val="left"/>
+      <w:pPr>
+        <w:ind w:left="4320" w:hanging="360"/>
+      </w:pPr>
+      <w:rPr>
+        <w:rFonts w:ascii="Courier New" w:hAnsi="Courier New" w:cs="Courier New" w:hint="default"/>
+      </w:rPr>
+    </w:lvl>
+    <w:lvl w:ilvl="5" w:tplc="04090005" w:tentative="1">
+      <w:start w:val="1"/>
+      <w:numFmt w:val="bullet"/>
+      <w:lvlText w:val=""/>
+      <w:lvlJc w:val="left"/>
+      <w:pPr>
+        <w:ind w:left="5040" w:hanging="360"/>
+      </w:pPr>
+      <w:rPr>
+        <w:rFonts w:ascii="Wingdings" w:hAnsi="Wingdings" w:hint="default"/>
+      </w:rPr>
+    </w:lvl>
+    <w:lvl w:ilvl="6" w:tplc="04090001" w:tentative="1">
+      <w:start w:val="1"/>
+      <w:numFmt w:val="bullet"/>
+      <w:lvlText w:val=""/>
+      <w:lvlJc w:val="left"/>
+      <w:pPr>
+        <w:ind w:left="5760" w:hanging="360"/>
+      </w:pPr>
+      <w:rPr>
+        <w:rFonts w:ascii="Symbol" w:hAnsi="Symbol" w:hint="default"/>
+      </w:rPr>
+    </w:lvl>
+    <w:lvl w:ilvl="7" w:tplc="04090003" w:tentative="1">
+      <w:start w:val="1"/>
+      <w:numFmt w:val="bullet"/>
+      <w:lvlText w:val="o"/>
+      <w:lvlJc w:val="left"/>
+      <w:pPr>
+        <w:ind w:left="6480" w:hanging="360"/>
+      </w:pPr>
+      <w:rPr>
+        <w:rFonts w:ascii="Courier New" w:hAnsi="Courier New" w:cs="Courier New" w:hint="default"/>
+      </w:rPr>
+    </w:lvl>
+    <w:lvl w:ilvl="8" w:tplc="04090005" w:tentative="1">
+      <w:start w:val="1"/>
+      <w:numFmt w:val="bullet"/>
+      <w:lvlText w:val=""/>
+      <w:lvlJc w:val="left"/>
+      <w:pPr>
+        <w:ind w:left="7200" w:hanging="360"/>
+      </w:pPr>
+      <w:rPr>
+        <w:rFonts w:ascii="Wingdings" w:hAnsi="Wingdings" w:hint="default"/>
+      </w:rPr>
+    </w:lvl>
+  </w:abstractNum>
+  <w:abstractNum w:abstractNumId="8" w15:restartNumberingAfterBreak="0">
+    <w:nsid w:val="7DCC61BF"/>
+    <w:multiLevelType w:val="hybridMultilevel"/>
+    <w:tmpl w:val="325C819C"/>
+    <w:lvl w:ilvl="0" w:tplc="04090001">
+      <w:start w:val="1"/>
+      <w:numFmt w:val="bullet"/>
+      <w:lvlText w:val=""/>
+      <w:lvlJc w:val="left"/>
+      <w:pPr>
+        <w:ind w:left="1440" w:hanging="360"/>
+      </w:pPr>
+      <w:rPr>
+        <w:rFonts w:ascii="Symbol" w:hAnsi="Symbol" w:hint="default"/>
+      </w:rPr>
+    </w:lvl>
+    <w:lvl w:ilvl="1" w:tplc="04090003" w:tentative="1">
+      <w:start w:val="1"/>
+      <w:numFmt w:val="bullet"/>
+      <w:lvlText w:val="o"/>
+      <w:lvlJc w:val="left"/>
+      <w:pPr>
+        <w:ind w:left="2160" w:hanging="360"/>
+      </w:pPr>
+      <w:rPr>
+        <w:rFonts w:ascii="Courier New" w:hAnsi="Courier New" w:cs="Courier New" w:hint="default"/>
+      </w:rPr>
+    </w:lvl>
+    <w:lvl w:ilvl="2" w:tplc="04090005" w:tentative="1">
+      <w:start w:val="1"/>
+      <w:numFmt w:val="bullet"/>
+      <w:lvlText w:val=""/>
+      <w:lvlJc w:val="left"/>
+      <w:pPr>
+        <w:ind w:left="2880" w:hanging="360"/>
+      </w:pPr>
+      <w:rPr>
+        <w:rFonts w:ascii="Wingdings" w:hAnsi="Wingdings" w:hint="default"/>
+      </w:rPr>
+    </w:lvl>
+    <w:lvl w:ilvl="3" w:tplc="04090001" w:tentative="1">
+      <w:start w:val="1"/>
+      <w:numFmt w:val="bullet"/>
+      <w:lvlText w:val=""/>
+      <w:lvlJc w:val="left"/>
+      <w:pPr>
+        <w:ind w:left="3600" w:hanging="360"/>
+      </w:pPr>
+      <w:rPr>
+        <w:rFonts w:ascii="Symbol" w:hAnsi="Symbol" w:hint="default"/>
+      </w:rPr>
+    </w:lvl>
+    <w:lvl w:ilvl="4" w:tplc="04090003" w:tentative="1">
+      <w:start w:val="1"/>
+      <w:numFmt w:val="bullet"/>
+      <w:lvlText w:val="o"/>
+      <w:lvlJc w:val="left"/>
+      <w:pPr>
+        <w:ind w:left="4320" w:hanging="360"/>
+      </w:pPr>
+      <w:rPr>
+        <w:rFonts w:ascii="Courier New" w:hAnsi="Courier New" w:cs="Courier New" w:hint="default"/>
+      </w:rPr>
+    </w:lvl>
+    <w:lvl w:ilvl="5" w:tplc="04090005" w:tentative="1">
+      <w:start w:val="1"/>
+      <w:numFmt w:val="bullet"/>
+      <w:lvlText w:val=""/>
+      <w:lvlJc w:val="left"/>
+      <w:pPr>
+        <w:ind w:left="5040" w:hanging="360"/>
+      </w:pPr>
+      <w:rPr>
+        <w:rFonts w:ascii="Wingdings" w:hAnsi="Wingdings" w:hint="default"/>
+      </w:rPr>
+    </w:lvl>
+    <w:lvl w:ilvl="6" w:tplc="04090001" w:tentative="1">
+      <w:start w:val="1"/>
+      <w:numFmt w:val="bullet"/>
+      <w:lvlText w:val=""/>
+      <w:lvlJc w:val="left"/>
+      <w:pPr>
+        <w:ind w:left="5760" w:hanging="360"/>
+      </w:pPr>
+      <w:rPr>
+        <w:rFonts w:ascii="Symbol" w:hAnsi="Symbol" w:hint="default"/>
+      </w:rPr>
+    </w:lvl>
+    <w:lvl w:ilvl="7" w:tplc="04090003" w:tentative="1">
+      <w:start w:val="1"/>
+      <w:numFmt w:val="bullet"/>
+      <w:lvlText w:val="o"/>
+      <w:lvlJc w:val="left"/>
+      <w:pPr>
+        <w:ind w:left="6480" w:hanging="360"/>
+      </w:pPr>
+      <w:rPr>
+        <w:rFonts w:ascii="Courier New" w:hAnsi="Courier New" w:cs="Courier New" w:hint="default"/>
+      </w:rPr>
+    </w:lvl>
+    <w:lvl w:ilvl="8" w:tplc="04090005" w:tentative="1">
+      <w:start w:val="1"/>
+      <w:numFmt w:val="bullet"/>
+      <w:lvlText w:val=""/>
+      <w:lvlJc w:val="left"/>
+      <w:pPr>
+        <w:ind w:left="7200" w:hanging="360"/>
+      </w:pPr>
+      <w:rPr>
+        <w:rFonts w:ascii="Wingdings" w:hAnsi="Wingdings" w:hint="default"/>
       </w:rPr>
     </w:lvl>
   </w:abstractNum>
@@ -2863,13 +5297,43 @@
     <w:abstractNumId w:val="0"/>
   </w:num>
   <w:num w:numId="2">
+    <w:abstractNumId w:val="5"/>
+  </w:num>
+  <w:num w:numId="3">
     <w:abstractNumId w:val="1"/>
+  </w:num>
+  <w:num w:numId="4">
+    <w:abstractNumId w:val="7"/>
+  </w:num>
+  <w:num w:numId="5">
+    <w:abstractNumId w:val="8"/>
+  </w:num>
+  <w:num w:numId="6">
+    <w:abstractNumId w:val="6"/>
+  </w:num>
+  <w:num w:numId="7">
+    <w:abstractNumId w:val="4"/>
+  </w:num>
+  <w:num w:numId="8">
+    <w:abstractNumId w:val="3"/>
+    <w:lvlOverride w:ilvl="0"/>
+    <w:lvlOverride w:ilvl="1"/>
+    <w:lvlOverride w:ilvl="2"/>
+    <w:lvlOverride w:ilvl="3"/>
+    <w:lvlOverride w:ilvl="4"/>
+    <w:lvlOverride w:ilvl="5"/>
+    <w:lvlOverride w:ilvl="6"/>
+    <w:lvlOverride w:ilvl="7"/>
+    <w:lvlOverride w:ilvl="8"/>
+  </w:num>
+  <w:num w:numId="9">
+    <w:abstractNumId w:val="2"/>
   </w:num>
 </w:numbering>
 </file>
 
 <file path=word/styles.xml><?xml version="1.0" encoding="utf-8"?>
-<w:styles xmlns:r="http://schemas.openxmlformats.org/officeDocument/2006/relationships" xmlns:w="http://schemas.openxmlformats.org/wordprocessingml/2006/main">
+<w:styles xmlns:mc="http://schemas.openxmlformats.org/markup-compatibility/2006" xmlns:r="http://schemas.openxmlformats.org/officeDocument/2006/relationships" xmlns:w="http://schemas.openxmlformats.org/wordprocessingml/2006/main" xmlns:w14="http://schemas.microsoft.com/office/word/2010/wordml" xmlns:w15="http://schemas.microsoft.com/office/word/2012/wordml" xmlns:w16cid="http://schemas.microsoft.com/office/word/2016/wordml/cid" xmlns:w16se="http://schemas.microsoft.com/office/word/2015/wordml/symex" mc:Ignorable="w14 w15 w16se w16cid">
   <w:docDefaults>
     <w:rPrDefault>
       <w:rPr>
@@ -2885,147 +5349,383 @@
       </w:pPr>
     </w:pPrDefault>
   </w:docDefaults>
-  <w:latentStyles w:defLockedState="0" w:defUIPriority="99" w:defSemiHidden="1" w:defUnhideWhenUsed="1" w:defQFormat="0" w:count="267">
-    <w:lsdException w:name="Normal" w:semiHidden="0" w:uiPriority="0" w:unhideWhenUsed="0" w:qFormat="1"/>
-    <w:lsdException w:name="heading 1" w:semiHidden="0" w:uiPriority="0" w:unhideWhenUsed="0" w:qFormat="1"/>
-    <w:lsdException w:name="heading 2" w:uiPriority="0" w:qFormat="1"/>
-    <w:lsdException w:name="heading 3" w:uiPriority="0" w:qFormat="1"/>
-    <w:lsdException w:name="heading 4" w:uiPriority="0" w:qFormat="1"/>
-    <w:lsdException w:name="heading 5" w:uiPriority="0" w:qFormat="1"/>
-    <w:lsdException w:name="heading 6" w:uiPriority="0" w:qFormat="1"/>
-    <w:lsdException w:name="heading 7" w:uiPriority="0" w:qFormat="1"/>
-    <w:lsdException w:name="heading 8" w:uiPriority="0" w:qFormat="1"/>
-    <w:lsdException w:name="heading 9" w:uiPriority="0" w:qFormat="1"/>
-    <w:lsdException w:name="toc 1" w:uiPriority="39"/>
-    <w:lsdException w:name="toc 2" w:uiPriority="39"/>
-    <w:lsdException w:name="toc 3" w:uiPriority="39"/>
-    <w:lsdException w:name="toc 4" w:uiPriority="39"/>
-    <w:lsdException w:name="toc 5" w:uiPriority="39"/>
-    <w:lsdException w:name="toc 6" w:uiPriority="39"/>
-    <w:lsdException w:name="toc 7" w:uiPriority="39"/>
-    <w:lsdException w:name="toc 8" w:uiPriority="39"/>
-    <w:lsdException w:name="toc 9" w:uiPriority="39"/>
-    <w:lsdException w:name="header" w:uiPriority="0"/>
-    <w:lsdException w:name="footer" w:uiPriority="0"/>
-    <w:lsdException w:name="caption" w:uiPriority="35" w:qFormat="1"/>
-    <w:lsdException w:name="page number" w:uiPriority="0"/>
-    <w:lsdException w:name="Title" w:semiHidden="0" w:uiPriority="0" w:unhideWhenUsed="0" w:qFormat="1"/>
-    <w:lsdException w:name="Default Paragraph Font" w:uiPriority="1"/>
-    <w:lsdException w:name="Subtitle" w:semiHidden="0" w:uiPriority="11" w:unhideWhenUsed="0" w:qFormat="1"/>
-    <w:lsdException w:name="Strong" w:semiHidden="0" w:uiPriority="0" w:unhideWhenUsed="0" w:qFormat="1"/>
-    <w:lsdException w:name="Emphasis" w:semiHidden="0" w:uiPriority="20" w:unhideWhenUsed="0" w:qFormat="1"/>
-    <w:lsdException w:name="Table Grid" w:semiHidden="0" w:uiPriority="59" w:unhideWhenUsed="0"/>
-    <w:lsdException w:name="Placeholder Text" w:unhideWhenUsed="0"/>
-    <w:lsdException w:name="No Spacing" w:semiHidden="0" w:uiPriority="1" w:unhideWhenUsed="0" w:qFormat="1"/>
-    <w:lsdException w:name="Light Shading" w:semiHidden="0" w:uiPriority="60" w:unhideWhenUsed="0"/>
-    <w:lsdException w:name="Light List" w:semiHidden="0" w:uiPriority="61" w:unhideWhenUsed="0"/>
-    <w:lsdException w:name="Light Grid" w:semiHidden="0" w:uiPriority="62" w:unhideWhenUsed="0"/>
-    <w:lsdException w:name="Medium Shading 1" w:semiHidden="0" w:uiPriority="63" w:unhideWhenUsed="0"/>
-    <w:lsdException w:name="Medium Shading 2" w:semiHidden="0" w:uiPriority="64" w:unhideWhenUsed="0"/>
-    <w:lsdException w:name="Medium List 1" w:semiHidden="0" w:uiPriority="65" w:unhideWhenUsed="0"/>
-    <w:lsdException w:name="Medium List 2" w:semiHidden="0" w:uiPriority="66" w:unhideWhenUsed="0"/>
-    <w:lsdException w:name="Medium Grid 1" w:semiHidden="0" w:uiPriority="67" w:unhideWhenUsed="0"/>
-    <w:lsdException w:name="Medium Grid 2" w:semiHidden="0" w:uiPriority="68" w:unhideWhenUsed="0"/>
-    <w:lsdException w:name="Medium Grid 3" w:semiHidden="0" w:uiPriority="69" w:unhideWhenUsed="0"/>
-    <w:lsdException w:name="Dark List" w:semiHidden="0" w:uiPriority="70" w:unhideWhenUsed="0"/>
-    <w:lsdException w:name="Colorful Shading" w:semiHidden="0" w:uiPriority="71" w:unhideWhenUsed="0"/>
-    <w:lsdException w:name="Colorful List" w:semiHidden="0" w:uiPriority="72" w:unhideWhenUsed="0"/>
-    <w:lsdException w:name="Colorful Grid" w:semiHidden="0" w:uiPriority="73" w:unhideWhenUsed="0"/>
-    <w:lsdException w:name="Light Shading Accent 1" w:semiHidden="0" w:uiPriority="60" w:unhideWhenUsed="0"/>
-    <w:lsdException w:name="Light List Accent 1" w:semiHidden="0" w:uiPriority="61" w:unhideWhenUsed="0"/>
-    <w:lsdException w:name="Light Grid Accent 1" w:semiHidden="0" w:uiPriority="62" w:unhideWhenUsed="0"/>
-    <w:lsdException w:name="Medium Shading 1 Accent 1" w:semiHidden="0" w:uiPriority="63" w:unhideWhenUsed="0"/>
-    <w:lsdException w:name="Medium Shading 2 Accent 1" w:semiHidden="0" w:uiPriority="64" w:unhideWhenUsed="0"/>
-    <w:lsdException w:name="Medium List 1 Accent 1" w:semiHidden="0" w:uiPriority="65" w:unhideWhenUsed="0"/>
-    <w:lsdException w:name="Revision" w:unhideWhenUsed="0"/>
-    <w:lsdException w:name="List Paragraph" w:semiHidden="0" w:uiPriority="34" w:unhideWhenUsed="0" w:qFormat="1"/>
-    <w:lsdException w:name="Quote" w:semiHidden="0" w:uiPriority="29" w:unhideWhenUsed="0" w:qFormat="1"/>
-    <w:lsdException w:name="Intense Quote" w:semiHidden="0" w:uiPriority="30" w:unhideWhenUsed="0" w:qFormat="1"/>
-    <w:lsdException w:name="Medium List 2 Accent 1" w:semiHidden="0" w:uiPriority="66" w:unhideWhenUsed="0"/>
-    <w:lsdException w:name="Medium Grid 1 Accent 1" w:semiHidden="0" w:uiPriority="67" w:unhideWhenUsed="0"/>
-    <w:lsdException w:name="Medium Grid 2 Accent 1" w:semiHidden="0" w:uiPriority="68" w:unhideWhenUsed="0"/>
-    <w:lsdException w:name="Medium Grid 3 Accent 1" w:semiHidden="0" w:uiPriority="69" w:unhideWhenUsed="0"/>
-    <w:lsdException w:name="Dark List Accent 1" w:semiHidden="0" w:uiPriority="70" w:unhideWhenUsed="0"/>
-    <w:lsdException w:name="Colorful Shading Accent 1" w:semiHidden="0" w:uiPriority="71" w:unhideWhenUsed="0"/>
-    <w:lsdException w:name="Colorful List Accent 1" w:semiHidden="0" w:uiPriority="72" w:unhideWhenUsed="0"/>
-    <w:lsdException w:name="Colorful Grid Accent 1" w:semiHidden="0" w:uiPriority="73" w:unhideWhenUsed="0"/>
-    <w:lsdException w:name="Light Shading Accent 2" w:semiHidden="0" w:uiPriority="60" w:unhideWhenUsed="0"/>
-    <w:lsdException w:name="Light List Accent 2" w:semiHidden="0" w:uiPriority="61" w:unhideWhenUsed="0"/>
-    <w:lsdException w:name="Light Grid Accent 2" w:semiHidden="0" w:uiPriority="62" w:unhideWhenUsed="0"/>
-    <w:lsdException w:name="Medium Shading 1 Accent 2" w:semiHidden="0" w:uiPriority="63" w:unhideWhenUsed="0"/>
-    <w:lsdException w:name="Medium Shading 2 Accent 2" w:semiHidden="0" w:uiPriority="64" w:unhideWhenUsed="0"/>
-    <w:lsdException w:name="Medium List 1 Accent 2" w:semiHidden="0" w:uiPriority="65" w:unhideWhenUsed="0"/>
-    <w:lsdException w:name="Medium List 2 Accent 2" w:semiHidden="0" w:uiPriority="66" w:unhideWhenUsed="0"/>
-    <w:lsdException w:name="Medium Grid 1 Accent 2" w:semiHidden="0" w:uiPriority="67" w:unhideWhenUsed="0"/>
-    <w:lsdException w:name="Medium Grid 2 Accent 2" w:semiHidden="0" w:uiPriority="68" w:unhideWhenUsed="0"/>
-    <w:lsdException w:name="Medium Grid 3 Accent 2" w:semiHidden="0" w:uiPriority="69" w:unhideWhenUsed="0"/>
-    <w:lsdException w:name="Dark List Accent 2" w:semiHidden="0" w:uiPriority="70" w:unhideWhenUsed="0"/>
-    <w:lsdException w:name="Colorful Shading Accent 2" w:semiHidden="0" w:uiPriority="71" w:unhideWhenUsed="0"/>
-    <w:lsdException w:name="Colorful List Accent 2" w:semiHidden="0" w:uiPriority="72" w:unhideWhenUsed="0"/>
-    <w:lsdException w:name="Colorful Grid Accent 2" w:semiHidden="0" w:uiPriority="73" w:unhideWhenUsed="0"/>
-    <w:lsdException w:name="Light Shading Accent 3" w:semiHidden="0" w:uiPriority="60" w:unhideWhenUsed="0"/>
-    <w:lsdException w:name="Light List Accent 3" w:semiHidden="0" w:uiPriority="61" w:unhideWhenUsed="0"/>
-    <w:lsdException w:name="Light Grid Accent 3" w:semiHidden="0" w:uiPriority="62" w:unhideWhenUsed="0"/>
-    <w:lsdException w:name="Medium Shading 1 Accent 3" w:semiHidden="0" w:uiPriority="63" w:unhideWhenUsed="0"/>
-    <w:lsdException w:name="Medium Shading 2 Accent 3" w:semiHidden="0" w:uiPriority="64" w:unhideWhenUsed="0"/>
-    <w:lsdException w:name="Medium List 1 Accent 3" w:semiHidden="0" w:uiPriority="65" w:unhideWhenUsed="0"/>
-    <w:lsdException w:name="Medium List 2 Accent 3" w:semiHidden="0" w:uiPriority="66" w:unhideWhenUsed="0"/>
-    <w:lsdException w:name="Medium Grid 1 Accent 3" w:semiHidden="0" w:uiPriority="67" w:unhideWhenUsed="0"/>
-    <w:lsdException w:name="Medium Grid 2 Accent 3" w:semiHidden="0" w:uiPriority="68" w:unhideWhenUsed="0"/>
-    <w:lsdException w:name="Medium Grid 3 Accent 3" w:semiHidden="0" w:uiPriority="69" w:unhideWhenUsed="0"/>
-    <w:lsdException w:name="Dark List Accent 3" w:semiHidden="0" w:uiPriority="70" w:unhideWhenUsed="0"/>
-    <w:lsdException w:name="Colorful Shading Accent 3" w:semiHidden="0" w:uiPriority="71" w:unhideWhenUsed="0"/>
-    <w:lsdException w:name="Colorful List Accent 3" w:semiHidden="0" w:uiPriority="72" w:unhideWhenUsed="0"/>
-    <w:lsdException w:name="Colorful Grid Accent 3" w:semiHidden="0" w:uiPriority="73" w:unhideWhenUsed="0"/>
-    <w:lsdException w:name="Light Shading Accent 4" w:semiHidden="0" w:uiPriority="60" w:unhideWhenUsed="0"/>
-    <w:lsdException w:name="Light List Accent 4" w:semiHidden="0" w:uiPriority="61" w:unhideWhenUsed="0"/>
-    <w:lsdException w:name="Light Grid Accent 4" w:semiHidden="0" w:uiPriority="62" w:unhideWhenUsed="0"/>
-    <w:lsdException w:name="Medium Shading 1 Accent 4" w:semiHidden="0" w:uiPriority="63" w:unhideWhenUsed="0"/>
-    <w:lsdException w:name="Medium Shading 2 Accent 4" w:semiHidden="0" w:uiPriority="64" w:unhideWhenUsed="0"/>
-    <w:lsdException w:name="Medium List 1 Accent 4" w:semiHidden="0" w:uiPriority="65" w:unhideWhenUsed="0"/>
-    <w:lsdException w:name="Medium List 2 Accent 4" w:semiHidden="0" w:uiPriority="66" w:unhideWhenUsed="0"/>
-    <w:lsdException w:name="Medium Grid 1 Accent 4" w:semiHidden="0" w:uiPriority="67" w:unhideWhenUsed="0"/>
-    <w:lsdException w:name="Medium Grid 2 Accent 4" w:semiHidden="0" w:uiPriority="68" w:unhideWhenUsed="0"/>
-    <w:lsdException w:name="Medium Grid 3 Accent 4" w:semiHidden="0" w:uiPriority="69" w:unhideWhenUsed="0"/>
-    <w:lsdException w:name="Dark List Accent 4" w:semiHidden="0" w:uiPriority="70" w:unhideWhenUsed="0"/>
-    <w:lsdException w:name="Colorful Shading Accent 4" w:semiHidden="0" w:uiPriority="71" w:unhideWhenUsed="0"/>
-    <w:lsdException w:name="Colorful List Accent 4" w:semiHidden="0" w:uiPriority="72" w:unhideWhenUsed="0"/>
-    <w:lsdException w:name="Colorful Grid Accent 4" w:semiHidden="0" w:uiPriority="73" w:unhideWhenUsed="0"/>
-    <w:lsdException w:name="Light Shading Accent 5" w:semiHidden="0" w:uiPriority="60" w:unhideWhenUsed="0"/>
-    <w:lsdException w:name="Light List Accent 5" w:semiHidden="0" w:uiPriority="61" w:unhideWhenUsed="0"/>
-    <w:lsdException w:name="Light Grid Accent 5" w:semiHidden="0" w:uiPriority="62" w:unhideWhenUsed="0"/>
-    <w:lsdException w:name="Medium Shading 1 Accent 5" w:semiHidden="0" w:uiPriority="63" w:unhideWhenUsed="0"/>
-    <w:lsdException w:name="Medium Shading 2 Accent 5" w:semiHidden="0" w:uiPriority="64" w:unhideWhenUsed="0"/>
-    <w:lsdException w:name="Medium List 1 Accent 5" w:semiHidden="0" w:uiPriority="65" w:unhideWhenUsed="0"/>
-    <w:lsdException w:name="Medium List 2 Accent 5" w:semiHidden="0" w:uiPriority="66" w:unhideWhenUsed="0"/>
-    <w:lsdException w:name="Medium Grid 1 Accent 5" w:semiHidden="0" w:uiPriority="67" w:unhideWhenUsed="0"/>
-    <w:lsdException w:name="Medium Grid 2 Accent 5" w:semiHidden="0" w:uiPriority="68" w:unhideWhenUsed="0"/>
-    <w:lsdException w:name="Medium Grid 3 Accent 5" w:semiHidden="0" w:uiPriority="69" w:unhideWhenUsed="0"/>
-    <w:lsdException w:name="Dark List Accent 5" w:semiHidden="0" w:uiPriority="70" w:unhideWhenUsed="0"/>
-    <w:lsdException w:name="Colorful Shading Accent 5" w:semiHidden="0" w:uiPriority="71" w:unhideWhenUsed="0"/>
-    <w:lsdException w:name="Colorful List Accent 5" w:semiHidden="0" w:uiPriority="72" w:unhideWhenUsed="0"/>
-    <w:lsdException w:name="Colorful Grid Accent 5" w:semiHidden="0" w:uiPriority="73" w:unhideWhenUsed="0"/>
-    <w:lsdException w:name="Light Shading Accent 6" w:semiHidden="0" w:uiPriority="60" w:unhideWhenUsed="0"/>
-    <w:lsdException w:name="Light List Accent 6" w:semiHidden="0" w:uiPriority="61" w:unhideWhenUsed="0"/>
-    <w:lsdException w:name="Light Grid Accent 6" w:semiHidden="0" w:uiPriority="62" w:unhideWhenUsed="0"/>
-    <w:lsdException w:name="Medium Shading 1 Accent 6" w:semiHidden="0" w:uiPriority="63" w:unhideWhenUsed="0"/>
-    <w:lsdException w:name="Medium Shading 2 Accent 6" w:semiHidden="0" w:uiPriority="64" w:unhideWhenUsed="0"/>
-    <w:lsdException w:name="Medium List 1 Accent 6" w:semiHidden="0" w:uiPriority="65" w:unhideWhenUsed="0"/>
-    <w:lsdException w:name="Medium List 2 Accent 6" w:semiHidden="0" w:uiPriority="66" w:unhideWhenUsed="0"/>
-    <w:lsdException w:name="Medium Grid 1 Accent 6" w:semiHidden="0" w:uiPriority="67" w:unhideWhenUsed="0"/>
-    <w:lsdException w:name="Medium Grid 2 Accent 6" w:semiHidden="0" w:uiPriority="68" w:unhideWhenUsed="0"/>
-    <w:lsdException w:name="Medium Grid 3 Accent 6" w:semiHidden="0" w:uiPriority="69" w:unhideWhenUsed="0"/>
-    <w:lsdException w:name="Dark List Accent 6" w:semiHidden="0" w:uiPriority="70" w:unhideWhenUsed="0"/>
-    <w:lsdException w:name="Colorful Shading Accent 6" w:semiHidden="0" w:uiPriority="71" w:unhideWhenUsed="0"/>
-    <w:lsdException w:name="Colorful List Accent 6" w:semiHidden="0" w:uiPriority="72" w:unhideWhenUsed="0"/>
-    <w:lsdException w:name="Colorful Grid Accent 6" w:semiHidden="0" w:uiPriority="73" w:unhideWhenUsed="0"/>
-    <w:lsdException w:name="Subtle Emphasis" w:semiHidden="0" w:uiPriority="19" w:unhideWhenUsed="0" w:qFormat="1"/>
-    <w:lsdException w:name="Intense Emphasis" w:semiHidden="0" w:uiPriority="21" w:unhideWhenUsed="0" w:qFormat="1"/>
-    <w:lsdException w:name="Subtle Reference" w:semiHidden="0" w:uiPriority="31" w:unhideWhenUsed="0" w:qFormat="1"/>
-    <w:lsdException w:name="Intense Reference" w:semiHidden="0" w:uiPriority="32" w:unhideWhenUsed="0" w:qFormat="1"/>
-    <w:lsdException w:name="Book Title" w:semiHidden="0" w:uiPriority="33" w:unhideWhenUsed="0" w:qFormat="1"/>
-    <w:lsdException w:name="Bibliography" w:uiPriority="37"/>
-    <w:lsdException w:name="TOC Heading" w:uiPriority="39" w:qFormat="1"/>
+  <w:latentStyles w:defLockedState="0" w:defUIPriority="99" w:defSemiHidden="0" w:defUnhideWhenUsed="0" w:defQFormat="0" w:count="376">
+    <w:lsdException w:name="Normal" w:uiPriority="0" w:qFormat="1"/>
+    <w:lsdException w:name="heading 1" w:uiPriority="0" w:qFormat="1"/>
+    <w:lsdException w:name="heading 2" w:semiHidden="1" w:uiPriority="0" w:unhideWhenUsed="1" w:qFormat="1"/>
+    <w:lsdException w:name="heading 3" w:semiHidden="1" w:uiPriority="0" w:unhideWhenUsed="1" w:qFormat="1"/>
+    <w:lsdException w:name="heading 4" w:semiHidden="1" w:uiPriority="0" w:unhideWhenUsed="1" w:qFormat="1"/>
+    <w:lsdException w:name="heading 5" w:semiHidden="1" w:uiPriority="0" w:unhideWhenUsed="1" w:qFormat="1"/>
+    <w:lsdException w:name="heading 6" w:semiHidden="1" w:uiPriority="0" w:unhideWhenUsed="1" w:qFormat="1"/>
+    <w:lsdException w:name="heading 7" w:semiHidden="1" w:uiPriority="0" w:unhideWhenUsed="1" w:qFormat="1"/>
+    <w:lsdException w:name="heading 8" w:semiHidden="1" w:uiPriority="0" w:unhideWhenUsed="1" w:qFormat="1"/>
+    <w:lsdException w:name="heading 9" w:semiHidden="1" w:uiPriority="0" w:unhideWhenUsed="1" w:qFormat="1"/>
+    <w:lsdException w:name="index 1" w:semiHidden="1" w:unhideWhenUsed="1"/>
+    <w:lsdException w:name="index 2" w:semiHidden="1" w:unhideWhenUsed="1"/>
+    <w:lsdException w:name="index 3" w:semiHidden="1" w:unhideWhenUsed="1"/>
+    <w:lsdException w:name="index 4" w:semiHidden="1" w:unhideWhenUsed="1"/>
+    <w:lsdException w:name="index 5" w:semiHidden="1" w:unhideWhenUsed="1"/>
+    <w:lsdException w:name="index 6" w:semiHidden="1" w:unhideWhenUsed="1"/>
+    <w:lsdException w:name="index 7" w:semiHidden="1" w:unhideWhenUsed="1"/>
+    <w:lsdException w:name="index 8" w:semiHidden="1" w:unhideWhenUsed="1"/>
+    <w:lsdException w:name="index 9" w:semiHidden="1" w:unhideWhenUsed="1"/>
+    <w:lsdException w:name="toc 1" w:semiHidden="1" w:uiPriority="39" w:unhideWhenUsed="1"/>
+    <w:lsdException w:name="toc 2" w:semiHidden="1" w:uiPriority="39" w:unhideWhenUsed="1"/>
+    <w:lsdException w:name="toc 3" w:semiHidden="1" w:uiPriority="39" w:unhideWhenUsed="1"/>
+    <w:lsdException w:name="toc 4" w:semiHidden="1" w:uiPriority="39" w:unhideWhenUsed="1"/>
+    <w:lsdException w:name="toc 5" w:semiHidden="1" w:uiPriority="39" w:unhideWhenUsed="1"/>
+    <w:lsdException w:name="toc 6" w:semiHidden="1" w:uiPriority="39" w:unhideWhenUsed="1"/>
+    <w:lsdException w:name="toc 7" w:semiHidden="1" w:uiPriority="39" w:unhideWhenUsed="1"/>
+    <w:lsdException w:name="toc 8" w:semiHidden="1" w:uiPriority="39" w:unhideWhenUsed="1"/>
+    <w:lsdException w:name="toc 9" w:semiHidden="1" w:uiPriority="39" w:unhideWhenUsed="1"/>
+    <w:lsdException w:name="Normal Indent" w:semiHidden="1" w:unhideWhenUsed="1"/>
+    <w:lsdException w:name="footnote text" w:semiHidden="1" w:unhideWhenUsed="1"/>
+    <w:lsdException w:name="annotation text" w:semiHidden="1" w:unhideWhenUsed="1"/>
+    <w:lsdException w:name="header" w:semiHidden="1" w:uiPriority="0" w:unhideWhenUsed="1"/>
+    <w:lsdException w:name="footer" w:semiHidden="1" w:uiPriority="0" w:unhideWhenUsed="1"/>
+    <w:lsdException w:name="index heading" w:semiHidden="1" w:unhideWhenUsed="1"/>
+    <w:lsdException w:name="caption" w:semiHidden="1" w:uiPriority="35" w:unhideWhenUsed="1" w:qFormat="1"/>
+    <w:lsdException w:name="table of figures" w:semiHidden="1" w:unhideWhenUsed="1"/>
+    <w:lsdException w:name="envelope address" w:semiHidden="1" w:unhideWhenUsed="1"/>
+    <w:lsdException w:name="envelope return" w:semiHidden="1" w:unhideWhenUsed="1"/>
+    <w:lsdException w:name="footnote reference" w:semiHidden="1" w:unhideWhenUsed="1"/>
+    <w:lsdException w:name="annotation reference" w:semiHidden="1" w:unhideWhenUsed="1"/>
+    <w:lsdException w:name="line number" w:semiHidden="1" w:unhideWhenUsed="1"/>
+    <w:lsdException w:name="page number" w:semiHidden="1" w:uiPriority="0" w:unhideWhenUsed="1"/>
+    <w:lsdException w:name="endnote reference" w:semiHidden="1" w:unhideWhenUsed="1"/>
+    <w:lsdException w:name="endnote text" w:semiHidden="1" w:unhideWhenUsed="1"/>
+    <w:lsdException w:name="table of authorities" w:semiHidden="1" w:unhideWhenUsed="1"/>
+    <w:lsdException w:name="macro" w:semiHidden="1" w:unhideWhenUsed="1"/>
+    <w:lsdException w:name="toa heading" w:semiHidden="1" w:unhideWhenUsed="1"/>
+    <w:lsdException w:name="List" w:semiHidden="1" w:unhideWhenUsed="1"/>
+    <w:lsdException w:name="List Bullet" w:semiHidden="1" w:unhideWhenUsed="1"/>
+    <w:lsdException w:name="List Number" w:semiHidden="1" w:unhideWhenUsed="1"/>
+    <w:lsdException w:name="List 2" w:semiHidden="1" w:unhideWhenUsed="1"/>
+    <w:lsdException w:name="List 3" w:semiHidden="1" w:unhideWhenUsed="1"/>
+    <w:lsdException w:name="List 4" w:semiHidden="1" w:unhideWhenUsed="1"/>
+    <w:lsdException w:name="List 5" w:semiHidden="1" w:unhideWhenUsed="1"/>
+    <w:lsdException w:name="List Bullet 2" w:semiHidden="1" w:unhideWhenUsed="1"/>
+    <w:lsdException w:name="List Bullet 3" w:semiHidden="1" w:unhideWhenUsed="1"/>
+    <w:lsdException w:name="List Bullet 4" w:semiHidden="1" w:unhideWhenUsed="1"/>
+    <w:lsdException w:name="List Bullet 5" w:semiHidden="1" w:unhideWhenUsed="1"/>
+    <w:lsdException w:name="List Number 2" w:semiHidden="1" w:unhideWhenUsed="1"/>
+    <w:lsdException w:name="List Number 3" w:semiHidden="1" w:unhideWhenUsed="1"/>
+    <w:lsdException w:name="List Number 4" w:semiHidden="1" w:unhideWhenUsed="1"/>
+    <w:lsdException w:name="List Number 5" w:semiHidden="1" w:unhideWhenUsed="1"/>
+    <w:lsdException w:name="Title" w:uiPriority="0" w:qFormat="1"/>
+    <w:lsdException w:name="Closing" w:semiHidden="1" w:unhideWhenUsed="1"/>
+    <w:lsdException w:name="Signature" w:semiHidden="1" w:unhideWhenUsed="1"/>
+    <w:lsdException w:name="Default Paragraph Font" w:semiHidden="1" w:uiPriority="1" w:unhideWhenUsed="1"/>
+    <w:lsdException w:name="Body Text" w:semiHidden="1" w:unhideWhenUsed="1"/>
+    <w:lsdException w:name="Body Text Indent" w:semiHidden="1" w:unhideWhenUsed="1"/>
+    <w:lsdException w:name="List Continue" w:semiHidden="1" w:unhideWhenUsed="1"/>
+    <w:lsdException w:name="List Continue 2" w:semiHidden="1" w:unhideWhenUsed="1"/>
+    <w:lsdException w:name="List Continue 3" w:semiHidden="1" w:unhideWhenUsed="1"/>
+    <w:lsdException w:name="List Continue 4" w:semiHidden="1" w:unhideWhenUsed="1"/>
+    <w:lsdException w:name="List Continue 5" w:semiHidden="1" w:unhideWhenUsed="1"/>
+    <w:lsdException w:name="Message Header" w:semiHidden="1" w:unhideWhenUsed="1"/>
+    <w:lsdException w:name="Subtitle" w:uiPriority="11" w:qFormat="1"/>
+    <w:lsdException w:name="Salutation" w:semiHidden="1" w:unhideWhenUsed="1"/>
+    <w:lsdException w:name="Date" w:semiHidden="1" w:unhideWhenUsed="1"/>
+    <w:lsdException w:name="Body Text First Indent" w:semiHidden="1" w:unhideWhenUsed="1"/>
+    <w:lsdException w:name="Body Text First Indent 2" w:semiHidden="1" w:unhideWhenUsed="1"/>
+    <w:lsdException w:name="Note Heading" w:semiHidden="1" w:unhideWhenUsed="1"/>
+    <w:lsdException w:name="Body Text 2" w:semiHidden="1" w:unhideWhenUsed="1"/>
+    <w:lsdException w:name="Body Text 3" w:semiHidden="1" w:unhideWhenUsed="1"/>
+    <w:lsdException w:name="Body Text Indent 2" w:semiHidden="1" w:unhideWhenUsed="1"/>
+    <w:lsdException w:name="Body Text Indent 3" w:semiHidden="1" w:unhideWhenUsed="1"/>
+    <w:lsdException w:name="Block Text" w:semiHidden="1" w:unhideWhenUsed="1"/>
+    <w:lsdException w:name="Hyperlink" w:semiHidden="1" w:unhideWhenUsed="1"/>
+    <w:lsdException w:name="FollowedHyperlink" w:semiHidden="1" w:unhideWhenUsed="1"/>
+    <w:lsdException w:name="Strong" w:uiPriority="0" w:qFormat="1"/>
+    <w:lsdException w:name="Emphasis" w:uiPriority="20" w:qFormat="1"/>
+    <w:lsdException w:name="Document Map" w:semiHidden="1" w:unhideWhenUsed="1"/>
+    <w:lsdException w:name="Plain Text" w:semiHidden="1" w:unhideWhenUsed="1"/>
+    <w:lsdException w:name="E-mail Signature" w:semiHidden="1" w:unhideWhenUsed="1"/>
+    <w:lsdException w:name="HTML Top of Form" w:semiHidden="1" w:unhideWhenUsed="1"/>
+    <w:lsdException w:name="HTML Bottom of Form" w:semiHidden="1" w:unhideWhenUsed="1"/>
+    <w:lsdException w:name="Normal (Web)" w:semiHidden="1" w:unhideWhenUsed="1"/>
+    <w:lsdException w:name="HTML Acronym" w:semiHidden="1" w:unhideWhenUsed="1"/>
+    <w:lsdException w:name="HTML Address" w:semiHidden="1" w:unhideWhenUsed="1"/>
+    <w:lsdException w:name="HTML Cite" w:semiHidden="1" w:unhideWhenUsed="1"/>
+    <w:lsdException w:name="HTML Code" w:semiHidden="1" w:unhideWhenUsed="1"/>
+    <w:lsdException w:name="HTML Definition" w:semiHidden="1" w:unhideWhenUsed="1"/>
+    <w:lsdException w:name="HTML Keyboard" w:semiHidden="1" w:unhideWhenUsed="1"/>
+    <w:lsdException w:name="HTML Preformatted" w:semiHidden="1" w:unhideWhenUsed="1"/>
+    <w:lsdException w:name="HTML Sample" w:semiHidden="1" w:unhideWhenUsed="1"/>
+    <w:lsdException w:name="HTML Typewriter" w:semiHidden="1" w:unhideWhenUsed="1"/>
+    <w:lsdException w:name="HTML Variable" w:semiHidden="1" w:unhideWhenUsed="1"/>
+    <w:lsdException w:name="Normal Table" w:semiHidden="1" w:unhideWhenUsed="1"/>
+    <w:lsdException w:name="annotation subject" w:semiHidden="1" w:unhideWhenUsed="1"/>
+    <w:lsdException w:name="No List" w:semiHidden="1" w:unhideWhenUsed="1"/>
+    <w:lsdException w:name="Outline List 1" w:semiHidden="1" w:unhideWhenUsed="1"/>
+    <w:lsdException w:name="Outline List 2" w:semiHidden="1" w:unhideWhenUsed="1"/>
+    <w:lsdException w:name="Outline List 3" w:semiHidden="1" w:unhideWhenUsed="1"/>
+    <w:lsdException w:name="Table Simple 1" w:semiHidden="1" w:unhideWhenUsed="1"/>
+    <w:lsdException w:name="Table Simple 2" w:semiHidden="1" w:unhideWhenUsed="1"/>
+    <w:lsdException w:name="Table Simple 3" w:semiHidden="1" w:unhideWhenUsed="1"/>
+    <w:lsdException w:name="Table Classic 1" w:semiHidden="1" w:unhideWhenUsed="1"/>
+    <w:lsdException w:name="Table Classic 2" w:semiHidden="1" w:unhideWhenUsed="1"/>
+    <w:lsdException w:name="Table Classic 3" w:semiHidden="1" w:unhideWhenUsed="1"/>
+    <w:lsdException w:name="Table Classic 4" w:semiHidden="1" w:unhideWhenUsed="1"/>
+    <w:lsdException w:name="Table Colorful 1" w:semiHidden="1" w:unhideWhenUsed="1"/>
+    <w:lsdException w:name="Table Colorful 2" w:semiHidden="1" w:unhideWhenUsed="1"/>
+    <w:lsdException w:name="Table Colorful 3" w:semiHidden="1" w:unhideWhenUsed="1"/>
+    <w:lsdException w:name="Table Columns 1" w:semiHidden="1" w:unhideWhenUsed="1"/>
+    <w:lsdException w:name="Table Columns 2" w:semiHidden="1" w:unhideWhenUsed="1"/>
+    <w:lsdException w:name="Table Columns 3" w:semiHidden="1" w:unhideWhenUsed="1"/>
+    <w:lsdException w:name="Table Columns 4" w:semiHidden="1" w:unhideWhenUsed="1"/>
+    <w:lsdException w:name="Table Columns 5" w:semiHidden="1" w:unhideWhenUsed="1"/>
+    <w:lsdException w:name="Table Grid 1" w:semiHidden="1" w:unhideWhenUsed="1"/>
+    <w:lsdException w:name="Table Grid 2" w:semiHidden="1" w:unhideWhenUsed="1"/>
+    <w:lsdException w:name="Table Grid 3" w:semiHidden="1" w:unhideWhenUsed="1"/>
+    <w:lsdException w:name="Table Grid 4" w:semiHidden="1" w:unhideWhenUsed="1"/>
+    <w:lsdException w:name="Table Grid 5" w:semiHidden="1" w:unhideWhenUsed="1"/>
+    <w:lsdException w:name="Table Grid 6" w:semiHidden="1" w:unhideWhenUsed="1"/>
+    <w:lsdException w:name="Table Grid 7" w:semiHidden="1" w:unhideWhenUsed="1"/>
+    <w:lsdException w:name="Table Grid 8" w:semiHidden="1" w:unhideWhenUsed="1"/>
+    <w:lsdException w:name="Table List 1" w:semiHidden="1" w:unhideWhenUsed="1"/>
+    <w:lsdException w:name="Table List 2" w:semiHidden="1" w:unhideWhenUsed="1"/>
+    <w:lsdException w:name="Table List 3" w:semiHidden="1" w:unhideWhenUsed="1"/>
+    <w:lsdException w:name="Table List 4" w:semiHidden="1" w:unhideWhenUsed="1"/>
+    <w:lsdException w:name="Table List 5" w:semiHidden="1" w:unhideWhenUsed="1"/>
+    <w:lsdException w:name="Table List 6" w:semiHidden="1" w:unhideWhenUsed="1"/>
+    <w:lsdException w:name="Table List 7" w:semiHidden="1" w:unhideWhenUsed="1"/>
+    <w:lsdException w:name="Table List 8" w:semiHidden="1" w:unhideWhenUsed="1"/>
+    <w:lsdException w:name="Table 3D effects 1" w:semiHidden="1" w:unhideWhenUsed="1"/>
+    <w:lsdException w:name="Table 3D effects 2" w:semiHidden="1" w:unhideWhenUsed="1"/>
+    <w:lsdException w:name="Table 3D effects 3" w:semiHidden="1" w:unhideWhenUsed="1"/>
+    <w:lsdException w:name="Table Contemporary" w:semiHidden="1" w:unhideWhenUsed="1"/>
+    <w:lsdException w:name="Table Elegant" w:semiHidden="1" w:unhideWhenUsed="1"/>
+    <w:lsdException w:name="Table Professional" w:semiHidden="1" w:unhideWhenUsed="1"/>
+    <w:lsdException w:name="Table Subtle 1" w:semiHidden="1" w:unhideWhenUsed="1"/>
+    <w:lsdException w:name="Table Subtle 2" w:semiHidden="1" w:unhideWhenUsed="1"/>
+    <w:lsdException w:name="Table Web 1" w:semiHidden="1" w:unhideWhenUsed="1"/>
+    <w:lsdException w:name="Table Web 2" w:semiHidden="1" w:unhideWhenUsed="1"/>
+    <w:lsdException w:name="Table Web 3" w:semiHidden="1" w:unhideWhenUsed="1"/>
+    <w:lsdException w:name="Balloon Text" w:semiHidden="1" w:unhideWhenUsed="1"/>
+    <w:lsdException w:name="Table Grid" w:semiHidden="1" w:uiPriority="59" w:unhideWhenUsed="1"/>
+    <w:lsdException w:name="Table Theme" w:semiHidden="1" w:unhideWhenUsed="1"/>
+    <w:lsdException w:name="Placeholder Text" w:semiHidden="1"/>
+    <w:lsdException w:name="No Spacing" w:uiPriority="1" w:qFormat="1"/>
+    <w:lsdException w:name="Light Shading" w:uiPriority="60"/>
+    <w:lsdException w:name="Light List" w:uiPriority="61"/>
+    <w:lsdException w:name="Light Grid" w:uiPriority="62"/>
+    <w:lsdException w:name="Medium Shading 1" w:uiPriority="63"/>
+    <w:lsdException w:name="Medium Shading 2" w:uiPriority="64"/>
+    <w:lsdException w:name="Medium List 1" w:uiPriority="65"/>
+    <w:lsdException w:name="Medium List 2" w:uiPriority="66"/>
+    <w:lsdException w:name="Medium Grid 1" w:uiPriority="67"/>
+    <w:lsdException w:name="Medium Grid 2" w:uiPriority="68"/>
+    <w:lsdException w:name="Medium Grid 3" w:uiPriority="69"/>
+    <w:lsdException w:name="Dark List" w:uiPriority="70"/>
+    <w:lsdException w:name="Colorful Shading" w:uiPriority="71"/>
+    <w:lsdException w:name="Colorful List" w:uiPriority="72"/>
+    <w:lsdException w:name="Colorful Grid" w:uiPriority="73"/>
+    <w:lsdException w:name="Light Shading Accent 1" w:uiPriority="60"/>
+    <w:lsdException w:name="Light List Accent 1" w:uiPriority="61"/>
+    <w:lsdException w:name="Light Grid Accent 1" w:uiPriority="62"/>
+    <w:lsdException w:name="Medium Shading 1 Accent 1" w:uiPriority="63"/>
+    <w:lsdException w:name="Medium Shading 2 Accent 1" w:uiPriority="64"/>
+    <w:lsdException w:name="Medium List 1 Accent 1" w:uiPriority="65"/>
+    <w:lsdException w:name="Revision" w:semiHidden="1"/>
+    <w:lsdException w:name="List Paragraph" w:uiPriority="34" w:qFormat="1"/>
+    <w:lsdException w:name="Quote" w:uiPriority="29" w:qFormat="1"/>
+    <w:lsdException w:name="Intense Quote" w:uiPriority="30" w:qFormat="1"/>
+    <w:lsdException w:name="Medium List 2 Accent 1" w:uiPriority="66"/>
+    <w:lsdException w:name="Medium Grid 1 Accent 1" w:uiPriority="67"/>
+    <w:lsdException w:name="Medium Grid 2 Accent 1" w:uiPriority="68"/>
+    <w:lsdException w:name="Medium Grid 3 Accent 1" w:uiPriority="69"/>
+    <w:lsdException w:name="Dark List Accent 1" w:uiPriority="70"/>
+    <w:lsdException w:name="Colorful Shading Accent 1" w:uiPriority="71"/>
+    <w:lsdException w:name="Colorful List Accent 1" w:uiPriority="72"/>
+    <w:lsdException w:name="Colorful Grid Accent 1" w:uiPriority="73"/>
+    <w:lsdException w:name="Light Shading Accent 2" w:uiPriority="60"/>
+    <w:lsdException w:name="Light List Accent 2" w:uiPriority="61"/>
+    <w:lsdException w:name="Light Grid Accent 2" w:uiPriority="62"/>
+    <w:lsdException w:name="Medium Shading 1 Accent 2" w:uiPriority="63"/>
+    <w:lsdException w:name="Medium Shading 2 Accent 2" w:uiPriority="64"/>
+    <w:lsdException w:name="Medium List 1 Accent 2" w:uiPriority="65"/>
+    <w:lsdException w:name="Medium List 2 Accent 2" w:uiPriority="66"/>
+    <w:lsdException w:name="Medium Grid 1 Accent 2" w:uiPriority="67"/>
+    <w:lsdException w:name="Medium Grid 2 Accent 2" w:uiPriority="68"/>
+    <w:lsdException w:name="Medium Grid 3 Accent 2" w:uiPriority="69"/>
+    <w:lsdException w:name="Dark List Accent 2" w:uiPriority="70"/>
+    <w:lsdException w:name="Colorful Shading Accent 2" w:uiPriority="71"/>
+    <w:lsdException w:name="Colorful List Accent 2" w:uiPriority="72"/>
+    <w:lsdException w:name="Colorful Grid Accent 2" w:uiPriority="73"/>
+    <w:lsdException w:name="Light Shading Accent 3" w:uiPriority="60"/>
+    <w:lsdException w:name="Light List Accent 3" w:uiPriority="61"/>
+    <w:lsdException w:name="Light Grid Accent 3" w:uiPriority="62"/>
+    <w:lsdException w:name="Medium Shading 1 Accent 3" w:uiPriority="63"/>
+    <w:lsdException w:name="Medium Shading 2 Accent 3" w:uiPriority="64"/>
+    <w:lsdException w:name="Medium List 1 Accent 3" w:uiPriority="65"/>
+    <w:lsdException w:name="Medium List 2 Accent 3" w:uiPriority="66"/>
+    <w:lsdException w:name="Medium Grid 1 Accent 3" w:uiPriority="67"/>
+    <w:lsdException w:name="Medium Grid 2 Accent 3" w:uiPriority="68"/>
+    <w:lsdException w:name="Medium Grid 3 Accent 3" w:uiPriority="69"/>
+    <w:lsdException w:name="Dark List Accent 3" w:uiPriority="70"/>
+    <w:lsdException w:name="Colorful Shading Accent 3" w:uiPriority="71"/>
+    <w:lsdException w:name="Colorful List Accent 3" w:uiPriority="72"/>
+    <w:lsdException w:name="Colorful Grid Accent 3" w:uiPriority="73"/>
+    <w:lsdException w:name="Light Shading Accent 4" w:uiPriority="60"/>
+    <w:lsdException w:name="Light List Accent 4" w:uiPriority="61"/>
+    <w:lsdException w:name="Light Grid Accent 4" w:uiPriority="62"/>
+    <w:lsdException w:name="Medium Shading 1 Accent 4" w:uiPriority="63"/>
+    <w:lsdException w:name="Medium Shading 2 Accent 4" w:uiPriority="64"/>
+    <w:lsdException w:name="Medium List 1 Accent 4" w:uiPriority="65"/>
+    <w:lsdException w:name="Medium List 2 Accent 4" w:uiPriority="66"/>
+    <w:lsdException w:name="Medium Grid 1 Accent 4" w:uiPriority="67"/>
+    <w:lsdException w:name="Medium Grid 2 Accent 4" w:uiPriority="68"/>
+    <w:lsdException w:name="Medium Grid 3 Accent 4" w:uiPriority="69"/>
+    <w:lsdException w:name="Dark List Accent 4" w:uiPriority="70"/>
+    <w:lsdException w:name="Colorful Shading Accent 4" w:uiPriority="71"/>
+    <w:lsdException w:name="Colorful List Accent 4" w:uiPriority="72"/>
+    <w:lsdException w:name="Colorful Grid Accent 4" w:uiPriority="73"/>
+    <w:lsdException w:name="Light Shading Accent 5" w:uiPriority="60"/>
+    <w:lsdException w:name="Light List Accent 5" w:uiPriority="61"/>
+    <w:lsdException w:name="Light Grid Accent 5" w:uiPriority="62"/>
+    <w:lsdException w:name="Medium Shading 1 Accent 5" w:uiPriority="63"/>
+    <w:lsdException w:name="Medium Shading 2 Accent 5" w:uiPriority="64"/>
+    <w:lsdException w:name="Medium List 1 Accent 5" w:uiPriority="65"/>
+    <w:lsdException w:name="Medium List 2 Accent 5" w:uiPriority="66"/>
+    <w:lsdException w:name="Medium Grid 1 Accent 5" w:uiPriority="67"/>
+    <w:lsdException w:name="Medium Grid 2 Accent 5" w:uiPriority="68"/>
+    <w:lsdException w:name="Medium Grid 3 Accent 5" w:uiPriority="69"/>
+    <w:lsdException w:name="Dark List Accent 5" w:uiPriority="70"/>
+    <w:lsdException w:name="Colorful Shading Accent 5" w:uiPriority="71"/>
+    <w:lsdException w:name="Colorful List Accent 5" w:uiPriority="72"/>
+    <w:lsdException w:name="Colorful Grid Accent 5" w:uiPriority="73"/>
+    <w:lsdException w:name="Light Shading Accent 6" w:uiPriority="60"/>
+    <w:lsdException w:name="Light List Accent 6" w:uiPriority="61"/>
+    <w:lsdException w:name="Light Grid Accent 6" w:uiPriority="62"/>
+    <w:lsdException w:name="Medium Shading 1 Accent 6" w:uiPriority="63"/>
+    <w:lsdException w:name="Medium Shading 2 Accent 6" w:uiPriority="64"/>
+    <w:lsdException w:name="Medium List 1 Accent 6" w:uiPriority="65"/>
+    <w:lsdException w:name="Medium List 2 Accent 6" w:uiPriority="66"/>
+    <w:lsdException w:name="Medium Grid 1 Accent 6" w:uiPriority="67"/>
+    <w:lsdException w:name="Medium Grid 2 Accent 6" w:uiPriority="68"/>
+    <w:lsdException w:name="Medium Grid 3 Accent 6" w:uiPriority="69"/>
+    <w:lsdException w:name="Dark List Accent 6" w:uiPriority="70"/>
+    <w:lsdException w:name="Colorful Shading Accent 6" w:uiPriority="71"/>
+    <w:lsdException w:name="Colorful List Accent 6" w:uiPriority="72"/>
+    <w:lsdException w:name="Colorful Grid Accent 6" w:uiPriority="73"/>
+    <w:lsdException w:name="Subtle Emphasis" w:uiPriority="19" w:qFormat="1"/>
+    <w:lsdException w:name="Intense Emphasis" w:uiPriority="21" w:qFormat="1"/>
+    <w:lsdException w:name="Subtle Reference" w:uiPriority="31" w:qFormat="1"/>
+    <w:lsdException w:name="Intense Reference" w:uiPriority="32" w:qFormat="1"/>
+    <w:lsdException w:name="Book Title" w:uiPriority="33" w:qFormat="1"/>
+    <w:lsdException w:name="Bibliography" w:semiHidden="1" w:uiPriority="37" w:unhideWhenUsed="1"/>
+    <w:lsdException w:name="TOC Heading" w:semiHidden="1" w:uiPriority="39" w:unhideWhenUsed="1" w:qFormat="1"/>
+    <w:lsdException w:name="Plain Table 1" w:uiPriority="41"/>
+    <w:lsdException w:name="Plain Table 2" w:uiPriority="42"/>
+    <w:lsdException w:name="Plain Table 3" w:uiPriority="43"/>
+    <w:lsdException w:name="Plain Table 4" w:uiPriority="44"/>
+    <w:lsdException w:name="Plain Table 5" w:uiPriority="45"/>
+    <w:lsdException w:name="Grid Table Light" w:uiPriority="40"/>
+    <w:lsdException w:name="Grid Table 1 Light" w:uiPriority="46"/>
+    <w:lsdException w:name="Grid Table 2" w:uiPriority="47"/>
+    <w:lsdException w:name="Grid Table 3" w:uiPriority="48"/>
+    <w:lsdException w:name="Grid Table 4" w:uiPriority="49"/>
+    <w:lsdException w:name="Grid Table 5 Dark" w:uiPriority="50"/>
+    <w:lsdException w:name="Grid Table 6 Colorful" w:uiPriority="51"/>
+    <w:lsdException w:name="Grid Table 7 Colorful" w:uiPriority="52"/>
+    <w:lsdException w:name="Grid Table 1 Light Accent 1" w:uiPriority="46"/>
+    <w:lsdException w:name="Grid Table 2 Accent 1" w:uiPriority="47"/>
+    <w:lsdException w:name="Grid Table 3 Accent 1" w:uiPriority="48"/>
+    <w:lsdException w:name="Grid Table 4 Accent 1" w:uiPriority="49"/>
+    <w:lsdException w:name="Grid Table 5 Dark Accent 1" w:uiPriority="50"/>
+    <w:lsdException w:name="Grid Table 6 Colorful Accent 1" w:uiPriority="51"/>
+    <w:lsdException w:name="Grid Table 7 Colorful Accent 1" w:uiPriority="52"/>
+    <w:lsdException w:name="Grid Table 1 Light Accent 2" w:uiPriority="46"/>
+    <w:lsdException w:name="Grid Table 2 Accent 2" w:uiPriority="47"/>
+    <w:lsdException w:name="Grid Table 3 Accent 2" w:uiPriority="48"/>
+    <w:lsdException w:name="Grid Table 4 Accent 2" w:uiPriority="49"/>
+    <w:lsdException w:name="Grid Table 5 Dark Accent 2" w:uiPriority="50"/>
+    <w:lsdException w:name="Grid Table 6 Colorful Accent 2" w:uiPriority="51"/>
+    <w:lsdException w:name="Grid Table 7 Colorful Accent 2" w:uiPriority="52"/>
+    <w:lsdException w:name="Grid Table 1 Light Accent 3" w:uiPriority="46"/>
+    <w:lsdException w:name="Grid Table 2 Accent 3" w:uiPriority="47"/>
+    <w:lsdException w:name="Grid Table 3 Accent 3" w:uiPriority="48"/>
+    <w:lsdException w:name="Grid Table 4 Accent 3" w:uiPriority="49"/>
+    <w:lsdException w:name="Grid Table 5 Dark Accent 3" w:uiPriority="50"/>
+    <w:lsdException w:name="Grid Table 6 Colorful Accent 3" w:uiPriority="51"/>
+    <w:lsdException w:name="Grid Table 7 Colorful Accent 3" w:uiPriority="52"/>
+    <w:lsdException w:name="Grid Table 1 Light Accent 4" w:uiPriority="46"/>
+    <w:lsdException w:name="Grid Table 2 Accent 4" w:uiPriority="47"/>
+    <w:lsdException w:name="Grid Table 3 Accent 4" w:uiPriority="48"/>
+    <w:lsdException w:name="Grid Table 4 Accent 4" w:uiPriority="49"/>
+    <w:lsdException w:name="Grid Table 5 Dark Accent 4" w:uiPriority="50"/>
+    <w:lsdException w:name="Grid Table 6 Colorful Accent 4" w:uiPriority="51"/>
+    <w:lsdException w:name="Grid Table 7 Colorful Accent 4" w:uiPriority="52"/>
+    <w:lsdException w:name="Grid Table 1 Light Accent 5" w:uiPriority="46"/>
+    <w:lsdException w:name="Grid Table 2 Accent 5" w:uiPriority="47"/>
+    <w:lsdException w:name="Grid Table 3 Accent 5" w:uiPriority="48"/>
+    <w:lsdException w:name="Grid Table 4 Accent 5" w:uiPriority="49"/>
+    <w:lsdException w:name="Grid Table 5 Dark Accent 5" w:uiPriority="50"/>
+    <w:lsdException w:name="Grid Table 6 Colorful Accent 5" w:uiPriority="51"/>
+    <w:lsdException w:name="Grid Table 7 Colorful Accent 5" w:uiPriority="52"/>
+    <w:lsdException w:name="Grid Table 1 Light Accent 6" w:uiPriority="46"/>
+    <w:lsdException w:name="Grid Table 2 Accent 6" w:uiPriority="47"/>
+    <w:lsdException w:name="Grid Table 3 Accent 6" w:uiPriority="48"/>
+    <w:lsdException w:name="Grid Table 4 Accent 6" w:uiPriority="49"/>
+    <w:lsdException w:name="Grid Table 5 Dark Accent 6" w:uiPriority="50"/>
+    <w:lsdException w:name="Grid Table 6 Colorful Accent 6" w:uiPriority="51"/>
+    <w:lsdException w:name="Grid Table 7 Colorful Accent 6" w:uiPriority="52"/>
+    <w:lsdException w:name="List Table 1 Light" w:uiPriority="46"/>
+    <w:lsdException w:name="List Table 2" w:uiPriority="47"/>
+    <w:lsdException w:name="List Table 3" w:uiPriority="48"/>
+    <w:lsdException w:name="List Table 4" w:uiPriority="49"/>
+    <w:lsdException w:name="List Table 5 Dark" w:uiPriority="50"/>
+    <w:lsdException w:name="List Table 6 Colorful" w:uiPriority="51"/>
+    <w:lsdException w:name="List Table 7 Colorful" w:uiPriority="52"/>
+    <w:lsdException w:name="List Table 1 Light Accent 1" w:uiPriority="46"/>
+    <w:lsdException w:name="List Table 2 Accent 1" w:uiPriority="47"/>
+    <w:lsdException w:name="List Table 3 Accent 1" w:uiPriority="48"/>
+    <w:lsdException w:name="List Table 4 Accent 1" w:uiPriority="49"/>
+    <w:lsdException w:name="List Table 5 Dark Accent 1" w:uiPriority="50"/>
+    <w:lsdException w:name="List Table 6 Colorful Accent 1" w:uiPriority="51"/>
+    <w:lsdException w:name="List Table 7 Colorful Accent 1" w:uiPriority="52"/>
+    <w:lsdException w:name="List Table 1 Light Accent 2" w:uiPriority="46"/>
+    <w:lsdException w:name="List Table 2 Accent 2" w:uiPriority="47"/>
+    <w:lsdException w:name="List Table 3 Accent 2" w:uiPriority="48"/>
+    <w:lsdException w:name="List Table 4 Accent 2" w:uiPriority="49"/>
+    <w:lsdException w:name="List Table 5 Dark Accent 2" w:uiPriority="50"/>
+    <w:lsdException w:name="List Table 6 Colorful Accent 2" w:uiPriority="51"/>
+    <w:lsdException w:name="List Table 7 Colorful Accent 2" w:uiPriority="52"/>
+    <w:lsdException w:name="List Table 1 Light Accent 3" w:uiPriority="46"/>
+    <w:lsdException w:name="List Table 2 Accent 3" w:uiPriority="47"/>
+    <w:lsdException w:name="List Table 3 Accent 3" w:uiPriority="48"/>
+    <w:lsdException w:name="List Table 4 Accent 3" w:uiPriority="49"/>
+    <w:lsdException w:name="List Table 5 Dark Accent 3" w:uiPriority="50"/>
+    <w:lsdException w:name="List Table 6 Colorful Accent 3" w:uiPriority="51"/>
+    <w:lsdException w:name="List Table 7 Colorful Accent 3" w:uiPriority="52"/>
+    <w:lsdException w:name="List Table 1 Light Accent 4" w:uiPriority="46"/>
+    <w:lsdException w:name="List Table 2 Accent 4" w:uiPriority="47"/>
+    <w:lsdException w:name="List Table 3 Accent 4" w:uiPriority="48"/>
+    <w:lsdException w:name="List Table 4 Accent 4" w:uiPriority="49"/>
+    <w:lsdException w:name="List Table 5 Dark Accent 4" w:uiPriority="50"/>
+    <w:lsdException w:name="List Table 6 Colorful Accent 4" w:uiPriority="51"/>
+    <w:lsdException w:name="List Table 7 Colorful Accent 4" w:uiPriority="52"/>
+    <w:lsdException w:name="List Table 1 Light Accent 5" w:uiPriority="46"/>
+    <w:lsdException w:name="List Table 2 Accent 5" w:uiPriority="47"/>
+    <w:lsdException w:name="List Table 3 Accent 5" w:uiPriority="48"/>
+    <w:lsdException w:name="List Table 4 Accent 5" w:uiPriority="49"/>
+    <w:lsdException w:name="List Table 5 Dark Accent 5" w:uiPriority="50"/>
+    <w:lsdException w:name="List Table 6 Colorful Accent 5" w:uiPriority="51"/>
+    <w:lsdException w:name="List Table 7 Colorful Accent 5" w:uiPriority="52"/>
+    <w:lsdException w:name="List Table 1 Light Accent 6" w:uiPriority="46"/>
+    <w:lsdException w:name="List Table 2 Accent 6" w:uiPriority="47"/>
+    <w:lsdException w:name="List Table 3 Accent 6" w:uiPriority="48"/>
+    <w:lsdException w:name="List Table 4 Accent 6" w:uiPriority="49"/>
+    <w:lsdException w:name="List Table 5 Dark Accent 6" w:uiPriority="50"/>
+    <w:lsdException w:name="List Table 6 Colorful Accent 6" w:uiPriority="51"/>
+    <w:lsdException w:name="List Table 7 Colorful Accent 6" w:uiPriority="52"/>
+    <w:lsdException w:name="Mention" w:semiHidden="1" w:unhideWhenUsed="1"/>
+    <w:lsdException w:name="Smart Hyperlink" w:semiHidden="1" w:unhideWhenUsed="1"/>
+    <w:lsdException w:name="Hashtag" w:semiHidden="1" w:unhideWhenUsed="1"/>
+    <w:lsdException w:name="Unresolved Mention" w:semiHidden="1" w:unhideWhenUsed="1"/>
+    <w:lsdException w:name="Smart Link" w:semiHidden="1" w:unhideWhenUsed="1"/>
   </w:latentStyles>
   <w:style w:type="paragraph" w:default="1" w:styleId="Normal">
     <w:name w:val="Normal"/>
@@ -3214,7 +5914,6 @@
   <w:style w:type="character" w:default="1" w:styleId="DefaultParagraphFont">
     <w:name w:val="Default Paragraph Font"/>
     <w:uiPriority w:val="1"/>
-    <w:semiHidden/>
     <w:unhideWhenUsed/>
   </w:style>
   <w:style w:type="table" w:default="1" w:styleId="TableNormal">
@@ -3222,7 +5921,6 @@
     <w:uiPriority w:val="99"/>
     <w:semiHidden/>
     <w:unhideWhenUsed/>
-    <w:qFormat/>
     <w:tblPr>
       <w:tblInd w:w="0" w:type="dxa"/>
       <w:tblCellMar>
@@ -3556,195 +6254,44 @@
       <w:ind w:left="400"/>
     </w:pPr>
   </w:style>
-</w:styles>
-</file>
-
-<file path=word/stylesWithEffects.xml><?xml version="1.0" encoding="utf-8"?>
-<w:styles xmlns:wpc="http://schemas.microsoft.com/office/word/2010/wordprocessingCanvas" xmlns:mc="http://schemas.openxmlformats.org/markup-compatibility/2006" xmlns:o="urn:schemas-microsoft-com:office:office" xmlns:r="http://schemas.openxmlformats.org/officeDocument/2006/relationships" xmlns:m="http://schemas.openxmlformats.org/officeDocument/2006/math" xmlns:v="urn:schemas-microsoft-com:vml" xmlns:wp14="http://schemas.microsoft.com/office/word/2010/wordprocessingDrawing" xmlns:wp="http://schemas.openxmlformats.org/drawingml/2006/wordprocessingDrawing" xmlns:w10="urn:schemas-microsoft-com:office:word" xmlns:w="http://schemas.openxmlformats.org/wordprocessingml/2006/main" xmlns:w14="http://schemas.microsoft.com/office/word/2010/wordml" xmlns:wpg="http://schemas.microsoft.com/office/word/2010/wordprocessingGroup" xmlns:wpi="http://schemas.microsoft.com/office/word/2010/wordprocessingInk" xmlns:wne="http://schemas.microsoft.com/office/word/2006/wordml" xmlns:wps="http://schemas.microsoft.com/office/word/2010/wordprocessingShape" mc:Ignorable="w14 wp14">
-  <w:docDefaults>
-    <w:rPrDefault>
-      <w:rPr>
-        <w:rFonts w:asciiTheme="minorHAnsi" w:eastAsiaTheme="minorEastAsia" w:hAnsiTheme="minorHAnsi" w:cstheme="minorBidi"/>
-        <w:sz w:val="22"/>
-        <w:szCs w:val="22"/>
-        <w:lang w:val="en-US" w:eastAsia="en-US" w:bidi="ar-SA"/>
-      </w:rPr>
-    </w:rPrDefault>
-    <w:pPrDefault>
-      <w:pPr>
-        <w:spacing w:after="200" w:line="276" w:lineRule="auto"/>
-      </w:pPr>
-    </w:pPrDefault>
-  </w:docDefaults>
-  <w:latentStyles w:defLockedState="0" w:defUIPriority="99" w:defSemiHidden="1" w:defUnhideWhenUsed="1" w:defQFormat="0" w:count="267">
-    <w:lsdException w:name="Normal" w:semiHidden="0" w:uiPriority="0" w:unhideWhenUsed="0" w:qFormat="1"/>
-    <w:lsdException w:name="heading 1" w:semiHidden="0" w:uiPriority="9" w:unhideWhenUsed="0" w:qFormat="1"/>
-    <w:lsdException w:name="heading 2" w:uiPriority="9" w:qFormat="1"/>
-    <w:lsdException w:name="heading 3" w:uiPriority="9" w:qFormat="1"/>
-    <w:lsdException w:name="heading 4" w:uiPriority="9" w:qFormat="1"/>
-    <w:lsdException w:name="heading 5" w:uiPriority="9" w:qFormat="1"/>
-    <w:lsdException w:name="heading 6" w:uiPriority="9" w:qFormat="1"/>
-    <w:lsdException w:name="heading 7" w:uiPriority="9" w:qFormat="1"/>
-    <w:lsdException w:name="heading 8" w:uiPriority="9" w:qFormat="1"/>
-    <w:lsdException w:name="heading 9" w:uiPriority="9" w:qFormat="1"/>
-    <w:lsdException w:name="toc 1" w:uiPriority="39"/>
-    <w:lsdException w:name="toc 2" w:uiPriority="39"/>
-    <w:lsdException w:name="toc 3" w:uiPriority="39"/>
-    <w:lsdException w:name="toc 4" w:uiPriority="39"/>
-    <w:lsdException w:name="toc 5" w:uiPriority="39"/>
-    <w:lsdException w:name="toc 6" w:uiPriority="39"/>
-    <w:lsdException w:name="toc 7" w:uiPriority="39"/>
-    <w:lsdException w:name="toc 8" w:uiPriority="39"/>
-    <w:lsdException w:name="toc 9" w:uiPriority="39"/>
-    <w:lsdException w:name="caption" w:uiPriority="35" w:qFormat="1"/>
-    <w:lsdException w:name="Title" w:semiHidden="0" w:uiPriority="10" w:unhideWhenUsed="0" w:qFormat="1"/>
-    <w:lsdException w:name="Default Paragraph Font" w:uiPriority="1"/>
-    <w:lsdException w:name="Subtitle" w:semiHidden="0" w:uiPriority="11" w:unhideWhenUsed="0" w:qFormat="1"/>
-    <w:lsdException w:name="Strong" w:semiHidden="0" w:uiPriority="22" w:unhideWhenUsed="0" w:qFormat="1"/>
-    <w:lsdException w:name="Emphasis" w:semiHidden="0" w:uiPriority="20" w:unhideWhenUsed="0" w:qFormat="1"/>
-    <w:lsdException w:name="Table Grid" w:semiHidden="0" w:uiPriority="59" w:unhideWhenUsed="0"/>
-    <w:lsdException w:name="Placeholder Text" w:unhideWhenUsed="0"/>
-    <w:lsdException w:name="No Spacing" w:semiHidden="0" w:uiPriority="1" w:unhideWhenUsed="0" w:qFormat="1"/>
-    <w:lsdException w:name="Light Shading" w:semiHidden="0" w:uiPriority="60" w:unhideWhenUsed="0"/>
-    <w:lsdException w:name="Light List" w:semiHidden="0" w:uiPriority="61" w:unhideWhenUsed="0"/>
-    <w:lsdException w:name="Light Grid" w:semiHidden="0" w:uiPriority="62" w:unhideWhenUsed="0"/>
-    <w:lsdException w:name="Medium Shading 1" w:semiHidden="0" w:uiPriority="63" w:unhideWhenUsed="0"/>
-    <w:lsdException w:name="Medium Shading 2" w:semiHidden="0" w:uiPriority="64" w:unhideWhenUsed="0"/>
-    <w:lsdException w:name="Medium List 1" w:semiHidden="0" w:uiPriority="65" w:unhideWhenUsed="0"/>
-    <w:lsdException w:name="Medium List 2" w:semiHidden="0" w:uiPriority="66" w:unhideWhenUsed="0"/>
-    <w:lsdException w:name="Medium Grid 1" w:semiHidden="0" w:uiPriority="67" w:unhideWhenUsed="0"/>
-    <w:lsdException w:name="Medium Grid 2" w:semiHidden="0" w:uiPriority="68" w:unhideWhenUsed="0"/>
-    <w:lsdException w:name="Medium Grid 3" w:semiHidden="0" w:uiPriority="69" w:unhideWhenUsed="0"/>
-    <w:lsdException w:name="Dark List" w:semiHidden="0" w:uiPriority="70" w:unhideWhenUsed="0"/>
-    <w:lsdException w:name="Colorful Shading" w:semiHidden="0" w:uiPriority="71" w:unhideWhenUsed="0"/>
-    <w:lsdException w:name="Colorful List" w:semiHidden="0" w:uiPriority="72" w:unhideWhenUsed="0"/>
-    <w:lsdException w:name="Colorful Grid" w:semiHidden="0" w:uiPriority="73" w:unhideWhenUsed="0"/>
-    <w:lsdException w:name="Light Shading Accent 1" w:semiHidden="0" w:uiPriority="60" w:unhideWhenUsed="0"/>
-    <w:lsdException w:name="Light List Accent 1" w:semiHidden="0" w:uiPriority="61" w:unhideWhenUsed="0"/>
-    <w:lsdException w:name="Light Grid Accent 1" w:semiHidden="0" w:uiPriority="62" w:unhideWhenUsed="0"/>
-    <w:lsdException w:name="Medium Shading 1 Accent 1" w:semiHidden="0" w:uiPriority="63" w:unhideWhenUsed="0"/>
-    <w:lsdException w:name="Medium Shading 2 Accent 1" w:semiHidden="0" w:uiPriority="64" w:unhideWhenUsed="0"/>
-    <w:lsdException w:name="Medium List 1 Accent 1" w:semiHidden="0" w:uiPriority="65" w:unhideWhenUsed="0"/>
-    <w:lsdException w:name="Revision" w:unhideWhenUsed="0"/>
-    <w:lsdException w:name="List Paragraph" w:semiHidden="0" w:uiPriority="34" w:unhideWhenUsed="0" w:qFormat="1"/>
-    <w:lsdException w:name="Quote" w:semiHidden="0" w:uiPriority="29" w:unhideWhenUsed="0" w:qFormat="1"/>
-    <w:lsdException w:name="Intense Quote" w:semiHidden="0" w:uiPriority="30" w:unhideWhenUsed="0" w:qFormat="1"/>
-    <w:lsdException w:name="Medium List 2 Accent 1" w:semiHidden="0" w:uiPriority="66" w:unhideWhenUsed="0"/>
-    <w:lsdException w:name="Medium Grid 1 Accent 1" w:semiHidden="0" w:uiPriority="67" w:unhideWhenUsed="0"/>
-    <w:lsdException w:name="Medium Grid 2 Accent 1" w:semiHidden="0" w:uiPriority="68" w:unhideWhenUsed="0"/>
-    <w:lsdException w:name="Medium Grid 3 Accent 1" w:semiHidden="0" w:uiPriority="69" w:unhideWhenUsed="0"/>
-    <w:lsdException w:name="Dark List Accent 1" w:semiHidden="0" w:uiPriority="70" w:unhideWhenUsed="0"/>
-    <w:lsdException w:name="Colorful Shading Accent 1" w:semiHidden="0" w:uiPriority="71" w:unhideWhenUsed="0"/>
-    <w:lsdException w:name="Colorful List Accent 1" w:semiHidden="0" w:uiPriority="72" w:unhideWhenUsed="0"/>
-    <w:lsdException w:name="Colorful Grid Accent 1" w:semiHidden="0" w:uiPriority="73" w:unhideWhenUsed="0"/>
-    <w:lsdException w:name="Light Shading Accent 2" w:semiHidden="0" w:uiPriority="60" w:unhideWhenUsed="0"/>
-    <w:lsdException w:name="Light List Accent 2" w:semiHidden="0" w:uiPriority="61" w:unhideWhenUsed="0"/>
-    <w:lsdException w:name="Light Grid Accent 2" w:semiHidden="0" w:uiPriority="62" w:unhideWhenUsed="0"/>
-    <w:lsdException w:name="Medium Shading 1 Accent 2" w:semiHidden="0" w:uiPriority="63" w:unhideWhenUsed="0"/>
-    <w:lsdException w:name="Medium Shading 2 Accent 2" w:semiHidden="0" w:uiPriority="64" w:unhideWhenUsed="0"/>
-    <w:lsdException w:name="Medium List 1 Accent 2" w:semiHidden="0" w:uiPriority="65" w:unhideWhenUsed="0"/>
-    <w:lsdException w:name="Medium List 2 Accent 2" w:semiHidden="0" w:uiPriority="66" w:unhideWhenUsed="0"/>
-    <w:lsdException w:name="Medium Grid 1 Accent 2" w:semiHidden="0" w:uiPriority="67" w:unhideWhenUsed="0"/>
-    <w:lsdException w:name="Medium Grid 2 Accent 2" w:semiHidden="0" w:uiPriority="68" w:unhideWhenUsed="0"/>
-    <w:lsdException w:name="Medium Grid 3 Accent 2" w:semiHidden="0" w:uiPriority="69" w:unhideWhenUsed="0"/>
-    <w:lsdException w:name="Dark List Accent 2" w:semiHidden="0" w:uiPriority="70" w:unhideWhenUsed="0"/>
-    <w:lsdException w:name="Colorful Shading Accent 2" w:semiHidden="0" w:uiPriority="71" w:unhideWhenUsed="0"/>
-    <w:lsdException w:name="Colorful List Accent 2" w:semiHidden="0" w:uiPriority="72" w:unhideWhenUsed="0"/>
-    <w:lsdException w:name="Colorful Grid Accent 2" w:semiHidden="0" w:uiPriority="73" w:unhideWhenUsed="0"/>
-    <w:lsdException w:name="Light Shading Accent 3" w:semiHidden="0" w:uiPriority="60" w:unhideWhenUsed="0"/>
-    <w:lsdException w:name="Light List Accent 3" w:semiHidden="0" w:uiPriority="61" w:unhideWhenUsed="0"/>
-    <w:lsdException w:name="Light Grid Accent 3" w:semiHidden="0" w:uiPriority="62" w:unhideWhenUsed="0"/>
-    <w:lsdException w:name="Medium Shading 1 Accent 3" w:semiHidden="0" w:uiPriority="63" w:unhideWhenUsed="0"/>
-    <w:lsdException w:name="Medium Shading 2 Accent 3" w:semiHidden="0" w:uiPriority="64" w:unhideWhenUsed="0"/>
-    <w:lsdException w:name="Medium List 1 Accent 3" w:semiHidden="0" w:uiPriority="65" w:unhideWhenUsed="0"/>
-    <w:lsdException w:name="Medium List 2 Accent 3" w:semiHidden="0" w:uiPriority="66" w:unhideWhenUsed="0"/>
-    <w:lsdException w:name="Medium Grid 1 Accent 3" w:semiHidden="0" w:uiPriority="67" w:unhideWhenUsed="0"/>
-    <w:lsdException w:name="Medium Grid 2 Accent 3" w:semiHidden="0" w:uiPriority="68" w:unhideWhenUsed="0"/>
-    <w:lsdException w:name="Medium Grid 3 Accent 3" w:semiHidden="0" w:uiPriority="69" w:unhideWhenUsed="0"/>
-    <w:lsdException w:name="Dark List Accent 3" w:semiHidden="0" w:uiPriority="70" w:unhideWhenUsed="0"/>
-    <w:lsdException w:name="Colorful Shading Accent 3" w:semiHidden="0" w:uiPriority="71" w:unhideWhenUsed="0"/>
-    <w:lsdException w:name="Colorful List Accent 3" w:semiHidden="0" w:uiPriority="72" w:unhideWhenUsed="0"/>
-    <w:lsdException w:name="Colorful Grid Accent 3" w:semiHidden="0" w:uiPriority="73" w:unhideWhenUsed="0"/>
-    <w:lsdException w:name="Light Shading Accent 4" w:semiHidden="0" w:uiPriority="60" w:unhideWhenUsed="0"/>
-    <w:lsdException w:name="Light List Accent 4" w:semiHidden="0" w:uiPriority="61" w:unhideWhenUsed="0"/>
-    <w:lsdException w:name="Light Grid Accent 4" w:semiHidden="0" w:uiPriority="62" w:unhideWhenUsed="0"/>
-    <w:lsdException w:name="Medium Shading 1 Accent 4" w:semiHidden="0" w:uiPriority="63" w:unhideWhenUsed="0"/>
-    <w:lsdException w:name="Medium Shading 2 Accent 4" w:semiHidden="0" w:uiPriority="64" w:unhideWhenUsed="0"/>
-    <w:lsdException w:name="Medium List 1 Accent 4" w:semiHidden="0" w:uiPriority="65" w:unhideWhenUsed="0"/>
-    <w:lsdException w:name="Medium List 2 Accent 4" w:semiHidden="0" w:uiPriority="66" w:unhideWhenUsed="0"/>
-    <w:lsdException w:name="Medium Grid 1 Accent 4" w:semiHidden="0" w:uiPriority="67" w:unhideWhenUsed="0"/>
-    <w:lsdException w:name="Medium Grid 2 Accent 4" w:semiHidden="0" w:uiPriority="68" w:unhideWhenUsed="0"/>
-    <w:lsdException w:name="Medium Grid 3 Accent 4" w:semiHidden="0" w:uiPriority="69" w:unhideWhenUsed="0"/>
-    <w:lsdException w:name="Dark List Accent 4" w:semiHidden="0" w:uiPriority="70" w:unhideWhenUsed="0"/>
-    <w:lsdException w:name="Colorful Shading Accent 4" w:semiHidden="0" w:uiPriority="71" w:unhideWhenUsed="0"/>
-    <w:lsdException w:name="Colorful List Accent 4" w:semiHidden="0" w:uiPriority="72" w:unhideWhenUsed="0"/>
-    <w:lsdException w:name="Colorful Grid Accent 4" w:semiHidden="0" w:uiPriority="73" w:unhideWhenUsed="0"/>
-    <w:lsdException w:name="Light Shading Accent 5" w:semiHidden="0" w:uiPriority="60" w:unhideWhenUsed="0"/>
-    <w:lsdException w:name="Light List Accent 5" w:semiHidden="0" w:uiPriority="61" w:unhideWhenUsed="0"/>
-    <w:lsdException w:name="Light Grid Accent 5" w:semiHidden="0" w:uiPriority="62" w:unhideWhenUsed="0"/>
-    <w:lsdException w:name="Medium Shading 1 Accent 5" w:semiHidden="0" w:uiPriority="63" w:unhideWhenUsed="0"/>
-    <w:lsdException w:name="Medium Shading 2 Accent 5" w:semiHidden="0" w:uiPriority="64" w:unhideWhenUsed="0"/>
-    <w:lsdException w:name="Medium List 1 Accent 5" w:semiHidden="0" w:uiPriority="65" w:unhideWhenUsed="0"/>
-    <w:lsdException w:name="Medium List 2 Accent 5" w:semiHidden="0" w:uiPriority="66" w:unhideWhenUsed="0"/>
-    <w:lsdException w:name="Medium Grid 1 Accent 5" w:semiHidden="0" w:uiPriority="67" w:unhideWhenUsed="0"/>
-    <w:lsdException w:name="Medium Grid 2 Accent 5" w:semiHidden="0" w:uiPriority="68" w:unhideWhenUsed="0"/>
-    <w:lsdException w:name="Medium Grid 3 Accent 5" w:semiHidden="0" w:uiPriority="69" w:unhideWhenUsed="0"/>
-    <w:lsdException w:name="Dark List Accent 5" w:semiHidden="0" w:uiPriority="70" w:unhideWhenUsed="0"/>
-    <w:lsdException w:name="Colorful Shading Accent 5" w:semiHidden="0" w:uiPriority="71" w:unhideWhenUsed="0"/>
-    <w:lsdException w:name="Colorful List Accent 5" w:semiHidden="0" w:uiPriority="72" w:unhideWhenUsed="0"/>
-    <w:lsdException w:name="Colorful Grid Accent 5" w:semiHidden="0" w:uiPriority="73" w:unhideWhenUsed="0"/>
-    <w:lsdException w:name="Light Shading Accent 6" w:semiHidden="0" w:uiPriority="60" w:unhideWhenUsed="0"/>
-    <w:lsdException w:name="Light List Accent 6" w:semiHidden="0" w:uiPriority="61" w:unhideWhenUsed="0"/>
-    <w:lsdException w:name="Light Grid Accent 6" w:semiHidden="0" w:uiPriority="62" w:unhideWhenUsed="0"/>
-    <w:lsdException w:name="Medium Shading 1 Accent 6" w:semiHidden="0" w:uiPriority="63" w:unhideWhenUsed="0"/>
-    <w:lsdException w:name="Medium Shading 2 Accent 6" w:semiHidden="0" w:uiPriority="64" w:unhideWhenUsed="0"/>
-    <w:lsdException w:name="Medium List 1 Accent 6" w:semiHidden="0" w:uiPriority="65" w:unhideWhenUsed="0"/>
-    <w:lsdException w:name="Medium List 2 Accent 6" w:semiHidden="0" w:uiPriority="66" w:unhideWhenUsed="0"/>
-    <w:lsdException w:name="Medium Grid 1 Accent 6" w:semiHidden="0" w:uiPriority="67" w:unhideWhenUsed="0"/>
-    <w:lsdException w:name="Medium Grid 2 Accent 6" w:semiHidden="0" w:uiPriority="68" w:unhideWhenUsed="0"/>
-    <w:lsdException w:name="Medium Grid 3 Accent 6" w:semiHidden="0" w:uiPriority="69" w:unhideWhenUsed="0"/>
-    <w:lsdException w:name="Dark List Accent 6" w:semiHidden="0" w:uiPriority="70" w:unhideWhenUsed="0"/>
-    <w:lsdException w:name="Colorful Shading Accent 6" w:semiHidden="0" w:uiPriority="71" w:unhideWhenUsed="0"/>
-    <w:lsdException w:name="Colorful List Accent 6" w:semiHidden="0" w:uiPriority="72" w:unhideWhenUsed="0"/>
-    <w:lsdException w:name="Colorful Grid Accent 6" w:semiHidden="0" w:uiPriority="73" w:unhideWhenUsed="0"/>
-    <w:lsdException w:name="Subtle Emphasis" w:semiHidden="0" w:uiPriority="19" w:unhideWhenUsed="0" w:qFormat="1"/>
-    <w:lsdException w:name="Intense Emphasis" w:semiHidden="0" w:uiPriority="21" w:unhideWhenUsed="0" w:qFormat="1"/>
-    <w:lsdException w:name="Subtle Reference" w:semiHidden="0" w:uiPriority="31" w:unhideWhenUsed="0" w:qFormat="1"/>
-    <w:lsdException w:name="Intense Reference" w:semiHidden="0" w:uiPriority="32" w:unhideWhenUsed="0" w:qFormat="1"/>
-    <w:lsdException w:name="Book Title" w:semiHidden="0" w:uiPriority="33" w:unhideWhenUsed="0" w:qFormat="1"/>
-    <w:lsdException w:name="Bibliography" w:uiPriority="37"/>
-    <w:lsdException w:name="TOC Heading" w:uiPriority="39" w:qFormat="1"/>
-  </w:latentStyles>
-  <w:style w:type="paragraph" w:default="1" w:styleId="Normal">
-    <w:name w:val="Normal"/>
-    <w:qFormat/>
-  </w:style>
-  <w:style w:type="character" w:default="1" w:styleId="DefaultParagraphFont">
-    <w:name w:val="Default Paragraph Font"/>
-    <w:uiPriority w:val="1"/>
-    <w:semiHidden/>
-    <w:unhideWhenUsed/>
-  </w:style>
-  <w:style w:type="table" w:default="1" w:styleId="TableNormal">
-    <w:name w:val="Normal Table"/>
+  <w:style w:type="paragraph" w:styleId="NormalWeb">
+    <w:name w:val="Normal (Web)"/>
+    <w:basedOn w:val="Normal"/>
     <w:uiPriority w:val="99"/>
     <w:semiHidden/>
     <w:unhideWhenUsed/>
-    <w:tblPr>
-      <w:tblInd w:w="0" w:type="dxa"/>
-      <w:tblCellMar>
-        <w:top w:w="0" w:type="dxa"/>
-        <w:left w:w="108" w:type="dxa"/>
-        <w:bottom w:w="0" w:type="dxa"/>
-        <w:right w:w="108" w:type="dxa"/>
-      </w:tblCellMar>
-    </w:tblPr>
+    <w:rsid w:val="002C4302"/>
+    <w:pPr>
+      <w:widowControl/>
+      <w:spacing w:before="100" w:beforeAutospacing="1" w:after="100" w:afterAutospacing="1" w:line="240" w:lineRule="auto"/>
+    </w:pPr>
+    <w:rPr>
+      <w:sz w:val="24"/>
+      <w:szCs w:val="24"/>
+    </w:rPr>
   </w:style>
-  <w:style w:type="numbering" w:default="1" w:styleId="NoList">
-    <w:name w:val="No List"/>
+  <w:style w:type="paragraph" w:styleId="ListParagraph">
+    <w:name w:val="List Paragraph"/>
+    <w:basedOn w:val="Normal"/>
+    <w:uiPriority w:val="34"/>
+    <w:qFormat/>
+    <w:rsid w:val="00B217EC"/>
+    <w:pPr>
+      <w:ind w:left="720"/>
+      <w:contextualSpacing/>
+    </w:pPr>
+  </w:style>
+  <w:style w:type="character" w:styleId="Hyperlink">
+    <w:name w:val="Hyperlink"/>
+    <w:basedOn w:val="DefaultParagraphFont"/>
     <w:uiPriority w:val="99"/>
     <w:semiHidden/>
     <w:unhideWhenUsed/>
+    <w:rsid w:val="001419E4"/>
+    <w:rPr>
+      <w:color w:val="0000FF"/>
+      <w:u w:val="single"/>
+    </w:rPr>
   </w:style>
 </w:styles>
 </file>
